--- a/Deliverable-3/ErinTesting.docx
+++ b/Deliverable-3/ErinTesting.docx
@@ -5,8 +5,14 @@
     <w:p>
       <w:pPr>
         <w:pStyle w:val="Erin"/>
+        <w:rPr>
+          <w:b/>
+        </w:rPr>
       </w:pPr>
       <w:r>
+        <w:rPr>
+          <w:b/>
+        </w:rPr>
         <w:t>3.1 Test Coverage</w:t>
       </w:r>
     </w:p>
@@ -18,17 +24,15 @@
     <w:p>
       <w:pPr>
         <w:pStyle w:val="Erin"/>
+        <w:rPr>
+          <w:b/>
+        </w:rPr>
       </w:pPr>
       <w:r>
+        <w:rPr>
+          <w:b/>
+        </w:rPr>
         <w:t>3.1.1 Tested Items</w:t>
-      </w:r>
-    </w:p>
-    <w:p>
-      <w:pPr>
-        <w:pStyle w:val="InfoBlue"/>
-      </w:pPr>
-      <w:r>
-        <w:t>List all tested items, along with the test cases that were applied on this item. For each test item, explain why it was necessary to test it. For instance, all features listed as requirements for each build is a mandatory test item. In addition, identify at least five units (i.e. classes/methods) and explain why they require unit testing due to their importance in the implementation through their frequency of use and/or the severity of the impact of their misbehavior. You can categorize your tested items, e.g. “Requirements”, “Units”, etc.</w:t>
       </w:r>
     </w:p>
     <w:p>
@@ -43,29 +47,23 @@
       <w:pPr>
         <w:pStyle w:val="Erin"/>
         <w:rPr>
+          <w:b/>
           <w:lang w:val="en-US"/>
         </w:rPr>
       </w:pPr>
       <w:r>
         <w:rPr>
+          <w:b/>
           <w:lang w:val="en-US"/>
         </w:rPr>
+        <w:t xml:space="preserve">3.1.1.1 </w:t>
+      </w:r>
+      <w:r>
+        <w:rPr>
+          <w:b/>
+          <w:lang w:val="en-US"/>
+        </w:rPr>
         <w:t>Unit Testing:</w:t>
-      </w:r>
-    </w:p>
-    <w:p>
-      <w:pPr>
-        <w:pStyle w:val="Erin"/>
-        <w:rPr>
-          <w:lang w:val="en-US"/>
-        </w:rPr>
-      </w:pPr>
-      <w:r>
-        <w:rPr>
-          <w:lang w:val="en-US"/>
-        </w:rPr>
-        <w:br/>
-        <w:t>Requirements Testing:</w:t>
       </w:r>
     </w:p>
     <w:p>
@@ -83,6 +81,25 @@
           <w:lang w:val="en-US"/>
         </w:rPr>
       </w:pPr>
+      <w:r>
+        <w:rPr>
+          <w:lang w:val="en-US"/>
+        </w:rPr>
+        <w:tab/>
+        <w:t>Unit testing focuses on testing small units of code at a time. It breaks the system down into its individual classes or methods and tests them each separately. Unit testing is important for making sure each piece of an application works as expected, so that these pieces can then be combined with other parts of the application</w:t>
+      </w:r>
+      <w:r>
+        <w:rPr>
+          <w:lang w:val="en-US"/>
+        </w:rPr>
+        <w:t xml:space="preserve"> in order to ultimately have a full working system</w:t>
+      </w:r>
+      <w:r>
+        <w:rPr>
+          <w:lang w:val="en-US"/>
+        </w:rPr>
+        <w:t xml:space="preserve">. </w:t>
+      </w:r>
     </w:p>
     <w:p>
       <w:pPr>
@@ -91,8 +108,240 @@
           <w:lang w:val="en-US"/>
         </w:rPr>
       </w:pPr>
-      <w:r>
-        <w:rPr>
+    </w:p>
+    <w:p>
+      <w:pPr>
+        <w:pStyle w:val="Erin"/>
+        <w:rPr>
+          <w:lang w:val="en-US"/>
+        </w:rPr>
+      </w:pPr>
+      <w:r>
+        <w:rPr>
+          <w:lang w:val="en-US"/>
+        </w:rPr>
+        <w:tab/>
+      </w:r>
+      <w:r>
+        <w:rPr>
+          <w:lang w:val="en-US"/>
+        </w:rPr>
+        <w:t xml:space="preserve">Here, </w:t>
+      </w:r>
+      <w:r>
+        <w:rPr>
+          <w:lang w:val="en-US"/>
+        </w:rPr>
+        <w:t xml:space="preserve">Unit testing was done using </w:t>
+      </w:r>
+      <w:proofErr w:type="spellStart"/>
+      <w:r>
+        <w:rPr>
+          <w:lang w:val="en-US"/>
+        </w:rPr>
+        <w:t>PHPUnit</w:t>
+      </w:r>
+      <w:proofErr w:type="spellEnd"/>
+      <w:r>
+        <w:rPr>
+          <w:lang w:val="en-US"/>
+        </w:rPr>
+        <w:t xml:space="preserve"> 5.3. We performed unit tests on two of the model classes in our system, </w:t>
+      </w:r>
+      <w:proofErr w:type="spellStart"/>
+      <w:r>
+        <w:rPr>
+          <w:lang w:val="en-US"/>
+        </w:rPr>
+        <w:t>LoginForm</w:t>
+      </w:r>
+      <w:proofErr w:type="spellEnd"/>
+      <w:r>
+        <w:rPr>
+          <w:lang w:val="en-US"/>
+        </w:rPr>
+        <w:t xml:space="preserve"> and </w:t>
+      </w:r>
+      <w:proofErr w:type="spellStart"/>
+      <w:r>
+        <w:rPr>
+          <w:lang w:val="en-US"/>
+        </w:rPr>
+        <w:t>UserSchedule</w:t>
+      </w:r>
+      <w:proofErr w:type="spellEnd"/>
+      <w:r>
+        <w:rPr>
+          <w:lang w:val="en-US"/>
+        </w:rPr>
+        <w:t xml:space="preserve">. </w:t>
+      </w:r>
+      <w:r>
+        <w:rPr>
+          <w:lang w:val="en-US"/>
+        </w:rPr>
+        <w:t>For each class</w:t>
+      </w:r>
+      <w:r>
+        <w:rPr>
+          <w:lang w:val="en-US"/>
+        </w:rPr>
+        <w:t xml:space="preserve">, a </w:t>
+      </w:r>
+      <w:proofErr w:type="spellStart"/>
+      <w:r>
+        <w:rPr>
+          <w:lang w:val="en-US"/>
+        </w:rPr>
+        <w:t>PHPUnit</w:t>
+      </w:r>
+      <w:proofErr w:type="spellEnd"/>
+      <w:r>
+        <w:rPr>
+          <w:lang w:val="en-US"/>
+        </w:rPr>
+        <w:t xml:space="preserve"> test </w:t>
+      </w:r>
+      <w:r>
+        <w:rPr>
+          <w:lang w:val="en-US"/>
+        </w:rPr>
+        <w:t xml:space="preserve">class </w:t>
+      </w:r>
+      <w:r>
+        <w:rPr>
+          <w:lang w:val="en-US"/>
+        </w:rPr>
+        <w:t xml:space="preserve">was written that included a test for each method in the model class, to ensure that every method works as expected. </w:t>
+      </w:r>
+    </w:p>
+    <w:p>
+      <w:pPr>
+        <w:pStyle w:val="Erin"/>
+        <w:rPr>
+          <w:b/>
+          <w:lang w:val="en-US"/>
+        </w:rPr>
+      </w:pPr>
+      <w:r>
+        <w:rPr>
+          <w:lang w:val="en-US"/>
+        </w:rPr>
+        <w:br/>
+      </w:r>
+      <w:r>
+        <w:rPr>
+          <w:b/>
+          <w:lang w:val="en-US"/>
+        </w:rPr>
+        <w:t xml:space="preserve">3.1.1.2 </w:t>
+      </w:r>
+      <w:r>
+        <w:rPr>
+          <w:b/>
+          <w:lang w:val="en-US"/>
+        </w:rPr>
+        <w:t>Requirements Testing:</w:t>
+      </w:r>
+    </w:p>
+    <w:p>
+      <w:pPr>
+        <w:pStyle w:val="Erin"/>
+        <w:rPr>
+          <w:lang w:val="en-US"/>
+        </w:rPr>
+      </w:pPr>
+    </w:p>
+    <w:p>
+      <w:pPr>
+        <w:pStyle w:val="Erin"/>
+        <w:rPr>
+          <w:lang w:val="en-US"/>
+        </w:rPr>
+      </w:pPr>
+      <w:r>
+        <w:rPr>
+          <w:lang w:val="en-US"/>
+        </w:rPr>
+        <w:tab/>
+      </w:r>
+      <w:r>
+        <w:rPr>
+          <w:lang w:val="en-US"/>
+        </w:rPr>
+        <w:t xml:space="preserve">Requirements testing breaks a system down based on its requirements, and tests each one of them to ensure they function as expected. It is important for </w:t>
+      </w:r>
+      <w:r>
+        <w:rPr>
+          <w:lang w:val="en-US"/>
+        </w:rPr>
+        <w:t xml:space="preserve">checking which requirements are met and which are not met. Here, each requirements test case includes a test ID, description, expected output, actual output and result. If the actual output matches the expected output, the result is a </w:t>
+      </w:r>
+      <w:r>
+        <w:rPr>
+          <w:i/>
+          <w:lang w:val="en-US"/>
+        </w:rPr>
+        <w:t>pass</w:t>
+      </w:r>
+      <w:r>
+        <w:rPr>
+          <w:lang w:val="en-US"/>
+        </w:rPr>
+        <w:t xml:space="preserve">. If not, the result is a </w:t>
+      </w:r>
+      <w:r>
+        <w:rPr>
+          <w:i/>
+          <w:lang w:val="en-US"/>
+        </w:rPr>
+        <w:t>fail</w:t>
+      </w:r>
+      <w:r>
+        <w:rPr>
+          <w:lang w:val="en-US"/>
+        </w:rPr>
+        <w:t xml:space="preserve">. </w:t>
+      </w:r>
+      <w:r>
+        <w:rPr>
+          <w:lang w:val="en-US"/>
+        </w:rPr>
+        <w:t xml:space="preserve">For any failed tests, we can return to the source code used to implement this requirement and identify the bugs that caused it to fail. </w:t>
+      </w:r>
+      <w:r>
+        <w:rPr>
+          <w:lang w:val="en-US"/>
+        </w:rPr>
+        <w:t xml:space="preserve"> </w:t>
+      </w:r>
+    </w:p>
+    <w:p>
+      <w:pPr>
+        <w:pStyle w:val="Erin"/>
+        <w:rPr>
+          <w:lang w:val="en-US"/>
+        </w:rPr>
+      </w:pPr>
+    </w:p>
+    <w:p>
+      <w:pPr>
+        <w:pStyle w:val="Erin"/>
+        <w:rPr>
+          <w:b/>
+          <w:lang w:val="en-US"/>
+        </w:rPr>
+      </w:pPr>
+      <w:r>
+        <w:rPr>
+          <w:b/>
+          <w:lang w:val="en-US"/>
+        </w:rPr>
+        <w:t xml:space="preserve">3.1.1.3 </w:t>
+      </w:r>
+      <w:r>
+        <w:rPr>
+          <w:b/>
           <w:lang w:val="en-US"/>
         </w:rPr>
         <w:t>Stress Testing:</w:t>
@@ -138,10 +387,7 @@
       </w:r>
       <w:proofErr w:type="spellEnd"/>
       <w:r>
-        <w:t>, a Java application that works by creating multiple threads that simultaneously access a given web server via HTTP requests. We tested stress conditions for both the login and schedule generation functions of the system</w:t>
-      </w:r>
-      <w:r>
-        <w:t>.</w:t>
+        <w:t>, a Java application that works by creating multiple threads that simultaneously access a given web server via HTTP requests. We tested stress conditions for both the login and schedule generation functions of the system.</w:t>
       </w:r>
     </w:p>
     <w:p>
@@ -156,11 +402,20 @@
       <w:pPr>
         <w:pStyle w:val="Erin"/>
         <w:rPr>
+          <w:b/>
           <w:lang w:val="en-US"/>
         </w:rPr>
       </w:pPr>
       <w:r>
         <w:rPr>
+          <w:b/>
+          <w:lang w:val="en-US"/>
+        </w:rPr>
+        <w:t xml:space="preserve">3.1.1.4 </w:t>
+      </w:r>
+      <w:r>
+        <w:rPr>
+          <w:b/>
           <w:lang w:val="en-US"/>
         </w:rPr>
         <w:t>Security Testing:</w:t>
@@ -183,15 +438,7 @@
         </w:rPr>
       </w:pPr>
       <w:r>
-        <w:t xml:space="preserve">Security testing is crucial for any software system to ensure that the system can protect </w:t>
-      </w:r>
-      <w:proofErr w:type="gramStart"/>
-      <w:r>
-        <w:t>itself</w:t>
-      </w:r>
-      <w:proofErr w:type="gramEnd"/>
-      <w:r>
-        <w:t xml:space="preserve"> against malicious attacks. We used two tools to test security. The first was SQL Inject Me, a Firefox plugin that sends SQL injection strings through the forms of a webpage and checks for any database errors that may occur as a result. The second was </w:t>
+        <w:t xml:space="preserve">Security testing is crucial for any software system to ensure that the system can protect itself against malicious attacks. We used two tools to test security. The first was SQL Inject Me, a Firefox plugin that sends SQL injection strings through the forms of a webpage and checks for any database errors that may occur as a result. The second was </w:t>
       </w:r>
       <w:proofErr w:type="spellStart"/>
       <w:r>
@@ -214,22 +461,17 @@
       <w:pPr>
         <w:pStyle w:val="Erin"/>
         <w:rPr>
+          <w:b/>
           <w:lang w:val="en-US"/>
         </w:rPr>
       </w:pPr>
       <w:r>
         <w:rPr>
+          <w:b/>
           <w:lang w:val="en-US"/>
         </w:rPr>
+        <w:lastRenderedPageBreak/>
         <w:t xml:space="preserve">3.1.2 Untested Items of Interest </w:t>
-      </w:r>
-    </w:p>
-    <w:p>
-      <w:pPr>
-        <w:pStyle w:val="InfoBlue"/>
-      </w:pPr>
-      <w:r>
-        <w:t>List all untested items that you find would necessitate testing. Explain how it could be tested, and why it would be important to test.</w:t>
       </w:r>
     </w:p>
     <w:p>
@@ -242,7 +484,144 @@
         <w:pStyle w:val="Erin"/>
       </w:pPr>
       <w:r>
-        <w:t>3.2 Test Cases</w:t>
+        <w:tab/>
+        <w:t xml:space="preserve">For the </w:t>
+      </w:r>
+      <w:r>
+        <w:t>unit tests</w:t>
+      </w:r>
+      <w:r>
+        <w:t xml:space="preserve">, we were only able to test 2 of the 11 </w:t>
+      </w:r>
+      <w:r>
+        <w:t xml:space="preserve">models in our system. </w:t>
+      </w:r>
+      <w:r>
+        <w:t xml:space="preserve">This was due to tight time constraints, as it took a while to set up </w:t>
+      </w:r>
+      <w:proofErr w:type="spellStart"/>
+      <w:r>
+        <w:t>PHPUnit</w:t>
+      </w:r>
+      <w:proofErr w:type="spellEnd"/>
+      <w:r>
+        <w:t xml:space="preserve"> and write the test code.</w:t>
+      </w:r>
+      <w:r>
+        <w:t xml:space="preserve"> </w:t>
+      </w:r>
+      <w:r>
+        <w:t xml:space="preserve">We chose to test the </w:t>
+      </w:r>
+      <w:proofErr w:type="spellStart"/>
+      <w:r>
+        <w:t>LoginForm</w:t>
+      </w:r>
+      <w:proofErr w:type="spellEnd"/>
+      <w:r>
+        <w:t xml:space="preserve"> and </w:t>
+      </w:r>
+      <w:proofErr w:type="spellStart"/>
+      <w:r>
+        <w:t>UserSchedule</w:t>
+      </w:r>
+      <w:proofErr w:type="spellEnd"/>
+      <w:r>
+        <w:t xml:space="preserve"> models because these classes are very important to the system’s functionality; every user needs the </w:t>
+      </w:r>
+      <w:proofErr w:type="spellStart"/>
+      <w:r>
+        <w:t>LoginForm</w:t>
+      </w:r>
+      <w:proofErr w:type="spellEnd"/>
+      <w:r>
+        <w:t xml:space="preserve"> to access the system, and </w:t>
+      </w:r>
+      <w:proofErr w:type="spellStart"/>
+      <w:r>
+        <w:t>UserSchedule</w:t>
+      </w:r>
+      <w:proofErr w:type="spellEnd"/>
+      <w:r>
+        <w:t xml:space="preserve"> is needed to generate a schedule. </w:t>
+      </w:r>
+      <w:r>
+        <w:t xml:space="preserve">With more time, we would have ideally performed unit tests on </w:t>
+      </w:r>
+      <w:r>
+        <w:t>the other 9 models in our system (</w:t>
+      </w:r>
+      <w:proofErr w:type="spellStart"/>
+      <w:r>
+        <w:t>CompletedCourses</w:t>
+      </w:r>
+      <w:proofErr w:type="spellEnd"/>
+      <w:r>
+        <w:t xml:space="preserve">, </w:t>
+      </w:r>
+      <w:proofErr w:type="spellStart"/>
+      <w:r>
+        <w:t>ContactForm</w:t>
+      </w:r>
+      <w:proofErr w:type="spellEnd"/>
+      <w:r>
+        <w:t xml:space="preserve">, Course, </w:t>
+      </w:r>
+      <w:proofErr w:type="spellStart"/>
+      <w:r>
+        <w:t>PreferenceForm</w:t>
+      </w:r>
+      <w:proofErr w:type="spellEnd"/>
+      <w:r>
+        <w:t xml:space="preserve">, Prerequisite, Section, Subsection, User and </w:t>
+      </w:r>
+      <w:proofErr w:type="spellStart"/>
+      <w:r>
+        <w:t>UserSchedules</w:t>
+      </w:r>
+      <w:proofErr w:type="spellEnd"/>
+      <w:r>
+        <w:t>), as well as the controller classes (</w:t>
+      </w:r>
+      <w:proofErr w:type="spellStart"/>
+      <w:r>
+        <w:t>CourseController</w:t>
+      </w:r>
+      <w:proofErr w:type="spellEnd"/>
+      <w:r>
+        <w:t xml:space="preserve">, </w:t>
+      </w:r>
+      <w:proofErr w:type="spellStart"/>
+      <w:r>
+        <w:t>ProfileController</w:t>
+      </w:r>
+      <w:proofErr w:type="spellEnd"/>
+      <w:r>
+        <w:t xml:space="preserve">, </w:t>
+      </w:r>
+      <w:proofErr w:type="spellStart"/>
+      <w:r>
+        <w:t>SchedulerController</w:t>
+      </w:r>
+      <w:proofErr w:type="spellEnd"/>
+      <w:r>
+        <w:t xml:space="preserve">, </w:t>
+      </w:r>
+      <w:proofErr w:type="spellStart"/>
+      <w:r>
+        <w:t>SiteController</w:t>
+      </w:r>
+      <w:proofErr w:type="spellEnd"/>
+      <w:r>
+        <w:t xml:space="preserve"> and </w:t>
+      </w:r>
+      <w:proofErr w:type="spellStart"/>
+      <w:r>
+        <w:t>UserController</w:t>
+      </w:r>
+      <w:proofErr w:type="spellEnd"/>
+      <w:r>
+        <w:t>).</w:t>
       </w:r>
     </w:p>
     <w:p>
@@ -255,39 +634,35 @@
         <w:pStyle w:val="Erin"/>
       </w:pPr>
       <w:r>
-        <w:t>3.2.1 Unit Testing</w:t>
-      </w:r>
-    </w:p>
-    <w:p>
-      <w:pPr>
-        <w:pStyle w:val="Erin"/>
-      </w:pPr>
-    </w:p>
-    <w:p>
-      <w:pPr>
-        <w:pStyle w:val="InfoBlue"/>
-      </w:pPr>
-      <w:r>
-        <w:t>In your system, identify 2 substantive, mid-level testable units (classes, modules or subsystems)</w:t>
-      </w:r>
-    </w:p>
-    <w:p>
-      <w:pPr>
-        <w:pStyle w:val="InfoBlue"/>
-      </w:pPr>
-      <w:r>
-        <w:t>For each of these two units, include a list of test cases and the code for the stubs and drivers used.  Show the results of the testing.  Where possible, a test suite should be used</w:t>
-      </w:r>
-      <w:proofErr w:type="gramStart"/>
-      <w:r>
-        <w:t>..</w:t>
-      </w:r>
-      <w:proofErr w:type="gramEnd"/>
-      <w:r>
-        <w:t xml:space="preserve"> Explain what techniques w</w:t>
-      </w:r>
-      <w:r>
-        <w:t>ere used to derive these tests.</w:t>
+        <w:tab/>
+        <w:t xml:space="preserve">For the requirements tests, we tested all requirements except the ones that were scoped out. Scoped out requirements included </w:t>
+      </w:r>
+      <w:r>
+        <w:rPr>
+          <w:i/>
+        </w:rPr>
+        <w:t>create a course sequence</w:t>
+      </w:r>
+      <w:r>
+        <w:t xml:space="preserve">, </w:t>
+      </w:r>
+      <w:r>
+        <w:rPr>
+          <w:i/>
+        </w:rPr>
+        <w:t>weekly schedule view</w:t>
+      </w:r>
+      <w:r>
+        <w:t xml:space="preserve"> and </w:t>
+      </w:r>
+      <w:r>
+        <w:rPr>
+          <w:i/>
+        </w:rPr>
+        <w:t>add a course</w:t>
+      </w:r>
+      <w:r>
+        <w:t xml:space="preserve">. With more time, we would have liked to implement these requirements and perform tests on them. </w:t>
       </w:r>
     </w:p>
     <w:p>
@@ -298,15 +673,15 @@
     <w:p>
       <w:pPr>
         <w:pStyle w:val="Erin"/>
+        <w:rPr>
+          <w:b/>
+        </w:rPr>
       </w:pPr>
       <w:r>
-        <w:t>3</w:t>
-      </w:r>
-      <w:r>
-        <w:t xml:space="preserve">.2.3 </w:t>
-      </w:r>
-      <w:r>
-        <w:t>Stress Testing</w:t>
+        <w:rPr>
+          <w:b/>
+        </w:rPr>
+        <w:t>3.2 Test Cases</w:t>
       </w:r>
     </w:p>
     <w:p>
@@ -316,11 +691,8238 @@
     </w:p>
     <w:p>
       <w:pPr>
-        <w:pStyle w:val="InfoBlue"/>
+        <w:pStyle w:val="Erin"/>
+        <w:rPr>
+          <w:b/>
+        </w:rPr>
       </w:pPr>
       <w:r>
-        <w:t>Describe potential extreme situations of system usage. Describe the design of tests that would verify system performance under these extreme conditions. Perform the tests and show the results.</w:t>
-      </w:r>
+        <w:rPr>
+          <w:b/>
+        </w:rPr>
+        <w:t>3.2.1 Unit Testing</w:t>
+      </w:r>
+    </w:p>
+    <w:p>
+      <w:pPr>
+        <w:pStyle w:val="Erin"/>
+        <w:rPr>
+          <w:rFonts w:ascii="Arial" w:eastAsia="Times New Roman" w:hAnsi="Arial" w:cs="Times New Roman"/>
+          <w:i/>
+          <w:color w:val="0000FF"/>
+          <w:sz w:val="20"/>
+          <w:szCs w:val="24"/>
+          <w:lang w:val="en-US" w:eastAsia="bg-BG"/>
+        </w:rPr>
+      </w:pPr>
+    </w:p>
+    <w:p>
+      <w:pPr>
+        <w:pStyle w:val="Erin"/>
+        <w:rPr>
+          <w:b/>
+          <w:lang w:val="en-US" w:eastAsia="bg-BG"/>
+        </w:rPr>
+      </w:pPr>
+      <w:r>
+        <w:rPr>
+          <w:b/>
+          <w:lang w:val="en-US" w:eastAsia="bg-BG"/>
+        </w:rPr>
+        <w:t xml:space="preserve">3.2.1.1 </w:t>
+      </w:r>
+      <w:r>
+        <w:rPr>
+          <w:b/>
+          <w:lang w:val="en-US" w:eastAsia="bg-BG"/>
+        </w:rPr>
+        <w:t xml:space="preserve">Code for </w:t>
+      </w:r>
+      <w:proofErr w:type="spellStart"/>
+      <w:r>
+        <w:rPr>
+          <w:b/>
+          <w:lang w:val="en-US" w:eastAsia="bg-BG"/>
+        </w:rPr>
+        <w:t>UserScheduleTest</w:t>
+      </w:r>
+      <w:proofErr w:type="spellEnd"/>
+      <w:r>
+        <w:rPr>
+          <w:b/>
+          <w:lang w:val="en-US" w:eastAsia="bg-BG"/>
+        </w:rPr>
+        <w:t>:</w:t>
+      </w:r>
+    </w:p>
+    <w:p>
+      <w:pPr>
+        <w:shd w:val="clear" w:color="auto" w:fill="FFFFFF"/>
+        <w:tabs>
+          <w:tab w:val="left" w:pos="916"/>
+          <w:tab w:val="left" w:pos="1832"/>
+          <w:tab w:val="left" w:pos="2748"/>
+          <w:tab w:val="left" w:pos="3664"/>
+          <w:tab w:val="left" w:pos="4580"/>
+          <w:tab w:val="left" w:pos="5496"/>
+          <w:tab w:val="left" w:pos="6412"/>
+          <w:tab w:val="left" w:pos="7328"/>
+          <w:tab w:val="left" w:pos="8244"/>
+          <w:tab w:val="left" w:pos="9160"/>
+          <w:tab w:val="left" w:pos="10076"/>
+          <w:tab w:val="left" w:pos="10992"/>
+          <w:tab w:val="left" w:pos="11908"/>
+          <w:tab w:val="left" w:pos="12824"/>
+          <w:tab w:val="left" w:pos="13740"/>
+          <w:tab w:val="left" w:pos="14656"/>
+        </w:tabs>
+        <w:spacing w:after="0" w:line="240" w:lineRule="auto"/>
+        <w:rPr>
+          <w:rFonts w:ascii="Courier New" w:eastAsia="Times New Roman" w:hAnsi="Courier New" w:cs="Courier New"/>
+          <w:color w:val="000000"/>
+          <w:sz w:val="18"/>
+          <w:szCs w:val="18"/>
+          <w:lang w:eastAsia="en-CA"/>
+        </w:rPr>
+      </w:pPr>
+      <w:proofErr w:type="gramStart"/>
+      <w:r>
+        <w:rPr>
+          <w:rFonts w:ascii="Courier New" w:eastAsia="Times New Roman" w:hAnsi="Courier New" w:cs="Courier New"/>
+          <w:b/>
+          <w:bCs/>
+          <w:color w:val="000080"/>
+          <w:sz w:val="18"/>
+          <w:szCs w:val="18"/>
+          <w:shd w:val="clear" w:color="auto" w:fill="F7FAFF"/>
+          <w:lang w:eastAsia="en-CA"/>
+        </w:rPr>
+        <w:t>&lt;?php</w:t>
+      </w:r>
+      <w:proofErr w:type="gramEnd"/>
+      <w:r>
+        <w:rPr>
+          <w:rFonts w:ascii="Courier New" w:eastAsia="Times New Roman" w:hAnsi="Courier New" w:cs="Courier New"/>
+          <w:b/>
+          <w:bCs/>
+          <w:color w:val="000080"/>
+          <w:sz w:val="18"/>
+          <w:szCs w:val="18"/>
+          <w:shd w:val="clear" w:color="auto" w:fill="F7FAFF"/>
+          <w:lang w:eastAsia="en-CA"/>
+        </w:rPr>
+        <w:br/>
+      </w:r>
+      <w:proofErr w:type="spellStart"/>
+      <w:r>
+        <w:rPr>
+          <w:rFonts w:ascii="Courier New" w:eastAsia="Times New Roman" w:hAnsi="Courier New" w:cs="Courier New"/>
+          <w:b/>
+          <w:bCs/>
+          <w:color w:val="000080"/>
+          <w:sz w:val="18"/>
+          <w:szCs w:val="18"/>
+          <w:shd w:val="clear" w:color="auto" w:fill="F7FAFF"/>
+          <w:lang w:eastAsia="en-CA"/>
+        </w:rPr>
+        <w:t>require_once</w:t>
+      </w:r>
+      <w:proofErr w:type="spellEnd"/>
+      <w:r>
+        <w:rPr>
+          <w:rFonts w:ascii="Courier New" w:eastAsia="Times New Roman" w:hAnsi="Courier New" w:cs="Courier New"/>
+          <w:color w:val="000000"/>
+          <w:sz w:val="18"/>
+          <w:szCs w:val="18"/>
+          <w:shd w:val="clear" w:color="auto" w:fill="F7FAFF"/>
+          <w:lang w:eastAsia="en-CA"/>
+        </w:rPr>
+        <w:t>(</w:t>
+      </w:r>
+      <w:r>
+        <w:rPr>
+          <w:rFonts w:ascii="Courier New" w:eastAsia="Times New Roman" w:hAnsi="Courier New" w:cs="Courier New"/>
+          <w:b/>
+          <w:bCs/>
+          <w:color w:val="008000"/>
+          <w:sz w:val="18"/>
+          <w:szCs w:val="18"/>
+          <w:shd w:val="clear" w:color="auto" w:fill="F7FAFF"/>
+          <w:lang w:eastAsia="en-CA"/>
+        </w:rPr>
+        <w:t>'../../../protected/models/</w:t>
+      </w:r>
+      <w:proofErr w:type="spellStart"/>
+      <w:r>
+        <w:rPr>
+          <w:rFonts w:ascii="Courier New" w:eastAsia="Times New Roman" w:hAnsi="Courier New" w:cs="Courier New"/>
+          <w:b/>
+          <w:bCs/>
+          <w:color w:val="008000"/>
+          <w:sz w:val="18"/>
+          <w:szCs w:val="18"/>
+          <w:shd w:val="clear" w:color="auto" w:fill="F7FAFF"/>
+          <w:lang w:eastAsia="en-CA"/>
+        </w:rPr>
+        <w:t>UserSchedule.php</w:t>
+      </w:r>
+      <w:proofErr w:type="spellEnd"/>
+      <w:r>
+        <w:rPr>
+          <w:rFonts w:ascii="Courier New" w:eastAsia="Times New Roman" w:hAnsi="Courier New" w:cs="Courier New"/>
+          <w:b/>
+          <w:bCs/>
+          <w:color w:val="008000"/>
+          <w:sz w:val="18"/>
+          <w:szCs w:val="18"/>
+          <w:shd w:val="clear" w:color="auto" w:fill="F7FAFF"/>
+          <w:lang w:eastAsia="en-CA"/>
+        </w:rPr>
+        <w:t>'</w:t>
+      </w:r>
+      <w:r>
+        <w:rPr>
+          <w:rFonts w:ascii="Courier New" w:eastAsia="Times New Roman" w:hAnsi="Courier New" w:cs="Courier New"/>
+          <w:color w:val="000000"/>
+          <w:sz w:val="18"/>
+          <w:szCs w:val="18"/>
+          <w:shd w:val="clear" w:color="auto" w:fill="F7FAFF"/>
+          <w:lang w:eastAsia="en-CA"/>
+        </w:rPr>
+        <w:t>)</w:t>
+      </w:r>
+      <w:proofErr w:type="gramStart"/>
+      <w:r>
+        <w:rPr>
+          <w:rFonts w:ascii="Courier New" w:eastAsia="Times New Roman" w:hAnsi="Courier New" w:cs="Courier New"/>
+          <w:color w:val="000000"/>
+          <w:sz w:val="18"/>
+          <w:szCs w:val="18"/>
+          <w:shd w:val="clear" w:color="auto" w:fill="F7FAFF"/>
+          <w:lang w:eastAsia="en-CA"/>
+        </w:rPr>
+        <w:t>;</w:t>
+      </w:r>
+      <w:proofErr w:type="gramEnd"/>
+      <w:r>
+        <w:rPr>
+          <w:rFonts w:ascii="Courier New" w:eastAsia="Times New Roman" w:hAnsi="Courier New" w:cs="Courier New"/>
+          <w:color w:val="000000"/>
+          <w:sz w:val="18"/>
+          <w:szCs w:val="18"/>
+          <w:shd w:val="clear" w:color="auto" w:fill="F7FAFF"/>
+          <w:lang w:eastAsia="en-CA"/>
+        </w:rPr>
+        <w:br/>
+      </w:r>
+      <w:r>
+        <w:rPr>
+          <w:rFonts w:ascii="Courier New" w:eastAsia="Times New Roman" w:hAnsi="Courier New" w:cs="Courier New"/>
+          <w:color w:val="660000"/>
+          <w:sz w:val="18"/>
+          <w:szCs w:val="18"/>
+          <w:shd w:val="clear" w:color="auto" w:fill="F7FAFF"/>
+          <w:lang w:eastAsia="en-CA"/>
+        </w:rPr>
+        <w:t>$</w:t>
+      </w:r>
+      <w:proofErr w:type="spellStart"/>
+      <w:r>
+        <w:rPr>
+          <w:rFonts w:ascii="Courier New" w:eastAsia="Times New Roman" w:hAnsi="Courier New" w:cs="Courier New"/>
+          <w:color w:val="660000"/>
+          <w:sz w:val="18"/>
+          <w:szCs w:val="18"/>
+          <w:shd w:val="clear" w:color="auto" w:fill="F7FAFF"/>
+          <w:lang w:eastAsia="en-CA"/>
+        </w:rPr>
+        <w:t>yiit</w:t>
+      </w:r>
+      <w:proofErr w:type="spellEnd"/>
+      <w:r>
+        <w:rPr>
+          <w:rFonts w:ascii="Courier New" w:eastAsia="Times New Roman" w:hAnsi="Courier New" w:cs="Courier New"/>
+          <w:color w:val="000000"/>
+          <w:sz w:val="18"/>
+          <w:szCs w:val="18"/>
+          <w:shd w:val="clear" w:color="auto" w:fill="F7FAFF"/>
+          <w:lang w:eastAsia="en-CA"/>
+        </w:rPr>
+        <w:t>=</w:t>
+      </w:r>
+      <w:r>
+        <w:rPr>
+          <w:rFonts w:ascii="Courier New" w:eastAsia="Times New Roman" w:hAnsi="Courier New" w:cs="Courier New"/>
+          <w:b/>
+          <w:bCs/>
+          <w:color w:val="008000"/>
+          <w:sz w:val="18"/>
+          <w:szCs w:val="18"/>
+          <w:shd w:val="clear" w:color="auto" w:fill="F7FAFF"/>
+          <w:lang w:eastAsia="en-CA"/>
+        </w:rPr>
+        <w:t>'../../../framework/</w:t>
+      </w:r>
+      <w:proofErr w:type="spellStart"/>
+      <w:r>
+        <w:rPr>
+          <w:rFonts w:ascii="Courier New" w:eastAsia="Times New Roman" w:hAnsi="Courier New" w:cs="Courier New"/>
+          <w:b/>
+          <w:bCs/>
+          <w:color w:val="008000"/>
+          <w:sz w:val="18"/>
+          <w:szCs w:val="18"/>
+          <w:shd w:val="clear" w:color="auto" w:fill="F7FAFF"/>
+          <w:lang w:eastAsia="en-CA"/>
+        </w:rPr>
+        <w:t>yiit.php</w:t>
+      </w:r>
+      <w:proofErr w:type="spellEnd"/>
+      <w:r>
+        <w:rPr>
+          <w:rFonts w:ascii="Courier New" w:eastAsia="Times New Roman" w:hAnsi="Courier New" w:cs="Courier New"/>
+          <w:b/>
+          <w:bCs/>
+          <w:color w:val="008000"/>
+          <w:sz w:val="18"/>
+          <w:szCs w:val="18"/>
+          <w:shd w:val="clear" w:color="auto" w:fill="F7FAFF"/>
+          <w:lang w:eastAsia="en-CA"/>
+        </w:rPr>
+        <w:t>'</w:t>
+      </w:r>
+      <w:r>
+        <w:rPr>
+          <w:rFonts w:ascii="Courier New" w:eastAsia="Times New Roman" w:hAnsi="Courier New" w:cs="Courier New"/>
+          <w:color w:val="000000"/>
+          <w:sz w:val="18"/>
+          <w:szCs w:val="18"/>
+          <w:shd w:val="clear" w:color="auto" w:fill="F7FAFF"/>
+          <w:lang w:eastAsia="en-CA"/>
+        </w:rPr>
+        <w:t>;</w:t>
+      </w:r>
+      <w:r>
+        <w:rPr>
+          <w:rFonts w:ascii="Courier New" w:eastAsia="Times New Roman" w:hAnsi="Courier New" w:cs="Courier New"/>
+          <w:color w:val="000000"/>
+          <w:sz w:val="18"/>
+          <w:szCs w:val="18"/>
+          <w:shd w:val="clear" w:color="auto" w:fill="F7FAFF"/>
+          <w:lang w:eastAsia="en-CA"/>
+        </w:rPr>
+        <w:br/>
+      </w:r>
+      <w:proofErr w:type="spellStart"/>
+      <w:r>
+        <w:rPr>
+          <w:rFonts w:ascii="Courier New" w:eastAsia="Times New Roman" w:hAnsi="Courier New" w:cs="Courier New"/>
+          <w:b/>
+          <w:bCs/>
+          <w:color w:val="000080"/>
+          <w:sz w:val="18"/>
+          <w:szCs w:val="18"/>
+          <w:shd w:val="clear" w:color="auto" w:fill="F7FAFF"/>
+          <w:lang w:eastAsia="en-CA"/>
+        </w:rPr>
+        <w:t>require_once</w:t>
+      </w:r>
+      <w:proofErr w:type="spellEnd"/>
+      <w:r>
+        <w:rPr>
+          <w:rFonts w:ascii="Courier New" w:eastAsia="Times New Roman" w:hAnsi="Courier New" w:cs="Courier New"/>
+          <w:color w:val="000000"/>
+          <w:sz w:val="18"/>
+          <w:szCs w:val="18"/>
+          <w:shd w:val="clear" w:color="auto" w:fill="F7FAFF"/>
+          <w:lang w:eastAsia="en-CA"/>
+        </w:rPr>
+        <w:t>(</w:t>
+      </w:r>
+      <w:r>
+        <w:rPr>
+          <w:rFonts w:ascii="Courier New" w:eastAsia="Times New Roman" w:hAnsi="Courier New" w:cs="Courier New"/>
+          <w:color w:val="660000"/>
+          <w:sz w:val="18"/>
+          <w:szCs w:val="18"/>
+          <w:shd w:val="clear" w:color="auto" w:fill="F7FAFF"/>
+          <w:lang w:eastAsia="en-CA"/>
+        </w:rPr>
+        <w:t>$</w:t>
+      </w:r>
+      <w:proofErr w:type="spellStart"/>
+      <w:r>
+        <w:rPr>
+          <w:rFonts w:ascii="Courier New" w:eastAsia="Times New Roman" w:hAnsi="Courier New" w:cs="Courier New"/>
+          <w:color w:val="660000"/>
+          <w:sz w:val="18"/>
+          <w:szCs w:val="18"/>
+          <w:shd w:val="clear" w:color="auto" w:fill="F7FAFF"/>
+          <w:lang w:eastAsia="en-CA"/>
+        </w:rPr>
+        <w:t>yiit</w:t>
+      </w:r>
+      <w:proofErr w:type="spellEnd"/>
+      <w:r>
+        <w:rPr>
+          <w:rFonts w:ascii="Courier New" w:eastAsia="Times New Roman" w:hAnsi="Courier New" w:cs="Courier New"/>
+          <w:color w:val="000000"/>
+          <w:sz w:val="18"/>
+          <w:szCs w:val="18"/>
+          <w:shd w:val="clear" w:color="auto" w:fill="F7FAFF"/>
+          <w:lang w:eastAsia="en-CA"/>
+        </w:rPr>
+        <w:t>);</w:t>
+      </w:r>
+      <w:r>
+        <w:rPr>
+          <w:rFonts w:ascii="Courier New" w:eastAsia="Times New Roman" w:hAnsi="Courier New" w:cs="Courier New"/>
+          <w:color w:val="000000"/>
+          <w:sz w:val="18"/>
+          <w:szCs w:val="18"/>
+          <w:shd w:val="clear" w:color="auto" w:fill="F7FAFF"/>
+          <w:lang w:eastAsia="en-CA"/>
+        </w:rPr>
+        <w:br/>
+      </w:r>
+      <w:r>
+        <w:rPr>
+          <w:rFonts w:ascii="Courier New" w:eastAsia="Times New Roman" w:hAnsi="Courier New" w:cs="Courier New"/>
+          <w:color w:val="000000"/>
+          <w:sz w:val="18"/>
+          <w:szCs w:val="18"/>
+          <w:shd w:val="clear" w:color="auto" w:fill="F7FAFF"/>
+          <w:lang w:eastAsia="en-CA"/>
+        </w:rPr>
+        <w:br/>
+      </w:r>
+      <w:r>
+        <w:rPr>
+          <w:rFonts w:ascii="Courier New" w:eastAsia="Times New Roman" w:hAnsi="Courier New" w:cs="Courier New"/>
+          <w:b/>
+          <w:bCs/>
+          <w:color w:val="000080"/>
+          <w:sz w:val="18"/>
+          <w:szCs w:val="18"/>
+          <w:shd w:val="clear" w:color="auto" w:fill="F7FAFF"/>
+          <w:lang w:eastAsia="en-CA"/>
+        </w:rPr>
+        <w:t xml:space="preserve">class </w:t>
+      </w:r>
+      <w:proofErr w:type="spellStart"/>
+      <w:r>
+        <w:rPr>
+          <w:rFonts w:ascii="Courier New" w:eastAsia="Times New Roman" w:hAnsi="Courier New" w:cs="Courier New"/>
+          <w:color w:val="000000"/>
+          <w:sz w:val="18"/>
+          <w:szCs w:val="18"/>
+          <w:shd w:val="clear" w:color="auto" w:fill="F7FAFF"/>
+          <w:lang w:eastAsia="en-CA"/>
+        </w:rPr>
+        <w:t>UserScheduleTest</w:t>
+      </w:r>
+      <w:proofErr w:type="spellEnd"/>
+      <w:r>
+        <w:rPr>
+          <w:rFonts w:ascii="Courier New" w:eastAsia="Times New Roman" w:hAnsi="Courier New" w:cs="Courier New"/>
+          <w:color w:val="000000"/>
+          <w:sz w:val="18"/>
+          <w:szCs w:val="18"/>
+          <w:shd w:val="clear" w:color="auto" w:fill="F7FAFF"/>
+          <w:lang w:eastAsia="en-CA"/>
+        </w:rPr>
+        <w:t xml:space="preserve"> </w:t>
+      </w:r>
+      <w:r>
+        <w:rPr>
+          <w:rFonts w:ascii="Courier New" w:eastAsia="Times New Roman" w:hAnsi="Courier New" w:cs="Courier New"/>
+          <w:b/>
+          <w:bCs/>
+          <w:color w:val="000080"/>
+          <w:sz w:val="18"/>
+          <w:szCs w:val="18"/>
+          <w:shd w:val="clear" w:color="auto" w:fill="F7FAFF"/>
+          <w:lang w:eastAsia="en-CA"/>
+        </w:rPr>
+        <w:t xml:space="preserve">extends </w:t>
+      </w:r>
+      <w:proofErr w:type="spellStart"/>
+      <w:r>
+        <w:rPr>
+          <w:rFonts w:ascii="Courier New" w:eastAsia="Times New Roman" w:hAnsi="Courier New" w:cs="Courier New"/>
+          <w:color w:val="000000"/>
+          <w:sz w:val="18"/>
+          <w:szCs w:val="18"/>
+          <w:shd w:val="clear" w:color="auto" w:fill="F7FAFF"/>
+          <w:lang w:eastAsia="en-CA"/>
+        </w:rPr>
+        <w:t>CDbTestCase</w:t>
+      </w:r>
+      <w:proofErr w:type="spellEnd"/>
+      <w:r>
+        <w:rPr>
+          <w:rFonts w:ascii="Courier New" w:eastAsia="Times New Roman" w:hAnsi="Courier New" w:cs="Courier New"/>
+          <w:color w:val="000000"/>
+          <w:sz w:val="18"/>
+          <w:szCs w:val="18"/>
+          <w:shd w:val="clear" w:color="auto" w:fill="F7FAFF"/>
+          <w:lang w:eastAsia="en-CA"/>
+        </w:rPr>
+        <w:t xml:space="preserve"> {</w:t>
+      </w:r>
+      <w:r>
+        <w:rPr>
+          <w:rFonts w:ascii="Courier New" w:eastAsia="Times New Roman" w:hAnsi="Courier New" w:cs="Courier New"/>
+          <w:color w:val="000000"/>
+          <w:sz w:val="18"/>
+          <w:szCs w:val="18"/>
+          <w:shd w:val="clear" w:color="auto" w:fill="F7FAFF"/>
+          <w:lang w:eastAsia="en-CA"/>
+        </w:rPr>
+        <w:br/>
+        <w:t xml:space="preserve">    </w:t>
+      </w:r>
+      <w:r>
+        <w:rPr>
+          <w:rFonts w:ascii="Courier New" w:eastAsia="Times New Roman" w:hAnsi="Courier New" w:cs="Courier New"/>
+          <w:b/>
+          <w:bCs/>
+          <w:color w:val="000080"/>
+          <w:sz w:val="18"/>
+          <w:szCs w:val="18"/>
+          <w:shd w:val="clear" w:color="auto" w:fill="F7FAFF"/>
+          <w:lang w:eastAsia="en-CA"/>
+        </w:rPr>
+        <w:t xml:space="preserve">protected </w:t>
+      </w:r>
+      <w:r>
+        <w:rPr>
+          <w:rFonts w:ascii="Courier New" w:eastAsia="Times New Roman" w:hAnsi="Courier New" w:cs="Courier New"/>
+          <w:b/>
+          <w:bCs/>
+          <w:color w:val="660E7A"/>
+          <w:sz w:val="18"/>
+          <w:szCs w:val="18"/>
+          <w:shd w:val="clear" w:color="auto" w:fill="F7FAFF"/>
+          <w:lang w:eastAsia="en-CA"/>
+        </w:rPr>
+        <w:t>$fixture</w:t>
+      </w:r>
+      <w:r>
+        <w:rPr>
+          <w:rFonts w:ascii="Courier New" w:eastAsia="Times New Roman" w:hAnsi="Courier New" w:cs="Courier New"/>
+          <w:color w:val="000000"/>
+          <w:sz w:val="18"/>
+          <w:szCs w:val="18"/>
+          <w:shd w:val="clear" w:color="auto" w:fill="F7FAFF"/>
+          <w:lang w:eastAsia="en-CA"/>
+        </w:rPr>
+        <w:t>;</w:t>
+      </w:r>
+      <w:r>
+        <w:rPr>
+          <w:rFonts w:ascii="Courier New" w:eastAsia="Times New Roman" w:hAnsi="Courier New" w:cs="Courier New"/>
+          <w:color w:val="000000"/>
+          <w:sz w:val="18"/>
+          <w:szCs w:val="18"/>
+          <w:shd w:val="clear" w:color="auto" w:fill="F7FAFF"/>
+          <w:lang w:eastAsia="en-CA"/>
+        </w:rPr>
+        <w:br/>
+        <w:t xml:space="preserve">    </w:t>
+      </w:r>
+      <w:r>
+        <w:rPr>
+          <w:rFonts w:ascii="Courier New" w:eastAsia="Times New Roman" w:hAnsi="Courier New" w:cs="Courier New"/>
+          <w:b/>
+          <w:bCs/>
+          <w:color w:val="000080"/>
+          <w:sz w:val="18"/>
+          <w:szCs w:val="18"/>
+          <w:shd w:val="clear" w:color="auto" w:fill="F7FAFF"/>
+          <w:lang w:eastAsia="en-CA"/>
+        </w:rPr>
+        <w:t xml:space="preserve">protected </w:t>
+      </w:r>
+      <w:r>
+        <w:rPr>
+          <w:rFonts w:ascii="Courier New" w:eastAsia="Times New Roman" w:hAnsi="Courier New" w:cs="Courier New"/>
+          <w:b/>
+          <w:bCs/>
+          <w:color w:val="660E7A"/>
+          <w:sz w:val="18"/>
+          <w:szCs w:val="18"/>
+          <w:shd w:val="clear" w:color="auto" w:fill="F7FAFF"/>
+          <w:lang w:eastAsia="en-CA"/>
+        </w:rPr>
+        <w:t>$</w:t>
+      </w:r>
+      <w:proofErr w:type="spellStart"/>
+      <w:r>
+        <w:rPr>
+          <w:rFonts w:ascii="Courier New" w:eastAsia="Times New Roman" w:hAnsi="Courier New" w:cs="Courier New"/>
+          <w:b/>
+          <w:bCs/>
+          <w:color w:val="660E7A"/>
+          <w:sz w:val="18"/>
+          <w:szCs w:val="18"/>
+          <w:shd w:val="clear" w:color="auto" w:fill="F7FAFF"/>
+          <w:lang w:eastAsia="en-CA"/>
+        </w:rPr>
+        <w:t>db</w:t>
+      </w:r>
+      <w:proofErr w:type="spellEnd"/>
+      <w:r>
+        <w:rPr>
+          <w:rFonts w:ascii="Courier New" w:eastAsia="Times New Roman" w:hAnsi="Courier New" w:cs="Courier New"/>
+          <w:color w:val="000000"/>
+          <w:sz w:val="18"/>
+          <w:szCs w:val="18"/>
+          <w:shd w:val="clear" w:color="auto" w:fill="F7FAFF"/>
+          <w:lang w:eastAsia="en-CA"/>
+        </w:rPr>
+        <w:t>;</w:t>
+      </w:r>
+      <w:r>
+        <w:rPr>
+          <w:rFonts w:ascii="Courier New" w:eastAsia="Times New Roman" w:hAnsi="Courier New" w:cs="Courier New"/>
+          <w:color w:val="000000"/>
+          <w:sz w:val="18"/>
+          <w:szCs w:val="18"/>
+          <w:shd w:val="clear" w:color="auto" w:fill="F7FAFF"/>
+          <w:lang w:eastAsia="en-CA"/>
+        </w:rPr>
+        <w:br/>
+      </w:r>
+      <w:r>
+        <w:rPr>
+          <w:rFonts w:ascii="Courier New" w:eastAsia="Times New Roman" w:hAnsi="Courier New" w:cs="Courier New"/>
+          <w:color w:val="000000"/>
+          <w:sz w:val="18"/>
+          <w:szCs w:val="18"/>
+          <w:shd w:val="clear" w:color="auto" w:fill="F7FAFF"/>
+          <w:lang w:eastAsia="en-CA"/>
+        </w:rPr>
+        <w:br/>
+        <w:t xml:space="preserve">    </w:t>
+      </w:r>
+      <w:r>
+        <w:rPr>
+          <w:rFonts w:ascii="Courier New" w:eastAsia="Times New Roman" w:hAnsi="Courier New" w:cs="Courier New"/>
+          <w:b/>
+          <w:bCs/>
+          <w:color w:val="000080"/>
+          <w:sz w:val="18"/>
+          <w:szCs w:val="18"/>
+          <w:shd w:val="clear" w:color="auto" w:fill="F7FAFF"/>
+          <w:lang w:eastAsia="en-CA"/>
+        </w:rPr>
+        <w:t xml:space="preserve">protected function </w:t>
+      </w:r>
+      <w:proofErr w:type="spellStart"/>
+      <w:r>
+        <w:rPr>
+          <w:rFonts w:ascii="Courier New" w:eastAsia="Times New Roman" w:hAnsi="Courier New" w:cs="Courier New"/>
+          <w:color w:val="000000"/>
+          <w:sz w:val="18"/>
+          <w:szCs w:val="18"/>
+          <w:shd w:val="clear" w:color="auto" w:fill="F7FAFF"/>
+          <w:lang w:eastAsia="en-CA"/>
+        </w:rPr>
+        <w:t>setUp</w:t>
+      </w:r>
+      <w:proofErr w:type="spellEnd"/>
+      <w:r>
+        <w:rPr>
+          <w:rFonts w:ascii="Courier New" w:eastAsia="Times New Roman" w:hAnsi="Courier New" w:cs="Courier New"/>
+          <w:color w:val="000000"/>
+          <w:sz w:val="18"/>
+          <w:szCs w:val="18"/>
+          <w:shd w:val="clear" w:color="auto" w:fill="F7FAFF"/>
+          <w:lang w:eastAsia="en-CA"/>
+        </w:rPr>
+        <w:t>() {</w:t>
+      </w:r>
+      <w:r>
+        <w:rPr>
+          <w:rFonts w:ascii="Courier New" w:eastAsia="Times New Roman" w:hAnsi="Courier New" w:cs="Courier New"/>
+          <w:color w:val="000000"/>
+          <w:sz w:val="18"/>
+          <w:szCs w:val="18"/>
+          <w:shd w:val="clear" w:color="auto" w:fill="F7FAFF"/>
+          <w:lang w:eastAsia="en-CA"/>
+        </w:rPr>
+        <w:br/>
+        <w:t xml:space="preserve">        </w:t>
+      </w:r>
+      <w:r>
+        <w:rPr>
+          <w:rFonts w:ascii="Courier New" w:eastAsia="Times New Roman" w:hAnsi="Courier New" w:cs="Courier New"/>
+          <w:color w:val="660000"/>
+          <w:sz w:val="18"/>
+          <w:szCs w:val="18"/>
+          <w:shd w:val="clear" w:color="auto" w:fill="F7FAFF"/>
+          <w:lang w:eastAsia="en-CA"/>
+        </w:rPr>
+        <w:t>$this</w:t>
+      </w:r>
+      <w:r>
+        <w:rPr>
+          <w:rFonts w:ascii="Courier New" w:eastAsia="Times New Roman" w:hAnsi="Courier New" w:cs="Courier New"/>
+          <w:color w:val="000000"/>
+          <w:sz w:val="18"/>
+          <w:szCs w:val="18"/>
+          <w:shd w:val="clear" w:color="auto" w:fill="F7FAFF"/>
+          <w:lang w:eastAsia="en-CA"/>
+        </w:rPr>
+        <w:t>-&gt;</w:t>
+      </w:r>
+      <w:proofErr w:type="spellStart"/>
+      <w:r>
+        <w:rPr>
+          <w:rFonts w:ascii="Courier New" w:eastAsia="Times New Roman" w:hAnsi="Courier New" w:cs="Courier New"/>
+          <w:b/>
+          <w:bCs/>
+          <w:color w:val="660E7A"/>
+          <w:sz w:val="18"/>
+          <w:szCs w:val="18"/>
+          <w:shd w:val="clear" w:color="auto" w:fill="F7FAFF"/>
+          <w:lang w:eastAsia="en-CA"/>
+        </w:rPr>
+        <w:t>db</w:t>
+      </w:r>
+      <w:proofErr w:type="spellEnd"/>
+      <w:r>
+        <w:rPr>
+          <w:rFonts w:ascii="Courier New" w:eastAsia="Times New Roman" w:hAnsi="Courier New" w:cs="Courier New"/>
+          <w:b/>
+          <w:bCs/>
+          <w:color w:val="660E7A"/>
+          <w:sz w:val="18"/>
+          <w:szCs w:val="18"/>
+          <w:shd w:val="clear" w:color="auto" w:fill="F7FAFF"/>
+          <w:lang w:eastAsia="en-CA"/>
+        </w:rPr>
+        <w:t xml:space="preserve"> </w:t>
+      </w:r>
+      <w:r>
+        <w:rPr>
+          <w:rFonts w:ascii="Courier New" w:eastAsia="Times New Roman" w:hAnsi="Courier New" w:cs="Courier New"/>
+          <w:color w:val="000000"/>
+          <w:sz w:val="18"/>
+          <w:szCs w:val="18"/>
+          <w:shd w:val="clear" w:color="auto" w:fill="F7FAFF"/>
+          <w:lang w:eastAsia="en-CA"/>
+        </w:rPr>
+        <w:t xml:space="preserve">= </w:t>
+      </w:r>
+      <w:r>
+        <w:rPr>
+          <w:rFonts w:ascii="Courier New" w:eastAsia="Times New Roman" w:hAnsi="Courier New" w:cs="Courier New"/>
+          <w:b/>
+          <w:bCs/>
+          <w:color w:val="000080"/>
+          <w:sz w:val="18"/>
+          <w:szCs w:val="18"/>
+          <w:shd w:val="clear" w:color="auto" w:fill="F7FAFF"/>
+          <w:lang w:eastAsia="en-CA"/>
+        </w:rPr>
+        <w:t xml:space="preserve">new </w:t>
+      </w:r>
+      <w:r>
+        <w:rPr>
+          <w:rFonts w:ascii="Courier New" w:eastAsia="Times New Roman" w:hAnsi="Courier New" w:cs="Courier New"/>
+          <w:color w:val="000000"/>
+          <w:sz w:val="18"/>
+          <w:szCs w:val="18"/>
+          <w:shd w:val="clear" w:color="auto" w:fill="F7FAFF"/>
+          <w:lang w:eastAsia="en-CA"/>
+        </w:rPr>
+        <w:t>CDbConnection(</w:t>
+      </w:r>
+      <w:r>
+        <w:rPr>
+          <w:rFonts w:ascii="Courier New" w:eastAsia="Times New Roman" w:hAnsi="Courier New" w:cs="Courier New"/>
+          <w:b/>
+          <w:bCs/>
+          <w:color w:val="008000"/>
+          <w:sz w:val="18"/>
+          <w:szCs w:val="18"/>
+          <w:shd w:val="clear" w:color="auto" w:fill="F7FAFF"/>
+          <w:lang w:eastAsia="en-CA"/>
+        </w:rPr>
+        <w:t>'mysql:host=conuscheduler.ddns.net;dbname=soen341'</w:t>
+      </w:r>
+      <w:r>
+        <w:rPr>
+          <w:rFonts w:ascii="Courier New" w:eastAsia="Times New Roman" w:hAnsi="Courier New" w:cs="Courier New"/>
+          <w:color w:val="000000"/>
+          <w:sz w:val="18"/>
+          <w:szCs w:val="18"/>
+          <w:shd w:val="clear" w:color="auto" w:fill="F7FAFF"/>
+          <w:lang w:eastAsia="en-CA"/>
+        </w:rPr>
+        <w:t>,</w:t>
+      </w:r>
+      <w:r>
+        <w:rPr>
+          <w:rFonts w:ascii="Courier New" w:eastAsia="Times New Roman" w:hAnsi="Courier New" w:cs="Courier New"/>
+          <w:b/>
+          <w:bCs/>
+          <w:color w:val="008000"/>
+          <w:sz w:val="18"/>
+          <w:szCs w:val="18"/>
+          <w:shd w:val="clear" w:color="auto" w:fill="F7FAFF"/>
+          <w:lang w:eastAsia="en-CA"/>
+        </w:rPr>
+        <w:t>'soen341'</w:t>
+      </w:r>
+      <w:r>
+        <w:rPr>
+          <w:rFonts w:ascii="Courier New" w:eastAsia="Times New Roman" w:hAnsi="Courier New" w:cs="Courier New"/>
+          <w:color w:val="000000"/>
+          <w:sz w:val="18"/>
+          <w:szCs w:val="18"/>
+          <w:shd w:val="clear" w:color="auto" w:fill="F7FAFF"/>
+          <w:lang w:eastAsia="en-CA"/>
+        </w:rPr>
+        <w:t>,</w:t>
+      </w:r>
+      <w:r>
+        <w:rPr>
+          <w:rFonts w:ascii="Courier New" w:eastAsia="Times New Roman" w:hAnsi="Courier New" w:cs="Courier New"/>
+          <w:b/>
+          <w:bCs/>
+          <w:color w:val="008000"/>
+          <w:sz w:val="18"/>
+          <w:szCs w:val="18"/>
+          <w:shd w:val="clear" w:color="auto" w:fill="F7FAFF"/>
+          <w:lang w:eastAsia="en-CA"/>
+        </w:rPr>
+        <w:t>'soen341'</w:t>
+      </w:r>
+      <w:r>
+        <w:rPr>
+          <w:rFonts w:ascii="Courier New" w:eastAsia="Times New Roman" w:hAnsi="Courier New" w:cs="Courier New"/>
+          <w:color w:val="000000"/>
+          <w:sz w:val="18"/>
+          <w:szCs w:val="18"/>
+          <w:shd w:val="clear" w:color="auto" w:fill="F7FAFF"/>
+          <w:lang w:eastAsia="en-CA"/>
+        </w:rPr>
+        <w:t>);</w:t>
+      </w:r>
+      <w:r>
+        <w:rPr>
+          <w:rFonts w:ascii="Courier New" w:eastAsia="Times New Roman" w:hAnsi="Courier New" w:cs="Courier New"/>
+          <w:color w:val="000000"/>
+          <w:sz w:val="18"/>
+          <w:szCs w:val="18"/>
+          <w:shd w:val="clear" w:color="auto" w:fill="F7FAFF"/>
+          <w:lang w:eastAsia="en-CA"/>
+        </w:rPr>
+        <w:br/>
+        <w:t xml:space="preserve">        </w:t>
+      </w:r>
+      <w:r>
+        <w:rPr>
+          <w:rFonts w:ascii="Courier New" w:eastAsia="Times New Roman" w:hAnsi="Courier New" w:cs="Courier New"/>
+          <w:color w:val="660000"/>
+          <w:sz w:val="18"/>
+          <w:szCs w:val="18"/>
+          <w:shd w:val="clear" w:color="auto" w:fill="F7FAFF"/>
+          <w:lang w:eastAsia="en-CA"/>
+        </w:rPr>
+        <w:t>$this</w:t>
+      </w:r>
+      <w:r>
+        <w:rPr>
+          <w:rFonts w:ascii="Courier New" w:eastAsia="Times New Roman" w:hAnsi="Courier New" w:cs="Courier New"/>
+          <w:color w:val="000000"/>
+          <w:sz w:val="18"/>
+          <w:szCs w:val="18"/>
+          <w:shd w:val="clear" w:color="auto" w:fill="F7FAFF"/>
+          <w:lang w:eastAsia="en-CA"/>
+        </w:rPr>
+        <w:t>-&gt;</w:t>
+      </w:r>
+      <w:proofErr w:type="spellStart"/>
+      <w:r>
+        <w:rPr>
+          <w:rFonts w:ascii="Courier New" w:eastAsia="Times New Roman" w:hAnsi="Courier New" w:cs="Courier New"/>
+          <w:b/>
+          <w:bCs/>
+          <w:color w:val="660E7A"/>
+          <w:sz w:val="18"/>
+          <w:szCs w:val="18"/>
+          <w:shd w:val="clear" w:color="auto" w:fill="F7FAFF"/>
+          <w:lang w:eastAsia="en-CA"/>
+        </w:rPr>
+        <w:t>db</w:t>
+      </w:r>
+      <w:proofErr w:type="spellEnd"/>
+      <w:r>
+        <w:rPr>
+          <w:rFonts w:ascii="Courier New" w:eastAsia="Times New Roman" w:hAnsi="Courier New" w:cs="Courier New"/>
+          <w:color w:val="000000"/>
+          <w:sz w:val="18"/>
+          <w:szCs w:val="18"/>
+          <w:shd w:val="clear" w:color="auto" w:fill="F7FAFF"/>
+          <w:lang w:eastAsia="en-CA"/>
+        </w:rPr>
+        <w:t>-&gt;</w:t>
+      </w:r>
+      <w:r>
+        <w:rPr>
+          <w:rFonts w:ascii="Courier New" w:eastAsia="Times New Roman" w:hAnsi="Courier New" w:cs="Courier New"/>
+          <w:b/>
+          <w:bCs/>
+          <w:color w:val="000080"/>
+          <w:sz w:val="18"/>
+          <w:szCs w:val="18"/>
+          <w:shd w:val="clear" w:color="auto" w:fill="F7FAFF"/>
+          <w:lang w:eastAsia="en-CA"/>
+        </w:rPr>
+        <w:t>active</w:t>
+      </w:r>
+      <w:r>
+        <w:rPr>
+          <w:rFonts w:ascii="Courier New" w:eastAsia="Times New Roman" w:hAnsi="Courier New" w:cs="Courier New"/>
+          <w:color w:val="000000"/>
+          <w:sz w:val="18"/>
+          <w:szCs w:val="18"/>
+          <w:shd w:val="clear" w:color="auto" w:fill="F7FAFF"/>
+          <w:lang w:eastAsia="en-CA"/>
+        </w:rPr>
+        <w:t>=</w:t>
+      </w:r>
+      <w:r>
+        <w:rPr>
+          <w:rFonts w:ascii="Courier New" w:eastAsia="Times New Roman" w:hAnsi="Courier New" w:cs="Courier New"/>
+          <w:b/>
+          <w:bCs/>
+          <w:color w:val="000080"/>
+          <w:sz w:val="18"/>
+          <w:szCs w:val="18"/>
+          <w:shd w:val="clear" w:color="auto" w:fill="F7FAFF"/>
+          <w:lang w:eastAsia="en-CA"/>
+        </w:rPr>
+        <w:t>true</w:t>
+      </w:r>
+      <w:r>
+        <w:rPr>
+          <w:rFonts w:ascii="Courier New" w:eastAsia="Times New Roman" w:hAnsi="Courier New" w:cs="Courier New"/>
+          <w:color w:val="000000"/>
+          <w:sz w:val="18"/>
+          <w:szCs w:val="18"/>
+          <w:shd w:val="clear" w:color="auto" w:fill="F7FAFF"/>
+          <w:lang w:eastAsia="en-CA"/>
+        </w:rPr>
+        <w:t>;</w:t>
+      </w:r>
+      <w:r>
+        <w:rPr>
+          <w:rFonts w:ascii="Courier New" w:eastAsia="Times New Roman" w:hAnsi="Courier New" w:cs="Courier New"/>
+          <w:color w:val="000000"/>
+          <w:sz w:val="18"/>
+          <w:szCs w:val="18"/>
+          <w:shd w:val="clear" w:color="auto" w:fill="F7FAFF"/>
+          <w:lang w:eastAsia="en-CA"/>
+        </w:rPr>
+        <w:br/>
+        <w:t xml:space="preserve">        </w:t>
+      </w:r>
+      <w:proofErr w:type="spellStart"/>
+      <w:r>
+        <w:rPr>
+          <w:rFonts w:ascii="Courier New" w:eastAsia="Times New Roman" w:hAnsi="Courier New" w:cs="Courier New"/>
+          <w:color w:val="000000"/>
+          <w:sz w:val="18"/>
+          <w:szCs w:val="18"/>
+          <w:shd w:val="clear" w:color="auto" w:fill="F7FAFF"/>
+          <w:lang w:eastAsia="en-CA"/>
+        </w:rPr>
+        <w:t>CActiveRecord</w:t>
+      </w:r>
+      <w:proofErr w:type="spellEnd"/>
+      <w:r>
+        <w:rPr>
+          <w:rFonts w:ascii="Courier New" w:eastAsia="Times New Roman" w:hAnsi="Courier New" w:cs="Courier New"/>
+          <w:color w:val="000000"/>
+          <w:sz w:val="18"/>
+          <w:szCs w:val="18"/>
+          <w:shd w:val="clear" w:color="auto" w:fill="F7FAFF"/>
+          <w:lang w:eastAsia="en-CA"/>
+        </w:rPr>
+        <w:t>::</w:t>
+      </w:r>
+      <w:r>
+        <w:rPr>
+          <w:rFonts w:ascii="Courier New" w:eastAsia="Times New Roman" w:hAnsi="Courier New" w:cs="Courier New"/>
+          <w:i/>
+          <w:iCs/>
+          <w:color w:val="660E7A"/>
+          <w:sz w:val="18"/>
+          <w:szCs w:val="18"/>
+          <w:shd w:val="clear" w:color="auto" w:fill="F7FAFF"/>
+          <w:lang w:eastAsia="en-CA"/>
+        </w:rPr>
+        <w:t>$</w:t>
+      </w:r>
+      <w:proofErr w:type="spellStart"/>
+      <w:r>
+        <w:rPr>
+          <w:rFonts w:ascii="Courier New" w:eastAsia="Times New Roman" w:hAnsi="Courier New" w:cs="Courier New"/>
+          <w:i/>
+          <w:iCs/>
+          <w:color w:val="660E7A"/>
+          <w:sz w:val="18"/>
+          <w:szCs w:val="18"/>
+          <w:shd w:val="clear" w:color="auto" w:fill="F7FAFF"/>
+          <w:lang w:eastAsia="en-CA"/>
+        </w:rPr>
+        <w:t>db</w:t>
+      </w:r>
+      <w:proofErr w:type="spellEnd"/>
+      <w:r>
+        <w:rPr>
+          <w:rFonts w:ascii="Courier New" w:eastAsia="Times New Roman" w:hAnsi="Courier New" w:cs="Courier New"/>
+          <w:color w:val="000000"/>
+          <w:sz w:val="18"/>
+          <w:szCs w:val="18"/>
+          <w:shd w:val="clear" w:color="auto" w:fill="F7FAFF"/>
+          <w:lang w:eastAsia="en-CA"/>
+        </w:rPr>
+        <w:t>=</w:t>
+      </w:r>
+      <w:r>
+        <w:rPr>
+          <w:rFonts w:ascii="Courier New" w:eastAsia="Times New Roman" w:hAnsi="Courier New" w:cs="Courier New"/>
+          <w:color w:val="660000"/>
+          <w:sz w:val="18"/>
+          <w:szCs w:val="18"/>
+          <w:shd w:val="clear" w:color="auto" w:fill="F7FAFF"/>
+          <w:lang w:eastAsia="en-CA"/>
+        </w:rPr>
+        <w:t>$this</w:t>
+      </w:r>
+      <w:r>
+        <w:rPr>
+          <w:rFonts w:ascii="Courier New" w:eastAsia="Times New Roman" w:hAnsi="Courier New" w:cs="Courier New"/>
+          <w:color w:val="000000"/>
+          <w:sz w:val="18"/>
+          <w:szCs w:val="18"/>
+          <w:shd w:val="clear" w:color="auto" w:fill="F7FAFF"/>
+          <w:lang w:eastAsia="en-CA"/>
+        </w:rPr>
+        <w:t>-&gt;</w:t>
+      </w:r>
+      <w:proofErr w:type="spellStart"/>
+      <w:r>
+        <w:rPr>
+          <w:rFonts w:ascii="Courier New" w:eastAsia="Times New Roman" w:hAnsi="Courier New" w:cs="Courier New"/>
+          <w:b/>
+          <w:bCs/>
+          <w:color w:val="660E7A"/>
+          <w:sz w:val="18"/>
+          <w:szCs w:val="18"/>
+          <w:shd w:val="clear" w:color="auto" w:fill="F7FAFF"/>
+          <w:lang w:eastAsia="en-CA"/>
+        </w:rPr>
+        <w:t>db</w:t>
+      </w:r>
+      <w:proofErr w:type="spellEnd"/>
+      <w:r>
+        <w:rPr>
+          <w:rFonts w:ascii="Courier New" w:eastAsia="Times New Roman" w:hAnsi="Courier New" w:cs="Courier New"/>
+          <w:color w:val="000000"/>
+          <w:sz w:val="18"/>
+          <w:szCs w:val="18"/>
+          <w:shd w:val="clear" w:color="auto" w:fill="F7FAFF"/>
+          <w:lang w:eastAsia="en-CA"/>
+        </w:rPr>
+        <w:t>;</w:t>
+      </w:r>
+      <w:r>
+        <w:rPr>
+          <w:rFonts w:ascii="Courier New" w:eastAsia="Times New Roman" w:hAnsi="Courier New" w:cs="Courier New"/>
+          <w:color w:val="000000"/>
+          <w:sz w:val="18"/>
+          <w:szCs w:val="18"/>
+          <w:shd w:val="clear" w:color="auto" w:fill="F7FAFF"/>
+          <w:lang w:eastAsia="en-CA"/>
+        </w:rPr>
+        <w:br/>
+        <w:t xml:space="preserve">        </w:t>
+      </w:r>
+      <w:r>
+        <w:rPr>
+          <w:rFonts w:ascii="Courier New" w:eastAsia="Times New Roman" w:hAnsi="Courier New" w:cs="Courier New"/>
+          <w:color w:val="660000"/>
+          <w:sz w:val="18"/>
+          <w:szCs w:val="18"/>
+          <w:shd w:val="clear" w:color="auto" w:fill="F7FAFF"/>
+          <w:lang w:eastAsia="en-CA"/>
+        </w:rPr>
+        <w:t>$this</w:t>
+      </w:r>
+      <w:r>
+        <w:rPr>
+          <w:rFonts w:ascii="Courier New" w:eastAsia="Times New Roman" w:hAnsi="Courier New" w:cs="Courier New"/>
+          <w:color w:val="000000"/>
+          <w:sz w:val="18"/>
+          <w:szCs w:val="18"/>
+          <w:shd w:val="clear" w:color="auto" w:fill="F7FAFF"/>
+          <w:lang w:eastAsia="en-CA"/>
+        </w:rPr>
+        <w:t>-&gt;</w:t>
+      </w:r>
+      <w:r>
+        <w:rPr>
+          <w:rFonts w:ascii="Courier New" w:eastAsia="Times New Roman" w:hAnsi="Courier New" w:cs="Courier New"/>
+          <w:b/>
+          <w:bCs/>
+          <w:color w:val="660E7A"/>
+          <w:sz w:val="18"/>
+          <w:szCs w:val="18"/>
+          <w:shd w:val="clear" w:color="auto" w:fill="F7FAFF"/>
+          <w:lang w:eastAsia="en-CA"/>
+        </w:rPr>
+        <w:t xml:space="preserve">fixture </w:t>
+      </w:r>
+      <w:r>
+        <w:rPr>
+          <w:rFonts w:ascii="Courier New" w:eastAsia="Times New Roman" w:hAnsi="Courier New" w:cs="Courier New"/>
+          <w:color w:val="000000"/>
+          <w:sz w:val="18"/>
+          <w:szCs w:val="18"/>
+          <w:shd w:val="clear" w:color="auto" w:fill="F7FAFF"/>
+          <w:lang w:eastAsia="en-CA"/>
+        </w:rPr>
+        <w:t xml:space="preserve">= </w:t>
+      </w:r>
+      <w:r>
+        <w:rPr>
+          <w:rFonts w:ascii="Courier New" w:eastAsia="Times New Roman" w:hAnsi="Courier New" w:cs="Courier New"/>
+          <w:b/>
+          <w:bCs/>
+          <w:color w:val="000080"/>
+          <w:sz w:val="18"/>
+          <w:szCs w:val="18"/>
+          <w:shd w:val="clear" w:color="auto" w:fill="F7FAFF"/>
+          <w:lang w:eastAsia="en-CA"/>
+        </w:rPr>
+        <w:t xml:space="preserve">new </w:t>
+      </w:r>
+      <w:proofErr w:type="spellStart"/>
+      <w:r>
+        <w:rPr>
+          <w:rFonts w:ascii="Courier New" w:eastAsia="Times New Roman" w:hAnsi="Courier New" w:cs="Courier New"/>
+          <w:color w:val="000000"/>
+          <w:sz w:val="18"/>
+          <w:szCs w:val="18"/>
+          <w:shd w:val="clear" w:color="auto" w:fill="F7FAFF"/>
+          <w:lang w:eastAsia="en-CA"/>
+        </w:rPr>
+        <w:t>UserSchedule</w:t>
+      </w:r>
+      <w:proofErr w:type="spellEnd"/>
+      <w:r>
+        <w:rPr>
+          <w:rFonts w:ascii="Courier New" w:eastAsia="Times New Roman" w:hAnsi="Courier New" w:cs="Courier New"/>
+          <w:color w:val="000000"/>
+          <w:sz w:val="18"/>
+          <w:szCs w:val="18"/>
+          <w:shd w:val="clear" w:color="auto" w:fill="F7FAFF"/>
+          <w:lang w:eastAsia="en-CA"/>
+        </w:rPr>
+        <w:t>;</w:t>
+      </w:r>
+      <w:r>
+        <w:rPr>
+          <w:rFonts w:ascii="Courier New" w:eastAsia="Times New Roman" w:hAnsi="Courier New" w:cs="Courier New"/>
+          <w:color w:val="000000"/>
+          <w:sz w:val="18"/>
+          <w:szCs w:val="18"/>
+          <w:shd w:val="clear" w:color="auto" w:fill="F7FAFF"/>
+          <w:lang w:eastAsia="en-CA"/>
+        </w:rPr>
+        <w:br/>
+        <w:t xml:space="preserve">    }</w:t>
+      </w:r>
+      <w:r>
+        <w:rPr>
+          <w:rFonts w:ascii="Courier New" w:eastAsia="Times New Roman" w:hAnsi="Courier New" w:cs="Courier New"/>
+          <w:color w:val="000000"/>
+          <w:sz w:val="18"/>
+          <w:szCs w:val="18"/>
+          <w:shd w:val="clear" w:color="auto" w:fill="F7FAFF"/>
+          <w:lang w:eastAsia="en-CA"/>
+        </w:rPr>
+        <w:br/>
+      </w:r>
+      <w:r>
+        <w:rPr>
+          <w:rFonts w:ascii="Courier New" w:eastAsia="Times New Roman" w:hAnsi="Courier New" w:cs="Courier New"/>
+          <w:color w:val="000000"/>
+          <w:sz w:val="18"/>
+          <w:szCs w:val="18"/>
+          <w:shd w:val="clear" w:color="auto" w:fill="F7FAFF"/>
+          <w:lang w:eastAsia="en-CA"/>
+        </w:rPr>
+        <w:br/>
+        <w:t xml:space="preserve">    </w:t>
+      </w:r>
+      <w:r>
+        <w:rPr>
+          <w:rFonts w:ascii="Courier New" w:eastAsia="Times New Roman" w:hAnsi="Courier New" w:cs="Courier New"/>
+          <w:b/>
+          <w:bCs/>
+          <w:color w:val="000080"/>
+          <w:sz w:val="18"/>
+          <w:szCs w:val="18"/>
+          <w:shd w:val="clear" w:color="auto" w:fill="F7FAFF"/>
+          <w:lang w:eastAsia="en-CA"/>
+        </w:rPr>
+        <w:t xml:space="preserve">protected function </w:t>
+      </w:r>
+      <w:proofErr w:type="spellStart"/>
+      <w:r>
+        <w:rPr>
+          <w:rFonts w:ascii="Courier New" w:eastAsia="Times New Roman" w:hAnsi="Courier New" w:cs="Courier New"/>
+          <w:color w:val="000000"/>
+          <w:sz w:val="18"/>
+          <w:szCs w:val="18"/>
+          <w:shd w:val="clear" w:color="auto" w:fill="F7FAFF"/>
+          <w:lang w:eastAsia="en-CA"/>
+        </w:rPr>
+        <w:t>tearDown</w:t>
+      </w:r>
+      <w:proofErr w:type="spellEnd"/>
+      <w:r>
+        <w:rPr>
+          <w:rFonts w:ascii="Courier New" w:eastAsia="Times New Roman" w:hAnsi="Courier New" w:cs="Courier New"/>
+          <w:color w:val="000000"/>
+          <w:sz w:val="18"/>
+          <w:szCs w:val="18"/>
+          <w:shd w:val="clear" w:color="auto" w:fill="F7FAFF"/>
+          <w:lang w:eastAsia="en-CA"/>
+        </w:rPr>
+        <w:t>() {</w:t>
+      </w:r>
+      <w:r>
+        <w:rPr>
+          <w:rFonts w:ascii="Courier New" w:eastAsia="Times New Roman" w:hAnsi="Courier New" w:cs="Courier New"/>
+          <w:color w:val="000000"/>
+          <w:sz w:val="18"/>
+          <w:szCs w:val="18"/>
+          <w:shd w:val="clear" w:color="auto" w:fill="F7FAFF"/>
+          <w:lang w:eastAsia="en-CA"/>
+        </w:rPr>
+        <w:br/>
+        <w:t xml:space="preserve">        </w:t>
+      </w:r>
+      <w:r>
+        <w:rPr>
+          <w:rFonts w:ascii="Courier New" w:eastAsia="Times New Roman" w:hAnsi="Courier New" w:cs="Courier New"/>
+          <w:b/>
+          <w:bCs/>
+          <w:color w:val="000080"/>
+          <w:sz w:val="18"/>
+          <w:szCs w:val="18"/>
+          <w:shd w:val="clear" w:color="auto" w:fill="F7FAFF"/>
+          <w:lang w:eastAsia="en-CA"/>
+        </w:rPr>
+        <w:t>if</w:t>
+      </w:r>
+      <w:r>
+        <w:rPr>
+          <w:rFonts w:ascii="Courier New" w:eastAsia="Times New Roman" w:hAnsi="Courier New" w:cs="Courier New"/>
+          <w:color w:val="000000"/>
+          <w:sz w:val="18"/>
+          <w:szCs w:val="18"/>
+          <w:shd w:val="clear" w:color="auto" w:fill="F7FAFF"/>
+          <w:lang w:eastAsia="en-CA"/>
+        </w:rPr>
+        <w:t>(</w:t>
+      </w:r>
+      <w:r>
+        <w:rPr>
+          <w:rFonts w:ascii="Courier New" w:eastAsia="Times New Roman" w:hAnsi="Courier New" w:cs="Courier New"/>
+          <w:color w:val="660000"/>
+          <w:sz w:val="18"/>
+          <w:szCs w:val="18"/>
+          <w:shd w:val="clear" w:color="auto" w:fill="F7FAFF"/>
+          <w:lang w:eastAsia="en-CA"/>
+        </w:rPr>
+        <w:t>$this</w:t>
+      </w:r>
+      <w:r>
+        <w:rPr>
+          <w:rFonts w:ascii="Courier New" w:eastAsia="Times New Roman" w:hAnsi="Courier New" w:cs="Courier New"/>
+          <w:color w:val="000000"/>
+          <w:sz w:val="18"/>
+          <w:szCs w:val="18"/>
+          <w:shd w:val="clear" w:color="auto" w:fill="F7FAFF"/>
+          <w:lang w:eastAsia="en-CA"/>
+        </w:rPr>
+        <w:t>-&gt;</w:t>
+      </w:r>
+      <w:proofErr w:type="spellStart"/>
+      <w:r>
+        <w:rPr>
+          <w:rFonts w:ascii="Courier New" w:eastAsia="Times New Roman" w:hAnsi="Courier New" w:cs="Courier New"/>
+          <w:b/>
+          <w:bCs/>
+          <w:color w:val="660E7A"/>
+          <w:sz w:val="18"/>
+          <w:szCs w:val="18"/>
+          <w:shd w:val="clear" w:color="auto" w:fill="F7FAFF"/>
+          <w:lang w:eastAsia="en-CA"/>
+        </w:rPr>
+        <w:t>db</w:t>
+      </w:r>
+      <w:proofErr w:type="spellEnd"/>
+      <w:r>
+        <w:rPr>
+          <w:rFonts w:ascii="Courier New" w:eastAsia="Times New Roman" w:hAnsi="Courier New" w:cs="Courier New"/>
+          <w:color w:val="000000"/>
+          <w:sz w:val="18"/>
+          <w:szCs w:val="18"/>
+          <w:shd w:val="clear" w:color="auto" w:fill="F7FAFF"/>
+          <w:lang w:eastAsia="en-CA"/>
+        </w:rPr>
+        <w:t>)</w:t>
+      </w:r>
+      <w:r>
+        <w:rPr>
+          <w:rFonts w:ascii="Courier New" w:eastAsia="Times New Roman" w:hAnsi="Courier New" w:cs="Courier New"/>
+          <w:color w:val="000000"/>
+          <w:sz w:val="18"/>
+          <w:szCs w:val="18"/>
+          <w:shd w:val="clear" w:color="auto" w:fill="F7FAFF"/>
+          <w:lang w:eastAsia="en-CA"/>
+        </w:rPr>
+        <w:br/>
+        <w:t xml:space="preserve">            </w:t>
+      </w:r>
+      <w:r>
+        <w:rPr>
+          <w:rFonts w:ascii="Courier New" w:eastAsia="Times New Roman" w:hAnsi="Courier New" w:cs="Courier New"/>
+          <w:color w:val="660000"/>
+          <w:sz w:val="18"/>
+          <w:szCs w:val="18"/>
+          <w:shd w:val="clear" w:color="auto" w:fill="F7FAFF"/>
+          <w:lang w:eastAsia="en-CA"/>
+        </w:rPr>
+        <w:t>$this</w:t>
+      </w:r>
+      <w:r>
+        <w:rPr>
+          <w:rFonts w:ascii="Courier New" w:eastAsia="Times New Roman" w:hAnsi="Courier New" w:cs="Courier New"/>
+          <w:color w:val="000000"/>
+          <w:sz w:val="18"/>
+          <w:szCs w:val="18"/>
+          <w:shd w:val="clear" w:color="auto" w:fill="F7FAFF"/>
+          <w:lang w:eastAsia="en-CA"/>
+        </w:rPr>
+        <w:t>-&gt;</w:t>
+      </w:r>
+      <w:proofErr w:type="spellStart"/>
+      <w:r>
+        <w:rPr>
+          <w:rFonts w:ascii="Courier New" w:eastAsia="Times New Roman" w:hAnsi="Courier New" w:cs="Courier New"/>
+          <w:b/>
+          <w:bCs/>
+          <w:color w:val="660E7A"/>
+          <w:sz w:val="18"/>
+          <w:szCs w:val="18"/>
+          <w:shd w:val="clear" w:color="auto" w:fill="F7FAFF"/>
+          <w:lang w:eastAsia="en-CA"/>
+        </w:rPr>
+        <w:t>db</w:t>
+      </w:r>
+      <w:proofErr w:type="spellEnd"/>
+      <w:r>
+        <w:rPr>
+          <w:rFonts w:ascii="Courier New" w:eastAsia="Times New Roman" w:hAnsi="Courier New" w:cs="Courier New"/>
+          <w:color w:val="000000"/>
+          <w:sz w:val="18"/>
+          <w:szCs w:val="18"/>
+          <w:shd w:val="clear" w:color="auto" w:fill="F7FAFF"/>
+          <w:lang w:eastAsia="en-CA"/>
+        </w:rPr>
+        <w:t>-&gt;</w:t>
+      </w:r>
+      <w:r>
+        <w:rPr>
+          <w:rFonts w:ascii="Courier New" w:eastAsia="Times New Roman" w:hAnsi="Courier New" w:cs="Courier New"/>
+          <w:b/>
+          <w:bCs/>
+          <w:color w:val="660E7A"/>
+          <w:sz w:val="18"/>
+          <w:szCs w:val="18"/>
+          <w:shd w:val="clear" w:color="auto" w:fill="F7FAFF"/>
+          <w:lang w:eastAsia="en-CA"/>
+        </w:rPr>
+        <w:t>active</w:t>
+      </w:r>
+      <w:r>
+        <w:rPr>
+          <w:rFonts w:ascii="Courier New" w:eastAsia="Times New Roman" w:hAnsi="Courier New" w:cs="Courier New"/>
+          <w:color w:val="000000"/>
+          <w:sz w:val="18"/>
+          <w:szCs w:val="18"/>
+          <w:shd w:val="clear" w:color="auto" w:fill="F7FAFF"/>
+          <w:lang w:eastAsia="en-CA"/>
+        </w:rPr>
+        <w:t>=</w:t>
+      </w:r>
+      <w:r>
+        <w:rPr>
+          <w:rFonts w:ascii="Courier New" w:eastAsia="Times New Roman" w:hAnsi="Courier New" w:cs="Courier New"/>
+          <w:b/>
+          <w:bCs/>
+          <w:color w:val="000080"/>
+          <w:sz w:val="18"/>
+          <w:szCs w:val="18"/>
+          <w:shd w:val="clear" w:color="auto" w:fill="F7FAFF"/>
+          <w:lang w:eastAsia="en-CA"/>
+        </w:rPr>
+        <w:t>false</w:t>
+      </w:r>
+      <w:r>
+        <w:rPr>
+          <w:rFonts w:ascii="Courier New" w:eastAsia="Times New Roman" w:hAnsi="Courier New" w:cs="Courier New"/>
+          <w:color w:val="000000"/>
+          <w:sz w:val="18"/>
+          <w:szCs w:val="18"/>
+          <w:shd w:val="clear" w:color="auto" w:fill="F7FAFF"/>
+          <w:lang w:eastAsia="en-CA"/>
+        </w:rPr>
+        <w:t>;</w:t>
+      </w:r>
+      <w:r>
+        <w:rPr>
+          <w:rFonts w:ascii="Courier New" w:eastAsia="Times New Roman" w:hAnsi="Courier New" w:cs="Courier New"/>
+          <w:color w:val="000000"/>
+          <w:sz w:val="18"/>
+          <w:szCs w:val="18"/>
+          <w:shd w:val="clear" w:color="auto" w:fill="F7FAFF"/>
+          <w:lang w:eastAsia="en-CA"/>
+        </w:rPr>
+        <w:br/>
+        <w:t xml:space="preserve">    }</w:t>
+      </w:r>
+      <w:r>
+        <w:rPr>
+          <w:rFonts w:ascii="Courier New" w:eastAsia="Times New Roman" w:hAnsi="Courier New" w:cs="Courier New"/>
+          <w:color w:val="000000"/>
+          <w:sz w:val="18"/>
+          <w:szCs w:val="18"/>
+          <w:shd w:val="clear" w:color="auto" w:fill="F7FAFF"/>
+          <w:lang w:eastAsia="en-CA"/>
+        </w:rPr>
+        <w:br/>
+      </w:r>
+      <w:r>
+        <w:rPr>
+          <w:rFonts w:ascii="Courier New" w:eastAsia="Times New Roman" w:hAnsi="Courier New" w:cs="Courier New"/>
+          <w:color w:val="000000"/>
+          <w:sz w:val="18"/>
+          <w:szCs w:val="18"/>
+          <w:shd w:val="clear" w:color="auto" w:fill="F7FAFF"/>
+          <w:lang w:eastAsia="en-CA"/>
+        </w:rPr>
+        <w:br/>
+        <w:t xml:space="preserve">    </w:t>
+      </w:r>
+      <w:r>
+        <w:rPr>
+          <w:rFonts w:ascii="Courier New" w:eastAsia="Times New Roman" w:hAnsi="Courier New" w:cs="Courier New"/>
+          <w:b/>
+          <w:bCs/>
+          <w:color w:val="000080"/>
+          <w:sz w:val="18"/>
+          <w:szCs w:val="18"/>
+          <w:shd w:val="clear" w:color="auto" w:fill="F7FAFF"/>
+          <w:lang w:eastAsia="en-CA"/>
+        </w:rPr>
+        <w:t xml:space="preserve">public function </w:t>
+      </w:r>
+      <w:proofErr w:type="spellStart"/>
+      <w:r>
+        <w:rPr>
+          <w:rFonts w:ascii="Courier New" w:eastAsia="Times New Roman" w:hAnsi="Courier New" w:cs="Courier New"/>
+          <w:color w:val="000000"/>
+          <w:sz w:val="18"/>
+          <w:szCs w:val="18"/>
+          <w:shd w:val="clear" w:color="auto" w:fill="F7FAFF"/>
+          <w:lang w:eastAsia="en-CA"/>
+        </w:rPr>
+        <w:t>testTableName</w:t>
+      </w:r>
+      <w:proofErr w:type="spellEnd"/>
+      <w:r>
+        <w:rPr>
+          <w:rFonts w:ascii="Courier New" w:eastAsia="Times New Roman" w:hAnsi="Courier New" w:cs="Courier New"/>
+          <w:color w:val="000000"/>
+          <w:sz w:val="18"/>
+          <w:szCs w:val="18"/>
+          <w:shd w:val="clear" w:color="auto" w:fill="F7FAFF"/>
+          <w:lang w:eastAsia="en-CA"/>
+        </w:rPr>
+        <w:t>() {</w:t>
+      </w:r>
+      <w:r>
+        <w:rPr>
+          <w:rFonts w:ascii="Courier New" w:eastAsia="Times New Roman" w:hAnsi="Courier New" w:cs="Courier New"/>
+          <w:color w:val="000000"/>
+          <w:sz w:val="18"/>
+          <w:szCs w:val="18"/>
+          <w:shd w:val="clear" w:color="auto" w:fill="F7FAFF"/>
+          <w:lang w:eastAsia="en-CA"/>
+        </w:rPr>
+        <w:br/>
+        <w:t xml:space="preserve">        </w:t>
+      </w:r>
+      <w:r>
+        <w:rPr>
+          <w:rFonts w:ascii="Courier New" w:eastAsia="Times New Roman" w:hAnsi="Courier New" w:cs="Courier New"/>
+          <w:color w:val="660000"/>
+          <w:sz w:val="18"/>
+          <w:szCs w:val="18"/>
+          <w:shd w:val="clear" w:color="auto" w:fill="F7FAFF"/>
+          <w:lang w:eastAsia="en-CA"/>
+        </w:rPr>
+        <w:t xml:space="preserve">$expected </w:t>
+      </w:r>
+      <w:r>
+        <w:rPr>
+          <w:rFonts w:ascii="Courier New" w:eastAsia="Times New Roman" w:hAnsi="Courier New" w:cs="Courier New"/>
+          <w:color w:val="000000"/>
+          <w:sz w:val="18"/>
+          <w:szCs w:val="18"/>
+          <w:shd w:val="clear" w:color="auto" w:fill="F7FAFF"/>
+          <w:lang w:eastAsia="en-CA"/>
+        </w:rPr>
+        <w:t xml:space="preserve">= </w:t>
+      </w:r>
+      <w:r>
+        <w:rPr>
+          <w:rFonts w:ascii="Courier New" w:eastAsia="Times New Roman" w:hAnsi="Courier New" w:cs="Courier New"/>
+          <w:b/>
+          <w:bCs/>
+          <w:color w:val="008000"/>
+          <w:sz w:val="18"/>
+          <w:szCs w:val="18"/>
+          <w:shd w:val="clear" w:color="auto" w:fill="F7FAFF"/>
+          <w:lang w:eastAsia="en-CA"/>
+        </w:rPr>
+        <w:t>'</w:t>
+      </w:r>
+      <w:proofErr w:type="spellStart"/>
+      <w:r>
+        <w:rPr>
+          <w:rFonts w:ascii="Courier New" w:eastAsia="Times New Roman" w:hAnsi="Courier New" w:cs="Courier New"/>
+          <w:b/>
+          <w:bCs/>
+          <w:color w:val="008000"/>
+          <w:sz w:val="18"/>
+          <w:szCs w:val="18"/>
+          <w:shd w:val="clear" w:color="auto" w:fill="F7FAFF"/>
+          <w:lang w:eastAsia="en-CA"/>
+        </w:rPr>
+        <w:t>user_schedule</w:t>
+      </w:r>
+      <w:proofErr w:type="spellEnd"/>
+      <w:r>
+        <w:rPr>
+          <w:rFonts w:ascii="Courier New" w:eastAsia="Times New Roman" w:hAnsi="Courier New" w:cs="Courier New"/>
+          <w:b/>
+          <w:bCs/>
+          <w:color w:val="008000"/>
+          <w:sz w:val="18"/>
+          <w:szCs w:val="18"/>
+          <w:shd w:val="clear" w:color="auto" w:fill="F7FAFF"/>
+          <w:lang w:eastAsia="en-CA"/>
+        </w:rPr>
+        <w:t>'</w:t>
+      </w:r>
+      <w:r>
+        <w:rPr>
+          <w:rFonts w:ascii="Courier New" w:eastAsia="Times New Roman" w:hAnsi="Courier New" w:cs="Courier New"/>
+          <w:color w:val="000000"/>
+          <w:sz w:val="18"/>
+          <w:szCs w:val="18"/>
+          <w:shd w:val="clear" w:color="auto" w:fill="F7FAFF"/>
+          <w:lang w:eastAsia="en-CA"/>
+        </w:rPr>
+        <w:t>;</w:t>
+      </w:r>
+      <w:r>
+        <w:rPr>
+          <w:rFonts w:ascii="Courier New" w:eastAsia="Times New Roman" w:hAnsi="Courier New" w:cs="Courier New"/>
+          <w:color w:val="000000"/>
+          <w:sz w:val="18"/>
+          <w:szCs w:val="18"/>
+          <w:shd w:val="clear" w:color="auto" w:fill="F7FAFF"/>
+          <w:lang w:eastAsia="en-CA"/>
+        </w:rPr>
+        <w:br/>
+        <w:t xml:space="preserve">        </w:t>
+      </w:r>
+      <w:r>
+        <w:rPr>
+          <w:rFonts w:ascii="Courier New" w:eastAsia="Times New Roman" w:hAnsi="Courier New" w:cs="Courier New"/>
+          <w:color w:val="660000"/>
+          <w:sz w:val="18"/>
+          <w:szCs w:val="18"/>
+          <w:shd w:val="clear" w:color="auto" w:fill="F7FAFF"/>
+          <w:lang w:eastAsia="en-CA"/>
+        </w:rPr>
+        <w:t xml:space="preserve">$results </w:t>
+      </w:r>
+      <w:r>
+        <w:rPr>
+          <w:rFonts w:ascii="Courier New" w:eastAsia="Times New Roman" w:hAnsi="Courier New" w:cs="Courier New"/>
+          <w:color w:val="000000"/>
+          <w:sz w:val="18"/>
+          <w:szCs w:val="18"/>
+          <w:shd w:val="clear" w:color="auto" w:fill="F7FAFF"/>
+          <w:lang w:eastAsia="en-CA"/>
+        </w:rPr>
+        <w:t xml:space="preserve">= </w:t>
+      </w:r>
+      <w:r>
+        <w:rPr>
+          <w:rFonts w:ascii="Courier New" w:eastAsia="Times New Roman" w:hAnsi="Courier New" w:cs="Courier New"/>
+          <w:color w:val="660000"/>
+          <w:sz w:val="18"/>
+          <w:szCs w:val="18"/>
+          <w:shd w:val="clear" w:color="auto" w:fill="F7FAFF"/>
+          <w:lang w:eastAsia="en-CA"/>
+        </w:rPr>
+        <w:t>$this</w:t>
+      </w:r>
+      <w:r>
+        <w:rPr>
+          <w:rFonts w:ascii="Courier New" w:eastAsia="Times New Roman" w:hAnsi="Courier New" w:cs="Courier New"/>
+          <w:color w:val="000000"/>
+          <w:sz w:val="18"/>
+          <w:szCs w:val="18"/>
+          <w:shd w:val="clear" w:color="auto" w:fill="F7FAFF"/>
+          <w:lang w:eastAsia="en-CA"/>
+        </w:rPr>
+        <w:t>-&gt;</w:t>
+      </w:r>
+      <w:r>
+        <w:rPr>
+          <w:rFonts w:ascii="Courier New" w:eastAsia="Times New Roman" w:hAnsi="Courier New" w:cs="Courier New"/>
+          <w:b/>
+          <w:bCs/>
+          <w:color w:val="660E7A"/>
+          <w:sz w:val="18"/>
+          <w:szCs w:val="18"/>
+          <w:shd w:val="clear" w:color="auto" w:fill="F7FAFF"/>
+          <w:lang w:eastAsia="en-CA"/>
+        </w:rPr>
+        <w:t>fixture</w:t>
+      </w:r>
+      <w:r>
+        <w:rPr>
+          <w:rFonts w:ascii="Courier New" w:eastAsia="Times New Roman" w:hAnsi="Courier New" w:cs="Courier New"/>
+          <w:color w:val="000000"/>
+          <w:sz w:val="18"/>
+          <w:szCs w:val="18"/>
+          <w:shd w:val="clear" w:color="auto" w:fill="F7FAFF"/>
+          <w:lang w:eastAsia="en-CA"/>
+        </w:rPr>
+        <w:t>-&gt;</w:t>
+      </w:r>
+      <w:proofErr w:type="spellStart"/>
+      <w:r>
+        <w:rPr>
+          <w:rFonts w:ascii="Courier New" w:eastAsia="Times New Roman" w:hAnsi="Courier New" w:cs="Courier New"/>
+          <w:color w:val="000000"/>
+          <w:sz w:val="18"/>
+          <w:szCs w:val="18"/>
+          <w:shd w:val="clear" w:color="auto" w:fill="F7FAFF"/>
+          <w:lang w:eastAsia="en-CA"/>
+        </w:rPr>
+        <w:t>tableName</w:t>
+      </w:r>
+      <w:proofErr w:type="spellEnd"/>
+      <w:r>
+        <w:rPr>
+          <w:rFonts w:ascii="Courier New" w:eastAsia="Times New Roman" w:hAnsi="Courier New" w:cs="Courier New"/>
+          <w:color w:val="000000"/>
+          <w:sz w:val="18"/>
+          <w:szCs w:val="18"/>
+          <w:shd w:val="clear" w:color="auto" w:fill="F7FAFF"/>
+          <w:lang w:eastAsia="en-CA"/>
+        </w:rPr>
+        <w:t>();</w:t>
+      </w:r>
+      <w:r>
+        <w:rPr>
+          <w:rFonts w:ascii="Courier New" w:eastAsia="Times New Roman" w:hAnsi="Courier New" w:cs="Courier New"/>
+          <w:color w:val="000000"/>
+          <w:sz w:val="18"/>
+          <w:szCs w:val="18"/>
+          <w:shd w:val="clear" w:color="auto" w:fill="F7FAFF"/>
+          <w:lang w:eastAsia="en-CA"/>
+        </w:rPr>
+        <w:br/>
+        <w:t xml:space="preserve">        </w:t>
+      </w:r>
+      <w:r>
+        <w:rPr>
+          <w:rFonts w:ascii="Courier New" w:eastAsia="Times New Roman" w:hAnsi="Courier New" w:cs="Courier New"/>
+          <w:color w:val="660000"/>
+          <w:sz w:val="18"/>
+          <w:szCs w:val="18"/>
+          <w:shd w:val="clear" w:color="auto" w:fill="F7FAFF"/>
+          <w:lang w:eastAsia="en-CA"/>
+        </w:rPr>
+        <w:t>$this</w:t>
+      </w:r>
+      <w:r>
+        <w:rPr>
+          <w:rFonts w:ascii="Courier New" w:eastAsia="Times New Roman" w:hAnsi="Courier New" w:cs="Courier New"/>
+          <w:color w:val="000000"/>
+          <w:sz w:val="18"/>
+          <w:szCs w:val="18"/>
+          <w:shd w:val="clear" w:color="auto" w:fill="F7FAFF"/>
+          <w:lang w:eastAsia="en-CA"/>
+        </w:rPr>
+        <w:t>-&gt;</w:t>
+      </w:r>
+      <w:proofErr w:type="spellStart"/>
+      <w:r>
+        <w:rPr>
+          <w:rFonts w:ascii="Courier New" w:eastAsia="Times New Roman" w:hAnsi="Courier New" w:cs="Courier New"/>
+          <w:color w:val="000000"/>
+          <w:sz w:val="18"/>
+          <w:szCs w:val="18"/>
+          <w:shd w:val="clear" w:color="auto" w:fill="F7FAFF"/>
+          <w:lang w:eastAsia="en-CA"/>
+        </w:rPr>
+        <w:t>assertEquals</w:t>
+      </w:r>
+      <w:proofErr w:type="spellEnd"/>
+      <w:r>
+        <w:rPr>
+          <w:rFonts w:ascii="Courier New" w:eastAsia="Times New Roman" w:hAnsi="Courier New" w:cs="Courier New"/>
+          <w:color w:val="000000"/>
+          <w:sz w:val="18"/>
+          <w:szCs w:val="18"/>
+          <w:shd w:val="clear" w:color="auto" w:fill="F7FAFF"/>
+          <w:lang w:eastAsia="en-CA"/>
+        </w:rPr>
+        <w:t>(</w:t>
+      </w:r>
+      <w:r>
+        <w:rPr>
+          <w:rFonts w:ascii="Courier New" w:eastAsia="Times New Roman" w:hAnsi="Courier New" w:cs="Courier New"/>
+          <w:color w:val="660000"/>
+          <w:sz w:val="18"/>
+          <w:szCs w:val="18"/>
+          <w:shd w:val="clear" w:color="auto" w:fill="F7FAFF"/>
+          <w:lang w:eastAsia="en-CA"/>
+        </w:rPr>
+        <w:t>$</w:t>
+      </w:r>
+      <w:proofErr w:type="spellStart"/>
+      <w:r>
+        <w:rPr>
+          <w:rFonts w:ascii="Courier New" w:eastAsia="Times New Roman" w:hAnsi="Courier New" w:cs="Courier New"/>
+          <w:color w:val="660000"/>
+          <w:sz w:val="18"/>
+          <w:szCs w:val="18"/>
+          <w:shd w:val="clear" w:color="auto" w:fill="F7FAFF"/>
+          <w:lang w:eastAsia="en-CA"/>
+        </w:rPr>
+        <w:t>expected</w:t>
+      </w:r>
+      <w:r>
+        <w:rPr>
+          <w:rFonts w:ascii="Courier New" w:eastAsia="Times New Roman" w:hAnsi="Courier New" w:cs="Courier New"/>
+          <w:color w:val="000000"/>
+          <w:sz w:val="18"/>
+          <w:szCs w:val="18"/>
+          <w:shd w:val="clear" w:color="auto" w:fill="F7FAFF"/>
+          <w:lang w:eastAsia="en-CA"/>
+        </w:rPr>
+        <w:t>,</w:t>
+      </w:r>
+      <w:r>
+        <w:rPr>
+          <w:rFonts w:ascii="Courier New" w:eastAsia="Times New Roman" w:hAnsi="Courier New" w:cs="Courier New"/>
+          <w:color w:val="660000"/>
+          <w:sz w:val="18"/>
+          <w:szCs w:val="18"/>
+          <w:shd w:val="clear" w:color="auto" w:fill="F7FAFF"/>
+          <w:lang w:eastAsia="en-CA"/>
+        </w:rPr>
+        <w:t>$results</w:t>
+      </w:r>
+      <w:proofErr w:type="spellEnd"/>
+      <w:r>
+        <w:rPr>
+          <w:rFonts w:ascii="Courier New" w:eastAsia="Times New Roman" w:hAnsi="Courier New" w:cs="Courier New"/>
+          <w:color w:val="000000"/>
+          <w:sz w:val="18"/>
+          <w:szCs w:val="18"/>
+          <w:shd w:val="clear" w:color="auto" w:fill="F7FAFF"/>
+          <w:lang w:eastAsia="en-CA"/>
+        </w:rPr>
+        <w:t>);</w:t>
+      </w:r>
+      <w:r>
+        <w:rPr>
+          <w:rFonts w:ascii="Courier New" w:eastAsia="Times New Roman" w:hAnsi="Courier New" w:cs="Courier New"/>
+          <w:color w:val="000000"/>
+          <w:sz w:val="18"/>
+          <w:szCs w:val="18"/>
+          <w:shd w:val="clear" w:color="auto" w:fill="F7FAFF"/>
+          <w:lang w:eastAsia="en-CA"/>
+        </w:rPr>
+        <w:br/>
+        <w:t xml:space="preserve">    }</w:t>
+      </w:r>
+      <w:r>
+        <w:rPr>
+          <w:rFonts w:ascii="Courier New" w:eastAsia="Times New Roman" w:hAnsi="Courier New" w:cs="Courier New"/>
+          <w:color w:val="000000"/>
+          <w:sz w:val="18"/>
+          <w:szCs w:val="18"/>
+          <w:shd w:val="clear" w:color="auto" w:fill="F7FAFF"/>
+          <w:lang w:eastAsia="en-CA"/>
+        </w:rPr>
+        <w:br/>
+      </w:r>
+      <w:r>
+        <w:rPr>
+          <w:rFonts w:ascii="Courier New" w:eastAsia="Times New Roman" w:hAnsi="Courier New" w:cs="Courier New"/>
+          <w:color w:val="000000"/>
+          <w:sz w:val="18"/>
+          <w:szCs w:val="18"/>
+          <w:shd w:val="clear" w:color="auto" w:fill="F7FAFF"/>
+          <w:lang w:eastAsia="en-CA"/>
+        </w:rPr>
+        <w:br/>
+        <w:t xml:space="preserve">    </w:t>
+      </w:r>
+      <w:r>
+        <w:rPr>
+          <w:rFonts w:ascii="Courier New" w:eastAsia="Times New Roman" w:hAnsi="Courier New" w:cs="Courier New"/>
+          <w:b/>
+          <w:bCs/>
+          <w:color w:val="000080"/>
+          <w:sz w:val="18"/>
+          <w:szCs w:val="18"/>
+          <w:shd w:val="clear" w:color="auto" w:fill="F7FAFF"/>
+          <w:lang w:eastAsia="en-CA"/>
+        </w:rPr>
+        <w:t xml:space="preserve">public function </w:t>
+      </w:r>
+      <w:proofErr w:type="spellStart"/>
+      <w:r>
+        <w:rPr>
+          <w:rFonts w:ascii="Courier New" w:eastAsia="Times New Roman" w:hAnsi="Courier New" w:cs="Courier New"/>
+          <w:color w:val="000000"/>
+          <w:sz w:val="18"/>
+          <w:szCs w:val="18"/>
+          <w:shd w:val="clear" w:color="auto" w:fill="F7FAFF"/>
+          <w:lang w:eastAsia="en-CA"/>
+        </w:rPr>
+        <w:t>testRules</w:t>
+      </w:r>
+      <w:proofErr w:type="spellEnd"/>
+      <w:r>
+        <w:rPr>
+          <w:rFonts w:ascii="Courier New" w:eastAsia="Times New Roman" w:hAnsi="Courier New" w:cs="Courier New"/>
+          <w:color w:val="000000"/>
+          <w:sz w:val="18"/>
+          <w:szCs w:val="18"/>
+          <w:shd w:val="clear" w:color="auto" w:fill="F7FAFF"/>
+          <w:lang w:eastAsia="en-CA"/>
+        </w:rPr>
+        <w:t>() {</w:t>
+      </w:r>
+      <w:r>
+        <w:rPr>
+          <w:rFonts w:ascii="Courier New" w:eastAsia="Times New Roman" w:hAnsi="Courier New" w:cs="Courier New"/>
+          <w:color w:val="000000"/>
+          <w:sz w:val="18"/>
+          <w:szCs w:val="18"/>
+          <w:shd w:val="clear" w:color="auto" w:fill="F7FAFF"/>
+          <w:lang w:eastAsia="en-CA"/>
+        </w:rPr>
+        <w:br/>
+        <w:t xml:space="preserve">        </w:t>
+      </w:r>
+      <w:r>
+        <w:rPr>
+          <w:rFonts w:ascii="Courier New" w:eastAsia="Times New Roman" w:hAnsi="Courier New" w:cs="Courier New"/>
+          <w:color w:val="660000"/>
+          <w:sz w:val="18"/>
+          <w:szCs w:val="18"/>
+          <w:shd w:val="clear" w:color="auto" w:fill="F7FAFF"/>
+          <w:lang w:eastAsia="en-CA"/>
+        </w:rPr>
+        <w:t xml:space="preserve">$expected </w:t>
+      </w:r>
+      <w:r>
+        <w:rPr>
+          <w:rFonts w:ascii="Courier New" w:eastAsia="Times New Roman" w:hAnsi="Courier New" w:cs="Courier New"/>
+          <w:color w:val="000000"/>
+          <w:sz w:val="18"/>
+          <w:szCs w:val="18"/>
+          <w:shd w:val="clear" w:color="auto" w:fill="F7FAFF"/>
+          <w:lang w:eastAsia="en-CA"/>
+        </w:rPr>
+        <w:t xml:space="preserve">= </w:t>
+      </w:r>
+      <w:r>
+        <w:rPr>
+          <w:rFonts w:ascii="Courier New" w:eastAsia="Times New Roman" w:hAnsi="Courier New" w:cs="Courier New"/>
+          <w:b/>
+          <w:bCs/>
+          <w:color w:val="000080"/>
+          <w:sz w:val="18"/>
+          <w:szCs w:val="18"/>
+          <w:shd w:val="clear" w:color="auto" w:fill="F7FAFF"/>
+          <w:lang w:eastAsia="en-CA"/>
+        </w:rPr>
+        <w:t>array</w:t>
+      </w:r>
+      <w:r>
+        <w:rPr>
+          <w:rFonts w:ascii="Courier New" w:eastAsia="Times New Roman" w:hAnsi="Courier New" w:cs="Courier New"/>
+          <w:color w:val="000000"/>
+          <w:sz w:val="18"/>
+          <w:szCs w:val="18"/>
+          <w:shd w:val="clear" w:color="auto" w:fill="F7FAFF"/>
+          <w:lang w:eastAsia="en-CA"/>
+        </w:rPr>
+        <w:t>(</w:t>
+      </w:r>
+      <w:r>
+        <w:rPr>
+          <w:rFonts w:ascii="Courier New" w:eastAsia="Times New Roman" w:hAnsi="Courier New" w:cs="Courier New"/>
+          <w:color w:val="000000"/>
+          <w:sz w:val="18"/>
+          <w:szCs w:val="18"/>
+          <w:shd w:val="clear" w:color="auto" w:fill="F7FAFF"/>
+          <w:lang w:eastAsia="en-CA"/>
+        </w:rPr>
+        <w:br/>
+        <w:t xml:space="preserve">            </w:t>
+      </w:r>
+      <w:r>
+        <w:rPr>
+          <w:rFonts w:ascii="Courier New" w:eastAsia="Times New Roman" w:hAnsi="Courier New" w:cs="Courier New"/>
+          <w:b/>
+          <w:bCs/>
+          <w:color w:val="000080"/>
+          <w:sz w:val="18"/>
+          <w:szCs w:val="18"/>
+          <w:shd w:val="clear" w:color="auto" w:fill="F7FAFF"/>
+          <w:lang w:eastAsia="en-CA"/>
+        </w:rPr>
+        <w:t>array</w:t>
+      </w:r>
+      <w:r>
+        <w:rPr>
+          <w:rFonts w:ascii="Courier New" w:eastAsia="Times New Roman" w:hAnsi="Courier New" w:cs="Courier New"/>
+          <w:color w:val="000000"/>
+          <w:sz w:val="18"/>
+          <w:szCs w:val="18"/>
+          <w:shd w:val="clear" w:color="auto" w:fill="F7FAFF"/>
+          <w:lang w:eastAsia="en-CA"/>
+        </w:rPr>
+        <w:t>(</w:t>
+      </w:r>
+      <w:r>
+        <w:rPr>
+          <w:rFonts w:ascii="Courier New" w:eastAsia="Times New Roman" w:hAnsi="Courier New" w:cs="Courier New"/>
+          <w:b/>
+          <w:bCs/>
+          <w:color w:val="008000"/>
+          <w:sz w:val="18"/>
+          <w:szCs w:val="18"/>
+          <w:shd w:val="clear" w:color="auto" w:fill="F7FAFF"/>
+          <w:lang w:eastAsia="en-CA"/>
+        </w:rPr>
+        <w:t>'</w:t>
+      </w:r>
+      <w:proofErr w:type="spellStart"/>
+      <w:r>
+        <w:rPr>
+          <w:rFonts w:ascii="Courier New" w:eastAsia="Times New Roman" w:hAnsi="Courier New" w:cs="Courier New"/>
+          <w:b/>
+          <w:bCs/>
+          <w:color w:val="008000"/>
+          <w:sz w:val="18"/>
+          <w:szCs w:val="18"/>
+          <w:shd w:val="clear" w:color="auto" w:fill="F7FAFF"/>
+          <w:lang w:eastAsia="en-CA"/>
+        </w:rPr>
+        <w:t>scheduleID</w:t>
+      </w:r>
+      <w:proofErr w:type="spellEnd"/>
+      <w:r>
+        <w:rPr>
+          <w:rFonts w:ascii="Courier New" w:eastAsia="Times New Roman" w:hAnsi="Courier New" w:cs="Courier New"/>
+          <w:b/>
+          <w:bCs/>
+          <w:color w:val="008000"/>
+          <w:sz w:val="18"/>
+          <w:szCs w:val="18"/>
+          <w:shd w:val="clear" w:color="auto" w:fill="F7FAFF"/>
+          <w:lang w:eastAsia="en-CA"/>
+        </w:rPr>
+        <w:t xml:space="preserve">, </w:t>
+      </w:r>
+      <w:proofErr w:type="spellStart"/>
+      <w:r>
+        <w:rPr>
+          <w:rFonts w:ascii="Courier New" w:eastAsia="Times New Roman" w:hAnsi="Courier New" w:cs="Courier New"/>
+          <w:b/>
+          <w:bCs/>
+          <w:color w:val="008000"/>
+          <w:sz w:val="18"/>
+          <w:szCs w:val="18"/>
+          <w:shd w:val="clear" w:color="auto" w:fill="F7FAFF"/>
+          <w:lang w:eastAsia="en-CA"/>
+        </w:rPr>
+        <w:t>courseID</w:t>
+      </w:r>
+      <w:proofErr w:type="spellEnd"/>
+      <w:r>
+        <w:rPr>
+          <w:rFonts w:ascii="Courier New" w:eastAsia="Times New Roman" w:hAnsi="Courier New" w:cs="Courier New"/>
+          <w:b/>
+          <w:bCs/>
+          <w:color w:val="008000"/>
+          <w:sz w:val="18"/>
+          <w:szCs w:val="18"/>
+          <w:shd w:val="clear" w:color="auto" w:fill="F7FAFF"/>
+          <w:lang w:eastAsia="en-CA"/>
+        </w:rPr>
+        <w:t xml:space="preserve">, </w:t>
+      </w:r>
+      <w:proofErr w:type="spellStart"/>
+      <w:r>
+        <w:rPr>
+          <w:rFonts w:ascii="Courier New" w:eastAsia="Times New Roman" w:hAnsi="Courier New" w:cs="Courier New"/>
+          <w:b/>
+          <w:bCs/>
+          <w:color w:val="008000"/>
+          <w:sz w:val="18"/>
+          <w:szCs w:val="18"/>
+          <w:shd w:val="clear" w:color="auto" w:fill="F7FAFF"/>
+          <w:lang w:eastAsia="en-CA"/>
+        </w:rPr>
+        <w:t>sectionID</w:t>
+      </w:r>
+      <w:proofErr w:type="spellEnd"/>
+      <w:r>
+        <w:rPr>
+          <w:rFonts w:ascii="Courier New" w:eastAsia="Times New Roman" w:hAnsi="Courier New" w:cs="Courier New"/>
+          <w:b/>
+          <w:bCs/>
+          <w:color w:val="008000"/>
+          <w:sz w:val="18"/>
+          <w:szCs w:val="18"/>
+          <w:shd w:val="clear" w:color="auto" w:fill="F7FAFF"/>
+          <w:lang w:eastAsia="en-CA"/>
+        </w:rPr>
+        <w:t xml:space="preserve">, </w:t>
+      </w:r>
+      <w:proofErr w:type="spellStart"/>
+      <w:r>
+        <w:rPr>
+          <w:rFonts w:ascii="Courier New" w:eastAsia="Times New Roman" w:hAnsi="Courier New" w:cs="Courier New"/>
+          <w:b/>
+          <w:bCs/>
+          <w:color w:val="008000"/>
+          <w:sz w:val="18"/>
+          <w:szCs w:val="18"/>
+          <w:shd w:val="clear" w:color="auto" w:fill="F7FAFF"/>
+          <w:lang w:eastAsia="en-CA"/>
+        </w:rPr>
+        <w:t>subsectionID</w:t>
+      </w:r>
+      <w:proofErr w:type="spellEnd"/>
+      <w:r>
+        <w:rPr>
+          <w:rFonts w:ascii="Courier New" w:eastAsia="Times New Roman" w:hAnsi="Courier New" w:cs="Courier New"/>
+          <w:b/>
+          <w:bCs/>
+          <w:color w:val="008000"/>
+          <w:sz w:val="18"/>
+          <w:szCs w:val="18"/>
+          <w:shd w:val="clear" w:color="auto" w:fill="F7FAFF"/>
+          <w:lang w:eastAsia="en-CA"/>
+        </w:rPr>
+        <w:t>, year'</w:t>
+      </w:r>
+      <w:r>
+        <w:rPr>
+          <w:rFonts w:ascii="Courier New" w:eastAsia="Times New Roman" w:hAnsi="Courier New" w:cs="Courier New"/>
+          <w:color w:val="000000"/>
+          <w:sz w:val="18"/>
+          <w:szCs w:val="18"/>
+          <w:shd w:val="clear" w:color="auto" w:fill="F7FAFF"/>
+          <w:lang w:eastAsia="en-CA"/>
+        </w:rPr>
+        <w:t xml:space="preserve">, </w:t>
+      </w:r>
+      <w:r>
+        <w:rPr>
+          <w:rFonts w:ascii="Courier New" w:eastAsia="Times New Roman" w:hAnsi="Courier New" w:cs="Courier New"/>
+          <w:b/>
+          <w:bCs/>
+          <w:color w:val="008000"/>
+          <w:sz w:val="18"/>
+          <w:szCs w:val="18"/>
+          <w:shd w:val="clear" w:color="auto" w:fill="F7FAFF"/>
+          <w:lang w:eastAsia="en-CA"/>
+        </w:rPr>
+        <w:t>'required'</w:t>
+      </w:r>
+      <w:r>
+        <w:rPr>
+          <w:rFonts w:ascii="Courier New" w:eastAsia="Times New Roman" w:hAnsi="Courier New" w:cs="Courier New"/>
+          <w:color w:val="000000"/>
+          <w:sz w:val="18"/>
+          <w:szCs w:val="18"/>
+          <w:shd w:val="clear" w:color="auto" w:fill="F7FAFF"/>
+          <w:lang w:eastAsia="en-CA"/>
+        </w:rPr>
+        <w:t>),</w:t>
+      </w:r>
+      <w:r>
+        <w:rPr>
+          <w:rFonts w:ascii="Courier New" w:eastAsia="Times New Roman" w:hAnsi="Courier New" w:cs="Courier New"/>
+          <w:color w:val="000000"/>
+          <w:sz w:val="18"/>
+          <w:szCs w:val="18"/>
+          <w:shd w:val="clear" w:color="auto" w:fill="F7FAFF"/>
+          <w:lang w:eastAsia="en-CA"/>
+        </w:rPr>
+        <w:br/>
+        <w:t xml:space="preserve">            </w:t>
+      </w:r>
+      <w:r>
+        <w:rPr>
+          <w:rFonts w:ascii="Courier New" w:eastAsia="Times New Roman" w:hAnsi="Courier New" w:cs="Courier New"/>
+          <w:b/>
+          <w:bCs/>
+          <w:color w:val="000080"/>
+          <w:sz w:val="18"/>
+          <w:szCs w:val="18"/>
+          <w:shd w:val="clear" w:color="auto" w:fill="F7FAFF"/>
+          <w:lang w:eastAsia="en-CA"/>
+        </w:rPr>
+        <w:t>array</w:t>
+      </w:r>
+      <w:r>
+        <w:rPr>
+          <w:rFonts w:ascii="Courier New" w:eastAsia="Times New Roman" w:hAnsi="Courier New" w:cs="Courier New"/>
+          <w:color w:val="000000"/>
+          <w:sz w:val="18"/>
+          <w:szCs w:val="18"/>
+          <w:shd w:val="clear" w:color="auto" w:fill="F7FAFF"/>
+          <w:lang w:eastAsia="en-CA"/>
+        </w:rPr>
+        <w:t>(</w:t>
+      </w:r>
+      <w:r>
+        <w:rPr>
+          <w:rFonts w:ascii="Courier New" w:eastAsia="Times New Roman" w:hAnsi="Courier New" w:cs="Courier New"/>
+          <w:b/>
+          <w:bCs/>
+          <w:color w:val="008000"/>
+          <w:sz w:val="18"/>
+          <w:szCs w:val="18"/>
+          <w:shd w:val="clear" w:color="auto" w:fill="F7FAFF"/>
+          <w:lang w:eastAsia="en-CA"/>
+        </w:rPr>
+        <w:t>'</w:t>
+      </w:r>
+      <w:proofErr w:type="spellStart"/>
+      <w:r>
+        <w:rPr>
+          <w:rFonts w:ascii="Courier New" w:eastAsia="Times New Roman" w:hAnsi="Courier New" w:cs="Courier New"/>
+          <w:b/>
+          <w:bCs/>
+          <w:color w:val="008000"/>
+          <w:sz w:val="18"/>
+          <w:szCs w:val="18"/>
+          <w:shd w:val="clear" w:color="auto" w:fill="F7FAFF"/>
+          <w:lang w:eastAsia="en-CA"/>
+        </w:rPr>
+        <w:t>scheduleID</w:t>
+      </w:r>
+      <w:proofErr w:type="spellEnd"/>
+      <w:r>
+        <w:rPr>
+          <w:rFonts w:ascii="Courier New" w:eastAsia="Times New Roman" w:hAnsi="Courier New" w:cs="Courier New"/>
+          <w:b/>
+          <w:bCs/>
+          <w:color w:val="008000"/>
+          <w:sz w:val="18"/>
+          <w:szCs w:val="18"/>
+          <w:shd w:val="clear" w:color="auto" w:fill="F7FAFF"/>
+          <w:lang w:eastAsia="en-CA"/>
+        </w:rPr>
+        <w:t xml:space="preserve">, </w:t>
+      </w:r>
+      <w:proofErr w:type="spellStart"/>
+      <w:r>
+        <w:rPr>
+          <w:rFonts w:ascii="Courier New" w:eastAsia="Times New Roman" w:hAnsi="Courier New" w:cs="Courier New"/>
+          <w:b/>
+          <w:bCs/>
+          <w:color w:val="008000"/>
+          <w:sz w:val="18"/>
+          <w:szCs w:val="18"/>
+          <w:shd w:val="clear" w:color="auto" w:fill="F7FAFF"/>
+          <w:lang w:eastAsia="en-CA"/>
+        </w:rPr>
+        <w:t>courseID</w:t>
+      </w:r>
+      <w:proofErr w:type="spellEnd"/>
+      <w:r>
+        <w:rPr>
+          <w:rFonts w:ascii="Courier New" w:eastAsia="Times New Roman" w:hAnsi="Courier New" w:cs="Courier New"/>
+          <w:b/>
+          <w:bCs/>
+          <w:color w:val="008000"/>
+          <w:sz w:val="18"/>
+          <w:szCs w:val="18"/>
+          <w:shd w:val="clear" w:color="auto" w:fill="F7FAFF"/>
+          <w:lang w:eastAsia="en-CA"/>
+        </w:rPr>
+        <w:t xml:space="preserve">, </w:t>
+      </w:r>
+      <w:proofErr w:type="spellStart"/>
+      <w:r>
+        <w:rPr>
+          <w:rFonts w:ascii="Courier New" w:eastAsia="Times New Roman" w:hAnsi="Courier New" w:cs="Courier New"/>
+          <w:b/>
+          <w:bCs/>
+          <w:color w:val="008000"/>
+          <w:sz w:val="18"/>
+          <w:szCs w:val="18"/>
+          <w:shd w:val="clear" w:color="auto" w:fill="F7FAFF"/>
+          <w:lang w:eastAsia="en-CA"/>
+        </w:rPr>
+        <w:t>sectionID</w:t>
+      </w:r>
+      <w:proofErr w:type="spellEnd"/>
+      <w:r>
+        <w:rPr>
+          <w:rFonts w:ascii="Courier New" w:eastAsia="Times New Roman" w:hAnsi="Courier New" w:cs="Courier New"/>
+          <w:b/>
+          <w:bCs/>
+          <w:color w:val="008000"/>
+          <w:sz w:val="18"/>
+          <w:szCs w:val="18"/>
+          <w:shd w:val="clear" w:color="auto" w:fill="F7FAFF"/>
+          <w:lang w:eastAsia="en-CA"/>
+        </w:rPr>
+        <w:t xml:space="preserve">, </w:t>
+      </w:r>
+      <w:proofErr w:type="spellStart"/>
+      <w:r>
+        <w:rPr>
+          <w:rFonts w:ascii="Courier New" w:eastAsia="Times New Roman" w:hAnsi="Courier New" w:cs="Courier New"/>
+          <w:b/>
+          <w:bCs/>
+          <w:color w:val="008000"/>
+          <w:sz w:val="18"/>
+          <w:szCs w:val="18"/>
+          <w:shd w:val="clear" w:color="auto" w:fill="F7FAFF"/>
+          <w:lang w:eastAsia="en-CA"/>
+        </w:rPr>
+        <w:t>subsectionID</w:t>
+      </w:r>
+      <w:proofErr w:type="spellEnd"/>
+      <w:r>
+        <w:rPr>
+          <w:rFonts w:ascii="Courier New" w:eastAsia="Times New Roman" w:hAnsi="Courier New" w:cs="Courier New"/>
+          <w:b/>
+          <w:bCs/>
+          <w:color w:val="008000"/>
+          <w:sz w:val="18"/>
+          <w:szCs w:val="18"/>
+          <w:shd w:val="clear" w:color="auto" w:fill="F7FAFF"/>
+          <w:lang w:eastAsia="en-CA"/>
+        </w:rPr>
+        <w:t>, year'</w:t>
+      </w:r>
+      <w:r>
+        <w:rPr>
+          <w:rFonts w:ascii="Courier New" w:eastAsia="Times New Roman" w:hAnsi="Courier New" w:cs="Courier New"/>
+          <w:color w:val="000000"/>
+          <w:sz w:val="18"/>
+          <w:szCs w:val="18"/>
+          <w:shd w:val="clear" w:color="auto" w:fill="F7FAFF"/>
+          <w:lang w:eastAsia="en-CA"/>
+        </w:rPr>
+        <w:t xml:space="preserve">, </w:t>
+      </w:r>
+      <w:r>
+        <w:rPr>
+          <w:rFonts w:ascii="Courier New" w:eastAsia="Times New Roman" w:hAnsi="Courier New" w:cs="Courier New"/>
+          <w:b/>
+          <w:bCs/>
+          <w:color w:val="008000"/>
+          <w:sz w:val="18"/>
+          <w:szCs w:val="18"/>
+          <w:shd w:val="clear" w:color="auto" w:fill="F7FAFF"/>
+          <w:lang w:eastAsia="en-CA"/>
+        </w:rPr>
+        <w:t>'numerical'</w:t>
+      </w:r>
+      <w:r>
+        <w:rPr>
+          <w:rFonts w:ascii="Courier New" w:eastAsia="Times New Roman" w:hAnsi="Courier New" w:cs="Courier New"/>
+          <w:color w:val="000000"/>
+          <w:sz w:val="18"/>
+          <w:szCs w:val="18"/>
+          <w:shd w:val="clear" w:color="auto" w:fill="F7FAFF"/>
+          <w:lang w:eastAsia="en-CA"/>
+        </w:rPr>
+        <w:t xml:space="preserve">, </w:t>
+      </w:r>
+      <w:r>
+        <w:rPr>
+          <w:rFonts w:ascii="Courier New" w:eastAsia="Times New Roman" w:hAnsi="Courier New" w:cs="Courier New"/>
+          <w:b/>
+          <w:bCs/>
+          <w:color w:val="008000"/>
+          <w:sz w:val="18"/>
+          <w:szCs w:val="18"/>
+          <w:shd w:val="clear" w:color="auto" w:fill="F7FAFF"/>
+          <w:lang w:eastAsia="en-CA"/>
+        </w:rPr>
+        <w:t>'</w:t>
+      </w:r>
+      <w:proofErr w:type="spellStart"/>
+      <w:r>
+        <w:rPr>
+          <w:rFonts w:ascii="Courier New" w:eastAsia="Times New Roman" w:hAnsi="Courier New" w:cs="Courier New"/>
+          <w:b/>
+          <w:bCs/>
+          <w:color w:val="008000"/>
+          <w:sz w:val="18"/>
+          <w:szCs w:val="18"/>
+          <w:shd w:val="clear" w:color="auto" w:fill="F7FAFF"/>
+          <w:lang w:eastAsia="en-CA"/>
+        </w:rPr>
+        <w:t>integerOnly</w:t>
+      </w:r>
+      <w:proofErr w:type="spellEnd"/>
+      <w:r>
+        <w:rPr>
+          <w:rFonts w:ascii="Courier New" w:eastAsia="Times New Roman" w:hAnsi="Courier New" w:cs="Courier New"/>
+          <w:b/>
+          <w:bCs/>
+          <w:color w:val="008000"/>
+          <w:sz w:val="18"/>
+          <w:szCs w:val="18"/>
+          <w:shd w:val="clear" w:color="auto" w:fill="F7FAFF"/>
+          <w:lang w:eastAsia="en-CA"/>
+        </w:rPr>
+        <w:t>'</w:t>
+      </w:r>
+      <w:r>
+        <w:rPr>
+          <w:rFonts w:ascii="Courier New" w:eastAsia="Times New Roman" w:hAnsi="Courier New" w:cs="Courier New"/>
+          <w:color w:val="000000"/>
+          <w:sz w:val="18"/>
+          <w:szCs w:val="18"/>
+          <w:shd w:val="clear" w:color="auto" w:fill="F7FAFF"/>
+          <w:lang w:eastAsia="en-CA"/>
+        </w:rPr>
+        <w:t>=&gt;</w:t>
+      </w:r>
+      <w:r>
+        <w:rPr>
+          <w:rFonts w:ascii="Courier New" w:eastAsia="Times New Roman" w:hAnsi="Courier New" w:cs="Courier New"/>
+          <w:b/>
+          <w:bCs/>
+          <w:color w:val="000080"/>
+          <w:sz w:val="18"/>
+          <w:szCs w:val="18"/>
+          <w:shd w:val="clear" w:color="auto" w:fill="F7FAFF"/>
+          <w:lang w:eastAsia="en-CA"/>
+        </w:rPr>
+        <w:t>true</w:t>
+      </w:r>
+      <w:r>
+        <w:rPr>
+          <w:rFonts w:ascii="Courier New" w:eastAsia="Times New Roman" w:hAnsi="Courier New" w:cs="Courier New"/>
+          <w:color w:val="000000"/>
+          <w:sz w:val="18"/>
+          <w:szCs w:val="18"/>
+          <w:shd w:val="clear" w:color="auto" w:fill="F7FAFF"/>
+          <w:lang w:eastAsia="en-CA"/>
+        </w:rPr>
+        <w:t>),</w:t>
+      </w:r>
+      <w:r>
+        <w:rPr>
+          <w:rFonts w:ascii="Courier New" w:eastAsia="Times New Roman" w:hAnsi="Courier New" w:cs="Courier New"/>
+          <w:color w:val="000000"/>
+          <w:sz w:val="18"/>
+          <w:szCs w:val="18"/>
+          <w:shd w:val="clear" w:color="auto" w:fill="F7FAFF"/>
+          <w:lang w:eastAsia="en-CA"/>
+        </w:rPr>
+        <w:br/>
+        <w:t xml:space="preserve">            </w:t>
+      </w:r>
+      <w:r>
+        <w:rPr>
+          <w:rFonts w:ascii="Courier New" w:eastAsia="Times New Roman" w:hAnsi="Courier New" w:cs="Courier New"/>
+          <w:b/>
+          <w:bCs/>
+          <w:color w:val="000080"/>
+          <w:sz w:val="18"/>
+          <w:szCs w:val="18"/>
+          <w:shd w:val="clear" w:color="auto" w:fill="F7FAFF"/>
+          <w:lang w:eastAsia="en-CA"/>
+        </w:rPr>
+        <w:t>array</w:t>
+      </w:r>
+      <w:r>
+        <w:rPr>
+          <w:rFonts w:ascii="Courier New" w:eastAsia="Times New Roman" w:hAnsi="Courier New" w:cs="Courier New"/>
+          <w:color w:val="000000"/>
+          <w:sz w:val="18"/>
+          <w:szCs w:val="18"/>
+          <w:shd w:val="clear" w:color="auto" w:fill="F7FAFF"/>
+          <w:lang w:eastAsia="en-CA"/>
+        </w:rPr>
+        <w:t>(</w:t>
+      </w:r>
+      <w:r>
+        <w:rPr>
+          <w:rFonts w:ascii="Courier New" w:eastAsia="Times New Roman" w:hAnsi="Courier New" w:cs="Courier New"/>
+          <w:b/>
+          <w:bCs/>
+          <w:color w:val="008000"/>
+          <w:sz w:val="18"/>
+          <w:szCs w:val="18"/>
+          <w:shd w:val="clear" w:color="auto" w:fill="F7FAFF"/>
+          <w:lang w:eastAsia="en-CA"/>
+        </w:rPr>
+        <w:t xml:space="preserve">'ID, </w:t>
+      </w:r>
+      <w:proofErr w:type="spellStart"/>
+      <w:r>
+        <w:rPr>
+          <w:rFonts w:ascii="Courier New" w:eastAsia="Times New Roman" w:hAnsi="Courier New" w:cs="Courier New"/>
+          <w:b/>
+          <w:bCs/>
+          <w:color w:val="008000"/>
+          <w:sz w:val="18"/>
+          <w:szCs w:val="18"/>
+          <w:shd w:val="clear" w:color="auto" w:fill="F7FAFF"/>
+          <w:lang w:eastAsia="en-CA"/>
+        </w:rPr>
+        <w:t>scheduleID</w:t>
+      </w:r>
+      <w:proofErr w:type="spellEnd"/>
+      <w:r>
+        <w:rPr>
+          <w:rFonts w:ascii="Courier New" w:eastAsia="Times New Roman" w:hAnsi="Courier New" w:cs="Courier New"/>
+          <w:b/>
+          <w:bCs/>
+          <w:color w:val="008000"/>
+          <w:sz w:val="18"/>
+          <w:szCs w:val="18"/>
+          <w:shd w:val="clear" w:color="auto" w:fill="F7FAFF"/>
+          <w:lang w:eastAsia="en-CA"/>
+        </w:rPr>
+        <w:t xml:space="preserve">, </w:t>
+      </w:r>
+      <w:proofErr w:type="spellStart"/>
+      <w:r>
+        <w:rPr>
+          <w:rFonts w:ascii="Courier New" w:eastAsia="Times New Roman" w:hAnsi="Courier New" w:cs="Courier New"/>
+          <w:b/>
+          <w:bCs/>
+          <w:color w:val="008000"/>
+          <w:sz w:val="18"/>
+          <w:szCs w:val="18"/>
+          <w:shd w:val="clear" w:color="auto" w:fill="F7FAFF"/>
+          <w:lang w:eastAsia="en-CA"/>
+        </w:rPr>
+        <w:t>courseID</w:t>
+      </w:r>
+      <w:proofErr w:type="spellEnd"/>
+      <w:r>
+        <w:rPr>
+          <w:rFonts w:ascii="Courier New" w:eastAsia="Times New Roman" w:hAnsi="Courier New" w:cs="Courier New"/>
+          <w:b/>
+          <w:bCs/>
+          <w:color w:val="008000"/>
+          <w:sz w:val="18"/>
+          <w:szCs w:val="18"/>
+          <w:shd w:val="clear" w:color="auto" w:fill="F7FAFF"/>
+          <w:lang w:eastAsia="en-CA"/>
+        </w:rPr>
+        <w:t xml:space="preserve">, </w:t>
+      </w:r>
+      <w:proofErr w:type="spellStart"/>
+      <w:r>
+        <w:rPr>
+          <w:rFonts w:ascii="Courier New" w:eastAsia="Times New Roman" w:hAnsi="Courier New" w:cs="Courier New"/>
+          <w:b/>
+          <w:bCs/>
+          <w:color w:val="008000"/>
+          <w:sz w:val="18"/>
+          <w:szCs w:val="18"/>
+          <w:shd w:val="clear" w:color="auto" w:fill="F7FAFF"/>
+          <w:lang w:eastAsia="en-CA"/>
+        </w:rPr>
+        <w:t>sectionID</w:t>
+      </w:r>
+      <w:proofErr w:type="spellEnd"/>
+      <w:r>
+        <w:rPr>
+          <w:rFonts w:ascii="Courier New" w:eastAsia="Times New Roman" w:hAnsi="Courier New" w:cs="Courier New"/>
+          <w:b/>
+          <w:bCs/>
+          <w:color w:val="008000"/>
+          <w:sz w:val="18"/>
+          <w:szCs w:val="18"/>
+          <w:shd w:val="clear" w:color="auto" w:fill="F7FAFF"/>
+          <w:lang w:eastAsia="en-CA"/>
+        </w:rPr>
+        <w:t xml:space="preserve">, </w:t>
+      </w:r>
+      <w:proofErr w:type="spellStart"/>
+      <w:r>
+        <w:rPr>
+          <w:rFonts w:ascii="Courier New" w:eastAsia="Times New Roman" w:hAnsi="Courier New" w:cs="Courier New"/>
+          <w:b/>
+          <w:bCs/>
+          <w:color w:val="008000"/>
+          <w:sz w:val="18"/>
+          <w:szCs w:val="18"/>
+          <w:shd w:val="clear" w:color="auto" w:fill="F7FAFF"/>
+          <w:lang w:eastAsia="en-CA"/>
+        </w:rPr>
+        <w:t>subsectionID</w:t>
+      </w:r>
+      <w:proofErr w:type="spellEnd"/>
+      <w:r>
+        <w:rPr>
+          <w:rFonts w:ascii="Courier New" w:eastAsia="Times New Roman" w:hAnsi="Courier New" w:cs="Courier New"/>
+          <w:b/>
+          <w:bCs/>
+          <w:color w:val="008000"/>
+          <w:sz w:val="18"/>
+          <w:szCs w:val="18"/>
+          <w:shd w:val="clear" w:color="auto" w:fill="F7FAFF"/>
+          <w:lang w:eastAsia="en-CA"/>
+        </w:rPr>
+        <w:t>, year'</w:t>
+      </w:r>
+      <w:r>
+        <w:rPr>
+          <w:rFonts w:ascii="Courier New" w:eastAsia="Times New Roman" w:hAnsi="Courier New" w:cs="Courier New"/>
+          <w:color w:val="000000"/>
+          <w:sz w:val="18"/>
+          <w:szCs w:val="18"/>
+          <w:shd w:val="clear" w:color="auto" w:fill="F7FAFF"/>
+          <w:lang w:eastAsia="en-CA"/>
+        </w:rPr>
+        <w:t xml:space="preserve">, </w:t>
+      </w:r>
+      <w:r>
+        <w:rPr>
+          <w:rFonts w:ascii="Courier New" w:eastAsia="Times New Roman" w:hAnsi="Courier New" w:cs="Courier New"/>
+          <w:b/>
+          <w:bCs/>
+          <w:color w:val="008000"/>
+          <w:sz w:val="18"/>
+          <w:szCs w:val="18"/>
+          <w:shd w:val="clear" w:color="auto" w:fill="F7FAFF"/>
+          <w:lang w:eastAsia="en-CA"/>
+        </w:rPr>
+        <w:t>'safe'</w:t>
+      </w:r>
+      <w:r>
+        <w:rPr>
+          <w:rFonts w:ascii="Courier New" w:eastAsia="Times New Roman" w:hAnsi="Courier New" w:cs="Courier New"/>
+          <w:color w:val="000000"/>
+          <w:sz w:val="18"/>
+          <w:szCs w:val="18"/>
+          <w:shd w:val="clear" w:color="auto" w:fill="F7FAFF"/>
+          <w:lang w:eastAsia="en-CA"/>
+        </w:rPr>
+        <w:t xml:space="preserve">, </w:t>
+      </w:r>
+      <w:r>
+        <w:rPr>
+          <w:rFonts w:ascii="Courier New" w:eastAsia="Times New Roman" w:hAnsi="Courier New" w:cs="Courier New"/>
+          <w:b/>
+          <w:bCs/>
+          <w:color w:val="008000"/>
+          <w:sz w:val="18"/>
+          <w:szCs w:val="18"/>
+          <w:shd w:val="clear" w:color="auto" w:fill="F7FAFF"/>
+          <w:lang w:eastAsia="en-CA"/>
+        </w:rPr>
+        <w:lastRenderedPageBreak/>
+        <w:t>'on'</w:t>
+      </w:r>
+      <w:r>
+        <w:rPr>
+          <w:rFonts w:ascii="Courier New" w:eastAsia="Times New Roman" w:hAnsi="Courier New" w:cs="Courier New"/>
+          <w:color w:val="000000"/>
+          <w:sz w:val="18"/>
+          <w:szCs w:val="18"/>
+          <w:shd w:val="clear" w:color="auto" w:fill="F7FAFF"/>
+          <w:lang w:eastAsia="en-CA"/>
+        </w:rPr>
+        <w:t>=&gt;</w:t>
+      </w:r>
+      <w:r>
+        <w:rPr>
+          <w:rFonts w:ascii="Courier New" w:eastAsia="Times New Roman" w:hAnsi="Courier New" w:cs="Courier New"/>
+          <w:b/>
+          <w:bCs/>
+          <w:color w:val="008000"/>
+          <w:sz w:val="18"/>
+          <w:szCs w:val="18"/>
+          <w:shd w:val="clear" w:color="auto" w:fill="F7FAFF"/>
+          <w:lang w:eastAsia="en-CA"/>
+        </w:rPr>
+        <w:t>'search'</w:t>
+      </w:r>
+      <w:r>
+        <w:rPr>
+          <w:rFonts w:ascii="Courier New" w:eastAsia="Times New Roman" w:hAnsi="Courier New" w:cs="Courier New"/>
+          <w:color w:val="000000"/>
+          <w:sz w:val="18"/>
+          <w:szCs w:val="18"/>
+          <w:shd w:val="clear" w:color="auto" w:fill="F7FAFF"/>
+          <w:lang w:eastAsia="en-CA"/>
+        </w:rPr>
+        <w:t>),</w:t>
+      </w:r>
+      <w:r>
+        <w:rPr>
+          <w:rFonts w:ascii="Courier New" w:eastAsia="Times New Roman" w:hAnsi="Courier New" w:cs="Courier New"/>
+          <w:color w:val="000000"/>
+          <w:sz w:val="18"/>
+          <w:szCs w:val="18"/>
+          <w:shd w:val="clear" w:color="auto" w:fill="F7FAFF"/>
+          <w:lang w:eastAsia="en-CA"/>
+        </w:rPr>
+        <w:br/>
+        <w:t xml:space="preserve">        );</w:t>
+      </w:r>
+      <w:r>
+        <w:rPr>
+          <w:rFonts w:ascii="Courier New" w:eastAsia="Times New Roman" w:hAnsi="Courier New" w:cs="Courier New"/>
+          <w:color w:val="000000"/>
+          <w:sz w:val="18"/>
+          <w:szCs w:val="18"/>
+          <w:shd w:val="clear" w:color="auto" w:fill="F7FAFF"/>
+          <w:lang w:eastAsia="en-CA"/>
+        </w:rPr>
+        <w:br/>
+        <w:t xml:space="preserve">        </w:t>
+      </w:r>
+      <w:r>
+        <w:rPr>
+          <w:rFonts w:ascii="Courier New" w:eastAsia="Times New Roman" w:hAnsi="Courier New" w:cs="Courier New"/>
+          <w:color w:val="660000"/>
+          <w:sz w:val="18"/>
+          <w:szCs w:val="18"/>
+          <w:shd w:val="clear" w:color="auto" w:fill="F7FAFF"/>
+          <w:lang w:eastAsia="en-CA"/>
+        </w:rPr>
+        <w:t xml:space="preserve">$results </w:t>
+      </w:r>
+      <w:r>
+        <w:rPr>
+          <w:rFonts w:ascii="Courier New" w:eastAsia="Times New Roman" w:hAnsi="Courier New" w:cs="Courier New"/>
+          <w:color w:val="000000"/>
+          <w:sz w:val="18"/>
+          <w:szCs w:val="18"/>
+          <w:shd w:val="clear" w:color="auto" w:fill="F7FAFF"/>
+          <w:lang w:eastAsia="en-CA"/>
+        </w:rPr>
+        <w:t xml:space="preserve">= </w:t>
+      </w:r>
+      <w:r>
+        <w:rPr>
+          <w:rFonts w:ascii="Courier New" w:eastAsia="Times New Roman" w:hAnsi="Courier New" w:cs="Courier New"/>
+          <w:color w:val="660000"/>
+          <w:sz w:val="18"/>
+          <w:szCs w:val="18"/>
+          <w:shd w:val="clear" w:color="auto" w:fill="F7FAFF"/>
+          <w:lang w:eastAsia="en-CA"/>
+        </w:rPr>
+        <w:t>$this</w:t>
+      </w:r>
+      <w:r>
+        <w:rPr>
+          <w:rFonts w:ascii="Courier New" w:eastAsia="Times New Roman" w:hAnsi="Courier New" w:cs="Courier New"/>
+          <w:color w:val="000000"/>
+          <w:sz w:val="18"/>
+          <w:szCs w:val="18"/>
+          <w:shd w:val="clear" w:color="auto" w:fill="F7FAFF"/>
+          <w:lang w:eastAsia="en-CA"/>
+        </w:rPr>
+        <w:t>-&gt;</w:t>
+      </w:r>
+      <w:r>
+        <w:rPr>
+          <w:rFonts w:ascii="Courier New" w:eastAsia="Times New Roman" w:hAnsi="Courier New" w:cs="Courier New"/>
+          <w:b/>
+          <w:bCs/>
+          <w:color w:val="660E7A"/>
+          <w:sz w:val="18"/>
+          <w:szCs w:val="18"/>
+          <w:shd w:val="clear" w:color="auto" w:fill="F7FAFF"/>
+          <w:lang w:eastAsia="en-CA"/>
+        </w:rPr>
+        <w:t>fixture</w:t>
+      </w:r>
+      <w:r>
+        <w:rPr>
+          <w:rFonts w:ascii="Courier New" w:eastAsia="Times New Roman" w:hAnsi="Courier New" w:cs="Courier New"/>
+          <w:color w:val="000000"/>
+          <w:sz w:val="18"/>
+          <w:szCs w:val="18"/>
+          <w:shd w:val="clear" w:color="auto" w:fill="F7FAFF"/>
+          <w:lang w:eastAsia="en-CA"/>
+        </w:rPr>
+        <w:t>-&gt;rules();</w:t>
+      </w:r>
+      <w:r>
+        <w:rPr>
+          <w:rFonts w:ascii="Courier New" w:eastAsia="Times New Roman" w:hAnsi="Courier New" w:cs="Courier New"/>
+          <w:color w:val="000000"/>
+          <w:sz w:val="18"/>
+          <w:szCs w:val="18"/>
+          <w:shd w:val="clear" w:color="auto" w:fill="F7FAFF"/>
+          <w:lang w:eastAsia="en-CA"/>
+        </w:rPr>
+        <w:br/>
+        <w:t xml:space="preserve">        </w:t>
+      </w:r>
+      <w:r>
+        <w:rPr>
+          <w:rFonts w:ascii="Courier New" w:eastAsia="Times New Roman" w:hAnsi="Courier New" w:cs="Courier New"/>
+          <w:color w:val="660000"/>
+          <w:sz w:val="18"/>
+          <w:szCs w:val="18"/>
+          <w:shd w:val="clear" w:color="auto" w:fill="F7FAFF"/>
+          <w:lang w:eastAsia="en-CA"/>
+        </w:rPr>
+        <w:t>$this</w:t>
+      </w:r>
+      <w:r>
+        <w:rPr>
+          <w:rFonts w:ascii="Courier New" w:eastAsia="Times New Roman" w:hAnsi="Courier New" w:cs="Courier New"/>
+          <w:color w:val="000000"/>
+          <w:sz w:val="18"/>
+          <w:szCs w:val="18"/>
+          <w:shd w:val="clear" w:color="auto" w:fill="F7FAFF"/>
+          <w:lang w:eastAsia="en-CA"/>
+        </w:rPr>
+        <w:t>-&gt;</w:t>
+      </w:r>
+      <w:proofErr w:type="spellStart"/>
+      <w:r>
+        <w:rPr>
+          <w:rFonts w:ascii="Courier New" w:eastAsia="Times New Roman" w:hAnsi="Courier New" w:cs="Courier New"/>
+          <w:color w:val="000000"/>
+          <w:sz w:val="18"/>
+          <w:szCs w:val="18"/>
+          <w:shd w:val="clear" w:color="auto" w:fill="F7FAFF"/>
+          <w:lang w:eastAsia="en-CA"/>
+        </w:rPr>
+        <w:t>assertEquals</w:t>
+      </w:r>
+      <w:proofErr w:type="spellEnd"/>
+      <w:r>
+        <w:rPr>
+          <w:rFonts w:ascii="Courier New" w:eastAsia="Times New Roman" w:hAnsi="Courier New" w:cs="Courier New"/>
+          <w:color w:val="000000"/>
+          <w:sz w:val="18"/>
+          <w:szCs w:val="18"/>
+          <w:shd w:val="clear" w:color="auto" w:fill="F7FAFF"/>
+          <w:lang w:eastAsia="en-CA"/>
+        </w:rPr>
+        <w:t>(</w:t>
+      </w:r>
+      <w:r>
+        <w:rPr>
+          <w:rFonts w:ascii="Courier New" w:eastAsia="Times New Roman" w:hAnsi="Courier New" w:cs="Courier New"/>
+          <w:color w:val="660000"/>
+          <w:sz w:val="18"/>
+          <w:szCs w:val="18"/>
+          <w:shd w:val="clear" w:color="auto" w:fill="F7FAFF"/>
+          <w:lang w:eastAsia="en-CA"/>
+        </w:rPr>
+        <w:t>$</w:t>
+      </w:r>
+      <w:proofErr w:type="spellStart"/>
+      <w:r>
+        <w:rPr>
+          <w:rFonts w:ascii="Courier New" w:eastAsia="Times New Roman" w:hAnsi="Courier New" w:cs="Courier New"/>
+          <w:color w:val="660000"/>
+          <w:sz w:val="18"/>
+          <w:szCs w:val="18"/>
+          <w:shd w:val="clear" w:color="auto" w:fill="F7FAFF"/>
+          <w:lang w:eastAsia="en-CA"/>
+        </w:rPr>
+        <w:t>expected</w:t>
+      </w:r>
+      <w:r>
+        <w:rPr>
+          <w:rFonts w:ascii="Courier New" w:eastAsia="Times New Roman" w:hAnsi="Courier New" w:cs="Courier New"/>
+          <w:color w:val="000000"/>
+          <w:sz w:val="18"/>
+          <w:szCs w:val="18"/>
+          <w:shd w:val="clear" w:color="auto" w:fill="F7FAFF"/>
+          <w:lang w:eastAsia="en-CA"/>
+        </w:rPr>
+        <w:t>,</w:t>
+      </w:r>
+      <w:r>
+        <w:rPr>
+          <w:rFonts w:ascii="Courier New" w:eastAsia="Times New Roman" w:hAnsi="Courier New" w:cs="Courier New"/>
+          <w:color w:val="660000"/>
+          <w:sz w:val="18"/>
+          <w:szCs w:val="18"/>
+          <w:shd w:val="clear" w:color="auto" w:fill="F7FAFF"/>
+          <w:lang w:eastAsia="en-CA"/>
+        </w:rPr>
+        <w:t>$results</w:t>
+      </w:r>
+      <w:proofErr w:type="spellEnd"/>
+      <w:r>
+        <w:rPr>
+          <w:rFonts w:ascii="Courier New" w:eastAsia="Times New Roman" w:hAnsi="Courier New" w:cs="Courier New"/>
+          <w:color w:val="000000"/>
+          <w:sz w:val="18"/>
+          <w:szCs w:val="18"/>
+          <w:shd w:val="clear" w:color="auto" w:fill="F7FAFF"/>
+          <w:lang w:eastAsia="en-CA"/>
+        </w:rPr>
+        <w:t>);</w:t>
+      </w:r>
+      <w:r>
+        <w:rPr>
+          <w:rFonts w:ascii="Courier New" w:eastAsia="Times New Roman" w:hAnsi="Courier New" w:cs="Courier New"/>
+          <w:color w:val="000000"/>
+          <w:sz w:val="18"/>
+          <w:szCs w:val="18"/>
+          <w:shd w:val="clear" w:color="auto" w:fill="F7FAFF"/>
+          <w:lang w:eastAsia="en-CA"/>
+        </w:rPr>
+        <w:br/>
+        <w:t xml:space="preserve">    }</w:t>
+      </w:r>
+      <w:r>
+        <w:rPr>
+          <w:rFonts w:ascii="Courier New" w:eastAsia="Times New Roman" w:hAnsi="Courier New" w:cs="Courier New"/>
+          <w:color w:val="000000"/>
+          <w:sz w:val="18"/>
+          <w:szCs w:val="18"/>
+          <w:shd w:val="clear" w:color="auto" w:fill="F7FAFF"/>
+          <w:lang w:eastAsia="en-CA"/>
+        </w:rPr>
+        <w:br/>
+      </w:r>
+      <w:r>
+        <w:rPr>
+          <w:rFonts w:ascii="Courier New" w:eastAsia="Times New Roman" w:hAnsi="Courier New" w:cs="Courier New"/>
+          <w:color w:val="000000"/>
+          <w:sz w:val="18"/>
+          <w:szCs w:val="18"/>
+          <w:shd w:val="clear" w:color="auto" w:fill="F7FAFF"/>
+          <w:lang w:eastAsia="en-CA"/>
+        </w:rPr>
+        <w:br/>
+        <w:t xml:space="preserve">    </w:t>
+      </w:r>
+      <w:r>
+        <w:rPr>
+          <w:rFonts w:ascii="Courier New" w:eastAsia="Times New Roman" w:hAnsi="Courier New" w:cs="Courier New"/>
+          <w:b/>
+          <w:bCs/>
+          <w:color w:val="000080"/>
+          <w:sz w:val="18"/>
+          <w:szCs w:val="18"/>
+          <w:shd w:val="clear" w:color="auto" w:fill="F7FAFF"/>
+          <w:lang w:eastAsia="en-CA"/>
+        </w:rPr>
+        <w:t xml:space="preserve">public function </w:t>
+      </w:r>
+      <w:proofErr w:type="spellStart"/>
+      <w:r>
+        <w:rPr>
+          <w:rFonts w:ascii="Courier New" w:eastAsia="Times New Roman" w:hAnsi="Courier New" w:cs="Courier New"/>
+          <w:color w:val="000000"/>
+          <w:sz w:val="18"/>
+          <w:szCs w:val="18"/>
+          <w:shd w:val="clear" w:color="auto" w:fill="F7FAFF"/>
+          <w:lang w:eastAsia="en-CA"/>
+        </w:rPr>
+        <w:t>testRelations</w:t>
+      </w:r>
+      <w:proofErr w:type="spellEnd"/>
+      <w:r>
+        <w:rPr>
+          <w:rFonts w:ascii="Courier New" w:eastAsia="Times New Roman" w:hAnsi="Courier New" w:cs="Courier New"/>
+          <w:color w:val="000000"/>
+          <w:sz w:val="18"/>
+          <w:szCs w:val="18"/>
+          <w:shd w:val="clear" w:color="auto" w:fill="F7FAFF"/>
+          <w:lang w:eastAsia="en-CA"/>
+        </w:rPr>
+        <w:t>() {</w:t>
+      </w:r>
+      <w:r>
+        <w:rPr>
+          <w:rFonts w:ascii="Courier New" w:eastAsia="Times New Roman" w:hAnsi="Courier New" w:cs="Courier New"/>
+          <w:color w:val="000000"/>
+          <w:sz w:val="18"/>
+          <w:szCs w:val="18"/>
+          <w:shd w:val="clear" w:color="auto" w:fill="F7FAFF"/>
+          <w:lang w:eastAsia="en-CA"/>
+        </w:rPr>
+        <w:br/>
+      </w:r>
+      <w:r>
+        <w:rPr>
+          <w:rFonts w:ascii="Courier New" w:eastAsia="Times New Roman" w:hAnsi="Courier New" w:cs="Courier New"/>
+          <w:color w:val="000000"/>
+          <w:sz w:val="18"/>
+          <w:szCs w:val="18"/>
+          <w:shd w:val="clear" w:color="auto" w:fill="F7FAFF"/>
+          <w:lang w:eastAsia="en-CA"/>
+        </w:rPr>
+        <w:br/>
+        <w:t xml:space="preserve">        </w:t>
+      </w:r>
+      <w:r>
+        <w:rPr>
+          <w:rFonts w:ascii="Courier New" w:eastAsia="Times New Roman" w:hAnsi="Courier New" w:cs="Courier New"/>
+          <w:color w:val="660000"/>
+          <w:sz w:val="18"/>
+          <w:szCs w:val="18"/>
+          <w:shd w:val="clear" w:color="auto" w:fill="F7FAFF"/>
+          <w:lang w:eastAsia="en-CA"/>
+        </w:rPr>
+        <w:t xml:space="preserve">$expected </w:t>
+      </w:r>
+      <w:r>
+        <w:rPr>
+          <w:rFonts w:ascii="Courier New" w:eastAsia="Times New Roman" w:hAnsi="Courier New" w:cs="Courier New"/>
+          <w:color w:val="000000"/>
+          <w:sz w:val="18"/>
+          <w:szCs w:val="18"/>
+          <w:shd w:val="clear" w:color="auto" w:fill="F7FAFF"/>
+          <w:lang w:eastAsia="en-CA"/>
+        </w:rPr>
+        <w:t xml:space="preserve">= </w:t>
+      </w:r>
+      <w:r>
+        <w:rPr>
+          <w:rFonts w:ascii="Courier New" w:eastAsia="Times New Roman" w:hAnsi="Courier New" w:cs="Courier New"/>
+          <w:b/>
+          <w:bCs/>
+          <w:color w:val="000080"/>
+          <w:sz w:val="18"/>
+          <w:szCs w:val="18"/>
+          <w:shd w:val="clear" w:color="auto" w:fill="F7FAFF"/>
+          <w:lang w:eastAsia="en-CA"/>
+        </w:rPr>
+        <w:t>array</w:t>
+      </w:r>
+      <w:r>
+        <w:rPr>
+          <w:rFonts w:ascii="Courier New" w:eastAsia="Times New Roman" w:hAnsi="Courier New" w:cs="Courier New"/>
+          <w:color w:val="000000"/>
+          <w:sz w:val="18"/>
+          <w:szCs w:val="18"/>
+          <w:shd w:val="clear" w:color="auto" w:fill="F7FAFF"/>
+          <w:lang w:eastAsia="en-CA"/>
+        </w:rPr>
+        <w:t>(</w:t>
+      </w:r>
+      <w:r>
+        <w:rPr>
+          <w:rFonts w:ascii="Courier New" w:eastAsia="Times New Roman" w:hAnsi="Courier New" w:cs="Courier New"/>
+          <w:color w:val="000000"/>
+          <w:sz w:val="18"/>
+          <w:szCs w:val="18"/>
+          <w:shd w:val="clear" w:color="auto" w:fill="F7FAFF"/>
+          <w:lang w:eastAsia="en-CA"/>
+        </w:rPr>
+        <w:br/>
+        <w:t xml:space="preserve">            </w:t>
+      </w:r>
+      <w:r>
+        <w:rPr>
+          <w:rFonts w:ascii="Courier New" w:eastAsia="Times New Roman" w:hAnsi="Courier New" w:cs="Courier New"/>
+          <w:b/>
+          <w:bCs/>
+          <w:color w:val="008000"/>
+          <w:sz w:val="18"/>
+          <w:szCs w:val="18"/>
+          <w:shd w:val="clear" w:color="auto" w:fill="F7FAFF"/>
+          <w:lang w:eastAsia="en-CA"/>
+        </w:rPr>
+        <w:t>'</w:t>
+      </w:r>
+      <w:proofErr w:type="spellStart"/>
+      <w:r>
+        <w:rPr>
+          <w:rFonts w:ascii="Courier New" w:eastAsia="Times New Roman" w:hAnsi="Courier New" w:cs="Courier New"/>
+          <w:b/>
+          <w:bCs/>
+          <w:color w:val="008000"/>
+          <w:sz w:val="18"/>
+          <w:szCs w:val="18"/>
+          <w:shd w:val="clear" w:color="auto" w:fill="F7FAFF"/>
+          <w:lang w:eastAsia="en-CA"/>
+        </w:rPr>
+        <w:t>scheduleID</w:t>
+      </w:r>
+      <w:proofErr w:type="spellEnd"/>
+      <w:r>
+        <w:rPr>
+          <w:rFonts w:ascii="Courier New" w:eastAsia="Times New Roman" w:hAnsi="Courier New" w:cs="Courier New"/>
+          <w:b/>
+          <w:bCs/>
+          <w:color w:val="008000"/>
+          <w:sz w:val="18"/>
+          <w:szCs w:val="18"/>
+          <w:shd w:val="clear" w:color="auto" w:fill="F7FAFF"/>
+          <w:lang w:eastAsia="en-CA"/>
+        </w:rPr>
+        <w:t xml:space="preserve">' </w:t>
+      </w:r>
+      <w:r>
+        <w:rPr>
+          <w:rFonts w:ascii="Courier New" w:eastAsia="Times New Roman" w:hAnsi="Courier New" w:cs="Courier New"/>
+          <w:color w:val="000000"/>
+          <w:sz w:val="18"/>
+          <w:szCs w:val="18"/>
+          <w:shd w:val="clear" w:color="auto" w:fill="F7FAFF"/>
+          <w:lang w:eastAsia="en-CA"/>
+        </w:rPr>
+        <w:t xml:space="preserve">=&gt; </w:t>
+      </w:r>
+      <w:r>
+        <w:rPr>
+          <w:rFonts w:ascii="Courier New" w:eastAsia="Times New Roman" w:hAnsi="Courier New" w:cs="Courier New"/>
+          <w:b/>
+          <w:bCs/>
+          <w:color w:val="000080"/>
+          <w:sz w:val="18"/>
+          <w:szCs w:val="18"/>
+          <w:shd w:val="clear" w:color="auto" w:fill="F7FAFF"/>
+          <w:lang w:eastAsia="en-CA"/>
+        </w:rPr>
+        <w:t>array</w:t>
+      </w:r>
+      <w:r>
+        <w:rPr>
+          <w:rFonts w:ascii="Courier New" w:eastAsia="Times New Roman" w:hAnsi="Courier New" w:cs="Courier New"/>
+          <w:color w:val="000000"/>
+          <w:sz w:val="18"/>
+          <w:szCs w:val="18"/>
+          <w:shd w:val="clear" w:color="auto" w:fill="F7FAFF"/>
+          <w:lang w:eastAsia="en-CA"/>
+        </w:rPr>
+        <w:t>(</w:t>
+      </w:r>
+      <w:proofErr w:type="spellStart"/>
+      <w:r>
+        <w:rPr>
+          <w:rFonts w:ascii="Courier New" w:eastAsia="Times New Roman" w:hAnsi="Courier New" w:cs="Courier New"/>
+          <w:color w:val="000000"/>
+          <w:sz w:val="18"/>
+          <w:szCs w:val="18"/>
+          <w:shd w:val="clear" w:color="auto" w:fill="F7FAFF"/>
+          <w:lang w:eastAsia="en-CA"/>
+        </w:rPr>
+        <w:t>UserSchedule</w:t>
+      </w:r>
+      <w:proofErr w:type="spellEnd"/>
+      <w:r>
+        <w:rPr>
+          <w:rFonts w:ascii="Courier New" w:eastAsia="Times New Roman" w:hAnsi="Courier New" w:cs="Courier New"/>
+          <w:color w:val="000000"/>
+          <w:sz w:val="18"/>
+          <w:szCs w:val="18"/>
+          <w:shd w:val="clear" w:color="auto" w:fill="F7FAFF"/>
+          <w:lang w:eastAsia="en-CA"/>
+        </w:rPr>
+        <w:t>::</w:t>
+      </w:r>
+      <w:r>
+        <w:rPr>
+          <w:rFonts w:ascii="Courier New" w:eastAsia="Times New Roman" w:hAnsi="Courier New" w:cs="Courier New"/>
+          <w:b/>
+          <w:bCs/>
+          <w:i/>
+          <w:iCs/>
+          <w:color w:val="660E7A"/>
+          <w:sz w:val="18"/>
+          <w:szCs w:val="18"/>
+          <w:shd w:val="clear" w:color="auto" w:fill="F7FAFF"/>
+          <w:lang w:eastAsia="en-CA"/>
+        </w:rPr>
+        <w:t>BELONGS_TO</w:t>
+      </w:r>
+      <w:r>
+        <w:rPr>
+          <w:rFonts w:ascii="Courier New" w:eastAsia="Times New Roman" w:hAnsi="Courier New" w:cs="Courier New"/>
+          <w:color w:val="000000"/>
+          <w:sz w:val="18"/>
+          <w:szCs w:val="18"/>
+          <w:shd w:val="clear" w:color="auto" w:fill="F7FAFF"/>
+          <w:lang w:eastAsia="en-CA"/>
+        </w:rPr>
+        <w:t xml:space="preserve">, </w:t>
+      </w:r>
+      <w:r>
+        <w:rPr>
+          <w:rFonts w:ascii="Courier New" w:eastAsia="Times New Roman" w:hAnsi="Courier New" w:cs="Courier New"/>
+          <w:b/>
+          <w:bCs/>
+          <w:color w:val="008000"/>
+          <w:sz w:val="18"/>
+          <w:szCs w:val="18"/>
+          <w:shd w:val="clear" w:color="auto" w:fill="F7FAFF"/>
+          <w:lang w:eastAsia="en-CA"/>
+        </w:rPr>
+        <w:t>'</w:t>
+      </w:r>
+      <w:proofErr w:type="spellStart"/>
+      <w:r>
+        <w:rPr>
+          <w:rFonts w:ascii="Courier New" w:eastAsia="Times New Roman" w:hAnsi="Courier New" w:cs="Courier New"/>
+          <w:b/>
+          <w:bCs/>
+          <w:color w:val="008000"/>
+          <w:sz w:val="18"/>
+          <w:szCs w:val="18"/>
+          <w:shd w:val="clear" w:color="auto" w:fill="F7FAFF"/>
+          <w:lang w:eastAsia="en-CA"/>
+        </w:rPr>
+        <w:t>UserSchedules</w:t>
+      </w:r>
+      <w:proofErr w:type="spellEnd"/>
+      <w:r>
+        <w:rPr>
+          <w:rFonts w:ascii="Courier New" w:eastAsia="Times New Roman" w:hAnsi="Courier New" w:cs="Courier New"/>
+          <w:b/>
+          <w:bCs/>
+          <w:color w:val="008000"/>
+          <w:sz w:val="18"/>
+          <w:szCs w:val="18"/>
+          <w:shd w:val="clear" w:color="auto" w:fill="F7FAFF"/>
+          <w:lang w:eastAsia="en-CA"/>
+        </w:rPr>
+        <w:t>'</w:t>
+      </w:r>
+      <w:r>
+        <w:rPr>
+          <w:rFonts w:ascii="Courier New" w:eastAsia="Times New Roman" w:hAnsi="Courier New" w:cs="Courier New"/>
+          <w:color w:val="000000"/>
+          <w:sz w:val="18"/>
+          <w:szCs w:val="18"/>
+          <w:shd w:val="clear" w:color="auto" w:fill="F7FAFF"/>
+          <w:lang w:eastAsia="en-CA"/>
+        </w:rPr>
+        <w:t xml:space="preserve">, </w:t>
+      </w:r>
+      <w:r>
+        <w:rPr>
+          <w:rFonts w:ascii="Courier New" w:eastAsia="Times New Roman" w:hAnsi="Courier New" w:cs="Courier New"/>
+          <w:b/>
+          <w:bCs/>
+          <w:color w:val="008000"/>
+          <w:sz w:val="18"/>
+          <w:szCs w:val="18"/>
+          <w:shd w:val="clear" w:color="auto" w:fill="F7FAFF"/>
+          <w:lang w:eastAsia="en-CA"/>
+        </w:rPr>
+        <w:t>'ID'</w:t>
+      </w:r>
+      <w:r>
+        <w:rPr>
+          <w:rFonts w:ascii="Courier New" w:eastAsia="Times New Roman" w:hAnsi="Courier New" w:cs="Courier New"/>
+          <w:color w:val="000000"/>
+          <w:sz w:val="18"/>
+          <w:szCs w:val="18"/>
+          <w:shd w:val="clear" w:color="auto" w:fill="F7FAFF"/>
+          <w:lang w:eastAsia="en-CA"/>
+        </w:rPr>
+        <w:t>)</w:t>
+      </w:r>
+      <w:r>
+        <w:rPr>
+          <w:rFonts w:ascii="Courier New" w:eastAsia="Times New Roman" w:hAnsi="Courier New" w:cs="Courier New"/>
+          <w:color w:val="000000"/>
+          <w:sz w:val="18"/>
+          <w:szCs w:val="18"/>
+          <w:shd w:val="clear" w:color="auto" w:fill="F7FAFF"/>
+          <w:lang w:eastAsia="en-CA"/>
+        </w:rPr>
+        <w:br/>
+        <w:t xml:space="preserve">        );</w:t>
+      </w:r>
+      <w:r>
+        <w:rPr>
+          <w:rFonts w:ascii="Courier New" w:eastAsia="Times New Roman" w:hAnsi="Courier New" w:cs="Courier New"/>
+          <w:color w:val="000000"/>
+          <w:sz w:val="18"/>
+          <w:szCs w:val="18"/>
+          <w:shd w:val="clear" w:color="auto" w:fill="F7FAFF"/>
+          <w:lang w:eastAsia="en-CA"/>
+        </w:rPr>
+        <w:br/>
+        <w:t xml:space="preserve">        </w:t>
+      </w:r>
+      <w:r>
+        <w:rPr>
+          <w:rFonts w:ascii="Courier New" w:eastAsia="Times New Roman" w:hAnsi="Courier New" w:cs="Courier New"/>
+          <w:color w:val="660000"/>
+          <w:sz w:val="18"/>
+          <w:szCs w:val="18"/>
+          <w:shd w:val="clear" w:color="auto" w:fill="F7FAFF"/>
+          <w:lang w:eastAsia="en-CA"/>
+        </w:rPr>
+        <w:t xml:space="preserve">$results </w:t>
+      </w:r>
+      <w:r>
+        <w:rPr>
+          <w:rFonts w:ascii="Courier New" w:eastAsia="Times New Roman" w:hAnsi="Courier New" w:cs="Courier New"/>
+          <w:color w:val="000000"/>
+          <w:sz w:val="18"/>
+          <w:szCs w:val="18"/>
+          <w:shd w:val="clear" w:color="auto" w:fill="F7FAFF"/>
+          <w:lang w:eastAsia="en-CA"/>
+        </w:rPr>
+        <w:t xml:space="preserve">= </w:t>
+      </w:r>
+      <w:r>
+        <w:rPr>
+          <w:rFonts w:ascii="Courier New" w:eastAsia="Times New Roman" w:hAnsi="Courier New" w:cs="Courier New"/>
+          <w:color w:val="660000"/>
+          <w:sz w:val="18"/>
+          <w:szCs w:val="18"/>
+          <w:shd w:val="clear" w:color="auto" w:fill="F7FAFF"/>
+          <w:lang w:eastAsia="en-CA"/>
+        </w:rPr>
+        <w:t>$this</w:t>
+      </w:r>
+      <w:r>
+        <w:rPr>
+          <w:rFonts w:ascii="Courier New" w:eastAsia="Times New Roman" w:hAnsi="Courier New" w:cs="Courier New"/>
+          <w:color w:val="000000"/>
+          <w:sz w:val="18"/>
+          <w:szCs w:val="18"/>
+          <w:shd w:val="clear" w:color="auto" w:fill="F7FAFF"/>
+          <w:lang w:eastAsia="en-CA"/>
+        </w:rPr>
+        <w:t>-&gt;</w:t>
+      </w:r>
+      <w:r>
+        <w:rPr>
+          <w:rFonts w:ascii="Courier New" w:eastAsia="Times New Roman" w:hAnsi="Courier New" w:cs="Courier New"/>
+          <w:b/>
+          <w:bCs/>
+          <w:color w:val="660E7A"/>
+          <w:sz w:val="18"/>
+          <w:szCs w:val="18"/>
+          <w:shd w:val="clear" w:color="auto" w:fill="F7FAFF"/>
+          <w:lang w:eastAsia="en-CA"/>
+        </w:rPr>
+        <w:t>fixture</w:t>
+      </w:r>
+      <w:r>
+        <w:rPr>
+          <w:rFonts w:ascii="Courier New" w:eastAsia="Times New Roman" w:hAnsi="Courier New" w:cs="Courier New"/>
+          <w:color w:val="000000"/>
+          <w:sz w:val="18"/>
+          <w:szCs w:val="18"/>
+          <w:shd w:val="clear" w:color="auto" w:fill="F7FAFF"/>
+          <w:lang w:eastAsia="en-CA"/>
+        </w:rPr>
+        <w:t>-&gt;relations();</w:t>
+      </w:r>
+      <w:r>
+        <w:rPr>
+          <w:rFonts w:ascii="Courier New" w:eastAsia="Times New Roman" w:hAnsi="Courier New" w:cs="Courier New"/>
+          <w:color w:val="000000"/>
+          <w:sz w:val="18"/>
+          <w:szCs w:val="18"/>
+          <w:shd w:val="clear" w:color="auto" w:fill="F7FAFF"/>
+          <w:lang w:eastAsia="en-CA"/>
+        </w:rPr>
+        <w:br/>
+        <w:t xml:space="preserve">        </w:t>
+      </w:r>
+      <w:r>
+        <w:rPr>
+          <w:rFonts w:ascii="Courier New" w:eastAsia="Times New Roman" w:hAnsi="Courier New" w:cs="Courier New"/>
+          <w:color w:val="660000"/>
+          <w:sz w:val="18"/>
+          <w:szCs w:val="18"/>
+          <w:shd w:val="clear" w:color="auto" w:fill="F7FAFF"/>
+          <w:lang w:eastAsia="en-CA"/>
+        </w:rPr>
+        <w:t>$this</w:t>
+      </w:r>
+      <w:r>
+        <w:rPr>
+          <w:rFonts w:ascii="Courier New" w:eastAsia="Times New Roman" w:hAnsi="Courier New" w:cs="Courier New"/>
+          <w:color w:val="000000"/>
+          <w:sz w:val="18"/>
+          <w:szCs w:val="18"/>
+          <w:shd w:val="clear" w:color="auto" w:fill="F7FAFF"/>
+          <w:lang w:eastAsia="en-CA"/>
+        </w:rPr>
+        <w:t>-&gt;</w:t>
+      </w:r>
+      <w:proofErr w:type="spellStart"/>
+      <w:r>
+        <w:rPr>
+          <w:rFonts w:ascii="Courier New" w:eastAsia="Times New Roman" w:hAnsi="Courier New" w:cs="Courier New"/>
+          <w:color w:val="000000"/>
+          <w:sz w:val="18"/>
+          <w:szCs w:val="18"/>
+          <w:shd w:val="clear" w:color="auto" w:fill="F7FAFF"/>
+          <w:lang w:eastAsia="en-CA"/>
+        </w:rPr>
+        <w:t>assertEquals</w:t>
+      </w:r>
+      <w:proofErr w:type="spellEnd"/>
+      <w:r>
+        <w:rPr>
+          <w:rFonts w:ascii="Courier New" w:eastAsia="Times New Roman" w:hAnsi="Courier New" w:cs="Courier New"/>
+          <w:color w:val="000000"/>
+          <w:sz w:val="18"/>
+          <w:szCs w:val="18"/>
+          <w:shd w:val="clear" w:color="auto" w:fill="F7FAFF"/>
+          <w:lang w:eastAsia="en-CA"/>
+        </w:rPr>
+        <w:t>(</w:t>
+      </w:r>
+      <w:r>
+        <w:rPr>
+          <w:rFonts w:ascii="Courier New" w:eastAsia="Times New Roman" w:hAnsi="Courier New" w:cs="Courier New"/>
+          <w:color w:val="660000"/>
+          <w:sz w:val="18"/>
+          <w:szCs w:val="18"/>
+          <w:shd w:val="clear" w:color="auto" w:fill="F7FAFF"/>
+          <w:lang w:eastAsia="en-CA"/>
+        </w:rPr>
+        <w:t>$</w:t>
+      </w:r>
+      <w:proofErr w:type="spellStart"/>
+      <w:r>
+        <w:rPr>
+          <w:rFonts w:ascii="Courier New" w:eastAsia="Times New Roman" w:hAnsi="Courier New" w:cs="Courier New"/>
+          <w:color w:val="660000"/>
+          <w:sz w:val="18"/>
+          <w:szCs w:val="18"/>
+          <w:shd w:val="clear" w:color="auto" w:fill="F7FAFF"/>
+          <w:lang w:eastAsia="en-CA"/>
+        </w:rPr>
+        <w:t>expected</w:t>
+      </w:r>
+      <w:r>
+        <w:rPr>
+          <w:rFonts w:ascii="Courier New" w:eastAsia="Times New Roman" w:hAnsi="Courier New" w:cs="Courier New"/>
+          <w:color w:val="000000"/>
+          <w:sz w:val="18"/>
+          <w:szCs w:val="18"/>
+          <w:shd w:val="clear" w:color="auto" w:fill="F7FAFF"/>
+          <w:lang w:eastAsia="en-CA"/>
+        </w:rPr>
+        <w:t>,</w:t>
+      </w:r>
+      <w:r>
+        <w:rPr>
+          <w:rFonts w:ascii="Courier New" w:eastAsia="Times New Roman" w:hAnsi="Courier New" w:cs="Courier New"/>
+          <w:color w:val="660000"/>
+          <w:sz w:val="18"/>
+          <w:szCs w:val="18"/>
+          <w:shd w:val="clear" w:color="auto" w:fill="F7FAFF"/>
+          <w:lang w:eastAsia="en-CA"/>
+        </w:rPr>
+        <w:t>$results</w:t>
+      </w:r>
+      <w:proofErr w:type="spellEnd"/>
+      <w:r>
+        <w:rPr>
+          <w:rFonts w:ascii="Courier New" w:eastAsia="Times New Roman" w:hAnsi="Courier New" w:cs="Courier New"/>
+          <w:color w:val="000000"/>
+          <w:sz w:val="18"/>
+          <w:szCs w:val="18"/>
+          <w:shd w:val="clear" w:color="auto" w:fill="F7FAFF"/>
+          <w:lang w:eastAsia="en-CA"/>
+        </w:rPr>
+        <w:t>);</w:t>
+      </w:r>
+      <w:r>
+        <w:rPr>
+          <w:rFonts w:ascii="Courier New" w:eastAsia="Times New Roman" w:hAnsi="Courier New" w:cs="Courier New"/>
+          <w:color w:val="000000"/>
+          <w:sz w:val="18"/>
+          <w:szCs w:val="18"/>
+          <w:shd w:val="clear" w:color="auto" w:fill="F7FAFF"/>
+          <w:lang w:eastAsia="en-CA"/>
+        </w:rPr>
+        <w:br/>
+        <w:t xml:space="preserve">    }</w:t>
+      </w:r>
+      <w:r>
+        <w:rPr>
+          <w:rFonts w:ascii="Courier New" w:eastAsia="Times New Roman" w:hAnsi="Courier New" w:cs="Courier New"/>
+          <w:color w:val="000000"/>
+          <w:sz w:val="18"/>
+          <w:szCs w:val="18"/>
+          <w:shd w:val="clear" w:color="auto" w:fill="F7FAFF"/>
+          <w:lang w:eastAsia="en-CA"/>
+        </w:rPr>
+        <w:br/>
+      </w:r>
+      <w:r>
+        <w:rPr>
+          <w:rFonts w:ascii="Courier New" w:eastAsia="Times New Roman" w:hAnsi="Courier New" w:cs="Courier New"/>
+          <w:color w:val="000000"/>
+          <w:sz w:val="18"/>
+          <w:szCs w:val="18"/>
+          <w:shd w:val="clear" w:color="auto" w:fill="F7FAFF"/>
+          <w:lang w:eastAsia="en-CA"/>
+        </w:rPr>
+        <w:br/>
+        <w:t xml:space="preserve">    </w:t>
+      </w:r>
+      <w:r>
+        <w:rPr>
+          <w:rFonts w:ascii="Courier New" w:eastAsia="Times New Roman" w:hAnsi="Courier New" w:cs="Courier New"/>
+          <w:b/>
+          <w:bCs/>
+          <w:color w:val="000080"/>
+          <w:sz w:val="18"/>
+          <w:szCs w:val="18"/>
+          <w:shd w:val="clear" w:color="auto" w:fill="F7FAFF"/>
+          <w:lang w:eastAsia="en-CA"/>
+        </w:rPr>
+        <w:t xml:space="preserve">public function </w:t>
+      </w:r>
+      <w:proofErr w:type="spellStart"/>
+      <w:r>
+        <w:rPr>
+          <w:rFonts w:ascii="Courier New" w:eastAsia="Times New Roman" w:hAnsi="Courier New" w:cs="Courier New"/>
+          <w:color w:val="000000"/>
+          <w:sz w:val="18"/>
+          <w:szCs w:val="18"/>
+          <w:shd w:val="clear" w:color="auto" w:fill="F7FAFF"/>
+          <w:lang w:eastAsia="en-CA"/>
+        </w:rPr>
+        <w:t>testAttributeLabels</w:t>
+      </w:r>
+      <w:proofErr w:type="spellEnd"/>
+      <w:r>
+        <w:rPr>
+          <w:rFonts w:ascii="Courier New" w:eastAsia="Times New Roman" w:hAnsi="Courier New" w:cs="Courier New"/>
+          <w:color w:val="000000"/>
+          <w:sz w:val="18"/>
+          <w:szCs w:val="18"/>
+          <w:shd w:val="clear" w:color="auto" w:fill="F7FAFF"/>
+          <w:lang w:eastAsia="en-CA"/>
+        </w:rPr>
+        <w:t>() {</w:t>
+      </w:r>
+      <w:r>
+        <w:rPr>
+          <w:rFonts w:ascii="Courier New" w:eastAsia="Times New Roman" w:hAnsi="Courier New" w:cs="Courier New"/>
+          <w:color w:val="000000"/>
+          <w:sz w:val="18"/>
+          <w:szCs w:val="18"/>
+          <w:shd w:val="clear" w:color="auto" w:fill="F7FAFF"/>
+          <w:lang w:eastAsia="en-CA"/>
+        </w:rPr>
+        <w:br/>
+        <w:t xml:space="preserve">        </w:t>
+      </w:r>
+      <w:r>
+        <w:rPr>
+          <w:rFonts w:ascii="Courier New" w:eastAsia="Times New Roman" w:hAnsi="Courier New" w:cs="Courier New"/>
+          <w:color w:val="660000"/>
+          <w:sz w:val="18"/>
+          <w:szCs w:val="18"/>
+          <w:shd w:val="clear" w:color="auto" w:fill="F7FAFF"/>
+          <w:lang w:eastAsia="en-CA"/>
+        </w:rPr>
+        <w:t xml:space="preserve">$expected </w:t>
+      </w:r>
+      <w:r>
+        <w:rPr>
+          <w:rFonts w:ascii="Courier New" w:eastAsia="Times New Roman" w:hAnsi="Courier New" w:cs="Courier New"/>
+          <w:color w:val="000000"/>
+          <w:sz w:val="18"/>
+          <w:szCs w:val="18"/>
+          <w:shd w:val="clear" w:color="auto" w:fill="F7FAFF"/>
+          <w:lang w:eastAsia="en-CA"/>
+        </w:rPr>
+        <w:t xml:space="preserve">= </w:t>
+      </w:r>
+      <w:r>
+        <w:rPr>
+          <w:rFonts w:ascii="Courier New" w:eastAsia="Times New Roman" w:hAnsi="Courier New" w:cs="Courier New"/>
+          <w:b/>
+          <w:bCs/>
+          <w:color w:val="000080"/>
+          <w:sz w:val="18"/>
+          <w:szCs w:val="18"/>
+          <w:shd w:val="clear" w:color="auto" w:fill="F7FAFF"/>
+          <w:lang w:eastAsia="en-CA"/>
+        </w:rPr>
+        <w:t>array</w:t>
+      </w:r>
+      <w:r>
+        <w:rPr>
+          <w:rFonts w:ascii="Courier New" w:eastAsia="Times New Roman" w:hAnsi="Courier New" w:cs="Courier New"/>
+          <w:color w:val="000000"/>
+          <w:sz w:val="18"/>
+          <w:szCs w:val="18"/>
+          <w:shd w:val="clear" w:color="auto" w:fill="F7FAFF"/>
+          <w:lang w:eastAsia="en-CA"/>
+        </w:rPr>
+        <w:t>(</w:t>
+      </w:r>
+      <w:r>
+        <w:rPr>
+          <w:rFonts w:ascii="Courier New" w:eastAsia="Times New Roman" w:hAnsi="Courier New" w:cs="Courier New"/>
+          <w:color w:val="000000"/>
+          <w:sz w:val="18"/>
+          <w:szCs w:val="18"/>
+          <w:shd w:val="clear" w:color="auto" w:fill="F7FAFF"/>
+          <w:lang w:eastAsia="en-CA"/>
+        </w:rPr>
+        <w:br/>
+        <w:t xml:space="preserve">            </w:t>
+      </w:r>
+      <w:r>
+        <w:rPr>
+          <w:rFonts w:ascii="Courier New" w:eastAsia="Times New Roman" w:hAnsi="Courier New" w:cs="Courier New"/>
+          <w:b/>
+          <w:bCs/>
+          <w:color w:val="008000"/>
+          <w:sz w:val="18"/>
+          <w:szCs w:val="18"/>
+          <w:shd w:val="clear" w:color="auto" w:fill="F7FAFF"/>
+          <w:lang w:eastAsia="en-CA"/>
+        </w:rPr>
+        <w:t xml:space="preserve">'ID' </w:t>
+      </w:r>
+      <w:r>
+        <w:rPr>
+          <w:rFonts w:ascii="Courier New" w:eastAsia="Times New Roman" w:hAnsi="Courier New" w:cs="Courier New"/>
+          <w:color w:val="000000"/>
+          <w:sz w:val="18"/>
+          <w:szCs w:val="18"/>
+          <w:shd w:val="clear" w:color="auto" w:fill="F7FAFF"/>
+          <w:lang w:eastAsia="en-CA"/>
+        </w:rPr>
+        <w:t xml:space="preserve">=&gt; </w:t>
+      </w:r>
+      <w:r>
+        <w:rPr>
+          <w:rFonts w:ascii="Courier New" w:eastAsia="Times New Roman" w:hAnsi="Courier New" w:cs="Courier New"/>
+          <w:b/>
+          <w:bCs/>
+          <w:color w:val="008000"/>
+          <w:sz w:val="18"/>
+          <w:szCs w:val="18"/>
+          <w:shd w:val="clear" w:color="auto" w:fill="F7FAFF"/>
+          <w:lang w:eastAsia="en-CA"/>
+        </w:rPr>
+        <w:t>'ID'</w:t>
+      </w:r>
+      <w:r>
+        <w:rPr>
+          <w:rFonts w:ascii="Courier New" w:eastAsia="Times New Roman" w:hAnsi="Courier New" w:cs="Courier New"/>
+          <w:color w:val="000000"/>
+          <w:sz w:val="18"/>
+          <w:szCs w:val="18"/>
+          <w:shd w:val="clear" w:color="auto" w:fill="F7FAFF"/>
+          <w:lang w:eastAsia="en-CA"/>
+        </w:rPr>
+        <w:t>,</w:t>
+      </w:r>
+      <w:r>
+        <w:rPr>
+          <w:rFonts w:ascii="Courier New" w:eastAsia="Times New Roman" w:hAnsi="Courier New" w:cs="Courier New"/>
+          <w:color w:val="000000"/>
+          <w:sz w:val="18"/>
+          <w:szCs w:val="18"/>
+          <w:shd w:val="clear" w:color="auto" w:fill="F7FAFF"/>
+          <w:lang w:eastAsia="en-CA"/>
+        </w:rPr>
+        <w:br/>
+        <w:t xml:space="preserve">            </w:t>
+      </w:r>
+      <w:r>
+        <w:rPr>
+          <w:rFonts w:ascii="Courier New" w:eastAsia="Times New Roman" w:hAnsi="Courier New" w:cs="Courier New"/>
+          <w:b/>
+          <w:bCs/>
+          <w:color w:val="008000"/>
+          <w:sz w:val="18"/>
+          <w:szCs w:val="18"/>
+          <w:shd w:val="clear" w:color="auto" w:fill="F7FAFF"/>
+          <w:lang w:eastAsia="en-CA"/>
+        </w:rPr>
+        <w:t>'</w:t>
+      </w:r>
+      <w:proofErr w:type="spellStart"/>
+      <w:r>
+        <w:rPr>
+          <w:rFonts w:ascii="Courier New" w:eastAsia="Times New Roman" w:hAnsi="Courier New" w:cs="Courier New"/>
+          <w:b/>
+          <w:bCs/>
+          <w:color w:val="008000"/>
+          <w:sz w:val="18"/>
+          <w:szCs w:val="18"/>
+          <w:shd w:val="clear" w:color="auto" w:fill="F7FAFF"/>
+          <w:lang w:eastAsia="en-CA"/>
+        </w:rPr>
+        <w:t>scheduleID</w:t>
+      </w:r>
+      <w:proofErr w:type="spellEnd"/>
+      <w:r>
+        <w:rPr>
+          <w:rFonts w:ascii="Courier New" w:eastAsia="Times New Roman" w:hAnsi="Courier New" w:cs="Courier New"/>
+          <w:b/>
+          <w:bCs/>
+          <w:color w:val="008000"/>
+          <w:sz w:val="18"/>
+          <w:szCs w:val="18"/>
+          <w:shd w:val="clear" w:color="auto" w:fill="F7FAFF"/>
+          <w:lang w:eastAsia="en-CA"/>
+        </w:rPr>
+        <w:t xml:space="preserve">' </w:t>
+      </w:r>
+      <w:r>
+        <w:rPr>
+          <w:rFonts w:ascii="Courier New" w:eastAsia="Times New Roman" w:hAnsi="Courier New" w:cs="Courier New"/>
+          <w:color w:val="000000"/>
+          <w:sz w:val="18"/>
+          <w:szCs w:val="18"/>
+          <w:shd w:val="clear" w:color="auto" w:fill="F7FAFF"/>
+          <w:lang w:eastAsia="en-CA"/>
+        </w:rPr>
+        <w:t xml:space="preserve">=&gt; </w:t>
+      </w:r>
+      <w:r>
+        <w:rPr>
+          <w:rFonts w:ascii="Courier New" w:eastAsia="Times New Roman" w:hAnsi="Courier New" w:cs="Courier New"/>
+          <w:b/>
+          <w:bCs/>
+          <w:color w:val="008000"/>
+          <w:sz w:val="18"/>
+          <w:szCs w:val="18"/>
+          <w:shd w:val="clear" w:color="auto" w:fill="F7FAFF"/>
+          <w:lang w:eastAsia="en-CA"/>
+        </w:rPr>
+        <w:t>'Schedule'</w:t>
+      </w:r>
+      <w:r>
+        <w:rPr>
+          <w:rFonts w:ascii="Courier New" w:eastAsia="Times New Roman" w:hAnsi="Courier New" w:cs="Courier New"/>
+          <w:color w:val="000000"/>
+          <w:sz w:val="18"/>
+          <w:szCs w:val="18"/>
+          <w:shd w:val="clear" w:color="auto" w:fill="F7FAFF"/>
+          <w:lang w:eastAsia="en-CA"/>
+        </w:rPr>
+        <w:t>,</w:t>
+      </w:r>
+      <w:r>
+        <w:rPr>
+          <w:rFonts w:ascii="Courier New" w:eastAsia="Times New Roman" w:hAnsi="Courier New" w:cs="Courier New"/>
+          <w:color w:val="000000"/>
+          <w:sz w:val="18"/>
+          <w:szCs w:val="18"/>
+          <w:shd w:val="clear" w:color="auto" w:fill="F7FAFF"/>
+          <w:lang w:eastAsia="en-CA"/>
+        </w:rPr>
+        <w:br/>
+        <w:t xml:space="preserve">            </w:t>
+      </w:r>
+      <w:r>
+        <w:rPr>
+          <w:rFonts w:ascii="Courier New" w:eastAsia="Times New Roman" w:hAnsi="Courier New" w:cs="Courier New"/>
+          <w:b/>
+          <w:bCs/>
+          <w:color w:val="008000"/>
+          <w:sz w:val="18"/>
+          <w:szCs w:val="18"/>
+          <w:shd w:val="clear" w:color="auto" w:fill="F7FAFF"/>
+          <w:lang w:eastAsia="en-CA"/>
+        </w:rPr>
+        <w:t>'</w:t>
+      </w:r>
+      <w:proofErr w:type="spellStart"/>
+      <w:r>
+        <w:rPr>
+          <w:rFonts w:ascii="Courier New" w:eastAsia="Times New Roman" w:hAnsi="Courier New" w:cs="Courier New"/>
+          <w:b/>
+          <w:bCs/>
+          <w:color w:val="008000"/>
+          <w:sz w:val="18"/>
+          <w:szCs w:val="18"/>
+          <w:shd w:val="clear" w:color="auto" w:fill="F7FAFF"/>
+          <w:lang w:eastAsia="en-CA"/>
+        </w:rPr>
+        <w:t>courseID</w:t>
+      </w:r>
+      <w:proofErr w:type="spellEnd"/>
+      <w:r>
+        <w:rPr>
+          <w:rFonts w:ascii="Courier New" w:eastAsia="Times New Roman" w:hAnsi="Courier New" w:cs="Courier New"/>
+          <w:b/>
+          <w:bCs/>
+          <w:color w:val="008000"/>
+          <w:sz w:val="18"/>
+          <w:szCs w:val="18"/>
+          <w:shd w:val="clear" w:color="auto" w:fill="F7FAFF"/>
+          <w:lang w:eastAsia="en-CA"/>
+        </w:rPr>
+        <w:t xml:space="preserve">' </w:t>
+      </w:r>
+      <w:r>
+        <w:rPr>
+          <w:rFonts w:ascii="Courier New" w:eastAsia="Times New Roman" w:hAnsi="Courier New" w:cs="Courier New"/>
+          <w:color w:val="000000"/>
+          <w:sz w:val="18"/>
+          <w:szCs w:val="18"/>
+          <w:shd w:val="clear" w:color="auto" w:fill="F7FAFF"/>
+          <w:lang w:eastAsia="en-CA"/>
+        </w:rPr>
+        <w:t xml:space="preserve">=&gt; </w:t>
+      </w:r>
+      <w:r>
+        <w:rPr>
+          <w:rFonts w:ascii="Courier New" w:eastAsia="Times New Roman" w:hAnsi="Courier New" w:cs="Courier New"/>
+          <w:b/>
+          <w:bCs/>
+          <w:color w:val="008000"/>
+          <w:sz w:val="18"/>
+          <w:szCs w:val="18"/>
+          <w:shd w:val="clear" w:color="auto" w:fill="F7FAFF"/>
+          <w:lang w:eastAsia="en-CA"/>
+        </w:rPr>
+        <w:t>'Course'</w:t>
+      </w:r>
+      <w:r>
+        <w:rPr>
+          <w:rFonts w:ascii="Courier New" w:eastAsia="Times New Roman" w:hAnsi="Courier New" w:cs="Courier New"/>
+          <w:color w:val="000000"/>
+          <w:sz w:val="18"/>
+          <w:szCs w:val="18"/>
+          <w:shd w:val="clear" w:color="auto" w:fill="F7FAFF"/>
+          <w:lang w:eastAsia="en-CA"/>
+        </w:rPr>
+        <w:t>,</w:t>
+      </w:r>
+      <w:r>
+        <w:rPr>
+          <w:rFonts w:ascii="Courier New" w:eastAsia="Times New Roman" w:hAnsi="Courier New" w:cs="Courier New"/>
+          <w:color w:val="000000"/>
+          <w:sz w:val="18"/>
+          <w:szCs w:val="18"/>
+          <w:shd w:val="clear" w:color="auto" w:fill="F7FAFF"/>
+          <w:lang w:eastAsia="en-CA"/>
+        </w:rPr>
+        <w:br/>
+        <w:t xml:space="preserve">            </w:t>
+      </w:r>
+      <w:r>
+        <w:rPr>
+          <w:rFonts w:ascii="Courier New" w:eastAsia="Times New Roman" w:hAnsi="Courier New" w:cs="Courier New"/>
+          <w:b/>
+          <w:bCs/>
+          <w:color w:val="008000"/>
+          <w:sz w:val="18"/>
+          <w:szCs w:val="18"/>
+          <w:shd w:val="clear" w:color="auto" w:fill="F7FAFF"/>
+          <w:lang w:eastAsia="en-CA"/>
+        </w:rPr>
+        <w:t>'</w:t>
+      </w:r>
+      <w:proofErr w:type="spellStart"/>
+      <w:r>
+        <w:rPr>
+          <w:rFonts w:ascii="Courier New" w:eastAsia="Times New Roman" w:hAnsi="Courier New" w:cs="Courier New"/>
+          <w:b/>
+          <w:bCs/>
+          <w:color w:val="008000"/>
+          <w:sz w:val="18"/>
+          <w:szCs w:val="18"/>
+          <w:shd w:val="clear" w:color="auto" w:fill="F7FAFF"/>
+          <w:lang w:eastAsia="en-CA"/>
+        </w:rPr>
+        <w:t>sectionID</w:t>
+      </w:r>
+      <w:proofErr w:type="spellEnd"/>
+      <w:r>
+        <w:rPr>
+          <w:rFonts w:ascii="Courier New" w:eastAsia="Times New Roman" w:hAnsi="Courier New" w:cs="Courier New"/>
+          <w:b/>
+          <w:bCs/>
+          <w:color w:val="008000"/>
+          <w:sz w:val="18"/>
+          <w:szCs w:val="18"/>
+          <w:shd w:val="clear" w:color="auto" w:fill="F7FAFF"/>
+          <w:lang w:eastAsia="en-CA"/>
+        </w:rPr>
+        <w:t xml:space="preserve">' </w:t>
+      </w:r>
+      <w:r>
+        <w:rPr>
+          <w:rFonts w:ascii="Courier New" w:eastAsia="Times New Roman" w:hAnsi="Courier New" w:cs="Courier New"/>
+          <w:color w:val="000000"/>
+          <w:sz w:val="18"/>
+          <w:szCs w:val="18"/>
+          <w:shd w:val="clear" w:color="auto" w:fill="F7FAFF"/>
+          <w:lang w:eastAsia="en-CA"/>
+        </w:rPr>
+        <w:t xml:space="preserve">=&gt; </w:t>
+      </w:r>
+      <w:r>
+        <w:rPr>
+          <w:rFonts w:ascii="Courier New" w:eastAsia="Times New Roman" w:hAnsi="Courier New" w:cs="Courier New"/>
+          <w:b/>
+          <w:bCs/>
+          <w:color w:val="008000"/>
+          <w:sz w:val="18"/>
+          <w:szCs w:val="18"/>
+          <w:shd w:val="clear" w:color="auto" w:fill="F7FAFF"/>
+          <w:lang w:eastAsia="en-CA"/>
+        </w:rPr>
+        <w:t>'Section'</w:t>
+      </w:r>
+      <w:r>
+        <w:rPr>
+          <w:rFonts w:ascii="Courier New" w:eastAsia="Times New Roman" w:hAnsi="Courier New" w:cs="Courier New"/>
+          <w:color w:val="000000"/>
+          <w:sz w:val="18"/>
+          <w:szCs w:val="18"/>
+          <w:shd w:val="clear" w:color="auto" w:fill="F7FAFF"/>
+          <w:lang w:eastAsia="en-CA"/>
+        </w:rPr>
+        <w:t>,</w:t>
+      </w:r>
+      <w:r>
+        <w:rPr>
+          <w:rFonts w:ascii="Courier New" w:eastAsia="Times New Roman" w:hAnsi="Courier New" w:cs="Courier New"/>
+          <w:color w:val="000000"/>
+          <w:sz w:val="18"/>
+          <w:szCs w:val="18"/>
+          <w:shd w:val="clear" w:color="auto" w:fill="F7FAFF"/>
+          <w:lang w:eastAsia="en-CA"/>
+        </w:rPr>
+        <w:br/>
+        <w:t xml:space="preserve">            </w:t>
+      </w:r>
+      <w:r>
+        <w:rPr>
+          <w:rFonts w:ascii="Courier New" w:eastAsia="Times New Roman" w:hAnsi="Courier New" w:cs="Courier New"/>
+          <w:b/>
+          <w:bCs/>
+          <w:color w:val="008000"/>
+          <w:sz w:val="18"/>
+          <w:szCs w:val="18"/>
+          <w:shd w:val="clear" w:color="auto" w:fill="F7FAFF"/>
+          <w:lang w:eastAsia="en-CA"/>
+        </w:rPr>
+        <w:t>'</w:t>
+      </w:r>
+      <w:proofErr w:type="spellStart"/>
+      <w:r>
+        <w:rPr>
+          <w:rFonts w:ascii="Courier New" w:eastAsia="Times New Roman" w:hAnsi="Courier New" w:cs="Courier New"/>
+          <w:b/>
+          <w:bCs/>
+          <w:color w:val="008000"/>
+          <w:sz w:val="18"/>
+          <w:szCs w:val="18"/>
+          <w:shd w:val="clear" w:color="auto" w:fill="F7FAFF"/>
+          <w:lang w:eastAsia="en-CA"/>
+        </w:rPr>
+        <w:t>subsectionID</w:t>
+      </w:r>
+      <w:proofErr w:type="spellEnd"/>
+      <w:r>
+        <w:rPr>
+          <w:rFonts w:ascii="Courier New" w:eastAsia="Times New Roman" w:hAnsi="Courier New" w:cs="Courier New"/>
+          <w:b/>
+          <w:bCs/>
+          <w:color w:val="008000"/>
+          <w:sz w:val="18"/>
+          <w:szCs w:val="18"/>
+          <w:shd w:val="clear" w:color="auto" w:fill="F7FAFF"/>
+          <w:lang w:eastAsia="en-CA"/>
+        </w:rPr>
+        <w:t xml:space="preserve">' </w:t>
+      </w:r>
+      <w:r>
+        <w:rPr>
+          <w:rFonts w:ascii="Courier New" w:eastAsia="Times New Roman" w:hAnsi="Courier New" w:cs="Courier New"/>
+          <w:color w:val="000000"/>
+          <w:sz w:val="18"/>
+          <w:szCs w:val="18"/>
+          <w:shd w:val="clear" w:color="auto" w:fill="F7FAFF"/>
+          <w:lang w:eastAsia="en-CA"/>
+        </w:rPr>
+        <w:t xml:space="preserve">=&gt; </w:t>
+      </w:r>
+      <w:r>
+        <w:rPr>
+          <w:rFonts w:ascii="Courier New" w:eastAsia="Times New Roman" w:hAnsi="Courier New" w:cs="Courier New"/>
+          <w:b/>
+          <w:bCs/>
+          <w:color w:val="008000"/>
+          <w:sz w:val="18"/>
+          <w:szCs w:val="18"/>
+          <w:shd w:val="clear" w:color="auto" w:fill="F7FAFF"/>
+          <w:lang w:eastAsia="en-CA"/>
+        </w:rPr>
+        <w:t>'Subsection'</w:t>
+      </w:r>
+      <w:r>
+        <w:rPr>
+          <w:rFonts w:ascii="Courier New" w:eastAsia="Times New Roman" w:hAnsi="Courier New" w:cs="Courier New"/>
+          <w:color w:val="000000"/>
+          <w:sz w:val="18"/>
+          <w:szCs w:val="18"/>
+          <w:shd w:val="clear" w:color="auto" w:fill="F7FAFF"/>
+          <w:lang w:eastAsia="en-CA"/>
+        </w:rPr>
+        <w:t>,</w:t>
+      </w:r>
+      <w:r>
+        <w:rPr>
+          <w:rFonts w:ascii="Courier New" w:eastAsia="Times New Roman" w:hAnsi="Courier New" w:cs="Courier New"/>
+          <w:color w:val="000000"/>
+          <w:sz w:val="18"/>
+          <w:szCs w:val="18"/>
+          <w:shd w:val="clear" w:color="auto" w:fill="F7FAFF"/>
+          <w:lang w:eastAsia="en-CA"/>
+        </w:rPr>
+        <w:br/>
+        <w:t xml:space="preserve">            </w:t>
+      </w:r>
+      <w:r>
+        <w:rPr>
+          <w:rFonts w:ascii="Courier New" w:eastAsia="Times New Roman" w:hAnsi="Courier New" w:cs="Courier New"/>
+          <w:b/>
+          <w:bCs/>
+          <w:color w:val="008000"/>
+          <w:sz w:val="18"/>
+          <w:szCs w:val="18"/>
+          <w:shd w:val="clear" w:color="auto" w:fill="F7FAFF"/>
+          <w:lang w:eastAsia="en-CA"/>
+        </w:rPr>
+        <w:t xml:space="preserve">'year' </w:t>
+      </w:r>
+      <w:r>
+        <w:rPr>
+          <w:rFonts w:ascii="Courier New" w:eastAsia="Times New Roman" w:hAnsi="Courier New" w:cs="Courier New"/>
+          <w:color w:val="000000"/>
+          <w:sz w:val="18"/>
+          <w:szCs w:val="18"/>
+          <w:shd w:val="clear" w:color="auto" w:fill="F7FAFF"/>
+          <w:lang w:eastAsia="en-CA"/>
+        </w:rPr>
+        <w:t xml:space="preserve">=&gt; </w:t>
+      </w:r>
+      <w:r>
+        <w:rPr>
+          <w:rFonts w:ascii="Courier New" w:eastAsia="Times New Roman" w:hAnsi="Courier New" w:cs="Courier New"/>
+          <w:b/>
+          <w:bCs/>
+          <w:color w:val="008000"/>
+          <w:sz w:val="18"/>
+          <w:szCs w:val="18"/>
+          <w:shd w:val="clear" w:color="auto" w:fill="F7FAFF"/>
+          <w:lang w:eastAsia="en-CA"/>
+        </w:rPr>
+        <w:t>'Year'</w:t>
+      </w:r>
+      <w:r>
+        <w:rPr>
+          <w:rFonts w:ascii="Courier New" w:eastAsia="Times New Roman" w:hAnsi="Courier New" w:cs="Courier New"/>
+          <w:color w:val="000000"/>
+          <w:sz w:val="18"/>
+          <w:szCs w:val="18"/>
+          <w:shd w:val="clear" w:color="auto" w:fill="F7FAFF"/>
+          <w:lang w:eastAsia="en-CA"/>
+        </w:rPr>
+        <w:t>,</w:t>
+      </w:r>
+      <w:r>
+        <w:rPr>
+          <w:rFonts w:ascii="Courier New" w:eastAsia="Times New Roman" w:hAnsi="Courier New" w:cs="Courier New"/>
+          <w:color w:val="000000"/>
+          <w:sz w:val="18"/>
+          <w:szCs w:val="18"/>
+          <w:shd w:val="clear" w:color="auto" w:fill="F7FAFF"/>
+          <w:lang w:eastAsia="en-CA"/>
+        </w:rPr>
+        <w:br/>
+        <w:t xml:space="preserve">        );</w:t>
+      </w:r>
+      <w:r>
+        <w:rPr>
+          <w:rFonts w:ascii="Courier New" w:eastAsia="Times New Roman" w:hAnsi="Courier New" w:cs="Courier New"/>
+          <w:color w:val="000000"/>
+          <w:sz w:val="18"/>
+          <w:szCs w:val="18"/>
+          <w:shd w:val="clear" w:color="auto" w:fill="F7FAFF"/>
+          <w:lang w:eastAsia="en-CA"/>
+        </w:rPr>
+        <w:br/>
+        <w:t xml:space="preserve">        </w:t>
+      </w:r>
+      <w:r>
+        <w:rPr>
+          <w:rFonts w:ascii="Courier New" w:eastAsia="Times New Roman" w:hAnsi="Courier New" w:cs="Courier New"/>
+          <w:color w:val="660000"/>
+          <w:sz w:val="18"/>
+          <w:szCs w:val="18"/>
+          <w:shd w:val="clear" w:color="auto" w:fill="F7FAFF"/>
+          <w:lang w:eastAsia="en-CA"/>
+        </w:rPr>
+        <w:t xml:space="preserve">$results </w:t>
+      </w:r>
+      <w:r>
+        <w:rPr>
+          <w:rFonts w:ascii="Courier New" w:eastAsia="Times New Roman" w:hAnsi="Courier New" w:cs="Courier New"/>
+          <w:color w:val="000000"/>
+          <w:sz w:val="18"/>
+          <w:szCs w:val="18"/>
+          <w:shd w:val="clear" w:color="auto" w:fill="F7FAFF"/>
+          <w:lang w:eastAsia="en-CA"/>
+        </w:rPr>
+        <w:t xml:space="preserve">= </w:t>
+      </w:r>
+      <w:r>
+        <w:rPr>
+          <w:rFonts w:ascii="Courier New" w:eastAsia="Times New Roman" w:hAnsi="Courier New" w:cs="Courier New"/>
+          <w:color w:val="660000"/>
+          <w:sz w:val="18"/>
+          <w:szCs w:val="18"/>
+          <w:shd w:val="clear" w:color="auto" w:fill="F7FAFF"/>
+          <w:lang w:eastAsia="en-CA"/>
+        </w:rPr>
+        <w:t>$this</w:t>
+      </w:r>
+      <w:r>
+        <w:rPr>
+          <w:rFonts w:ascii="Courier New" w:eastAsia="Times New Roman" w:hAnsi="Courier New" w:cs="Courier New"/>
+          <w:color w:val="000000"/>
+          <w:sz w:val="18"/>
+          <w:szCs w:val="18"/>
+          <w:shd w:val="clear" w:color="auto" w:fill="F7FAFF"/>
+          <w:lang w:eastAsia="en-CA"/>
+        </w:rPr>
+        <w:t>-&gt;</w:t>
+      </w:r>
+      <w:r>
+        <w:rPr>
+          <w:rFonts w:ascii="Courier New" w:eastAsia="Times New Roman" w:hAnsi="Courier New" w:cs="Courier New"/>
+          <w:b/>
+          <w:bCs/>
+          <w:color w:val="660E7A"/>
+          <w:sz w:val="18"/>
+          <w:szCs w:val="18"/>
+          <w:shd w:val="clear" w:color="auto" w:fill="F7FAFF"/>
+          <w:lang w:eastAsia="en-CA"/>
+        </w:rPr>
+        <w:t>fixture</w:t>
+      </w:r>
+      <w:r>
+        <w:rPr>
+          <w:rFonts w:ascii="Courier New" w:eastAsia="Times New Roman" w:hAnsi="Courier New" w:cs="Courier New"/>
+          <w:color w:val="000000"/>
+          <w:sz w:val="18"/>
+          <w:szCs w:val="18"/>
+          <w:shd w:val="clear" w:color="auto" w:fill="F7FAFF"/>
+          <w:lang w:eastAsia="en-CA"/>
+        </w:rPr>
+        <w:t>-&gt;</w:t>
+      </w:r>
+      <w:proofErr w:type="spellStart"/>
+      <w:r>
+        <w:rPr>
+          <w:rFonts w:ascii="Courier New" w:eastAsia="Times New Roman" w:hAnsi="Courier New" w:cs="Courier New"/>
+          <w:color w:val="000000"/>
+          <w:sz w:val="18"/>
+          <w:szCs w:val="18"/>
+          <w:shd w:val="clear" w:color="auto" w:fill="F7FAFF"/>
+          <w:lang w:eastAsia="en-CA"/>
+        </w:rPr>
+        <w:t>attributeLabels</w:t>
+      </w:r>
+      <w:proofErr w:type="spellEnd"/>
+      <w:r>
+        <w:rPr>
+          <w:rFonts w:ascii="Courier New" w:eastAsia="Times New Roman" w:hAnsi="Courier New" w:cs="Courier New"/>
+          <w:color w:val="000000"/>
+          <w:sz w:val="18"/>
+          <w:szCs w:val="18"/>
+          <w:shd w:val="clear" w:color="auto" w:fill="F7FAFF"/>
+          <w:lang w:eastAsia="en-CA"/>
+        </w:rPr>
+        <w:t>();</w:t>
+      </w:r>
+      <w:r>
+        <w:rPr>
+          <w:rFonts w:ascii="Courier New" w:eastAsia="Times New Roman" w:hAnsi="Courier New" w:cs="Courier New"/>
+          <w:color w:val="000000"/>
+          <w:sz w:val="18"/>
+          <w:szCs w:val="18"/>
+          <w:shd w:val="clear" w:color="auto" w:fill="F7FAFF"/>
+          <w:lang w:eastAsia="en-CA"/>
+        </w:rPr>
+        <w:br/>
+        <w:t xml:space="preserve">        </w:t>
+      </w:r>
+      <w:r>
+        <w:rPr>
+          <w:rFonts w:ascii="Courier New" w:eastAsia="Times New Roman" w:hAnsi="Courier New" w:cs="Courier New"/>
+          <w:color w:val="660000"/>
+          <w:sz w:val="18"/>
+          <w:szCs w:val="18"/>
+          <w:shd w:val="clear" w:color="auto" w:fill="F7FAFF"/>
+          <w:lang w:eastAsia="en-CA"/>
+        </w:rPr>
+        <w:t>$this</w:t>
+      </w:r>
+      <w:r>
+        <w:rPr>
+          <w:rFonts w:ascii="Courier New" w:eastAsia="Times New Roman" w:hAnsi="Courier New" w:cs="Courier New"/>
+          <w:color w:val="000000"/>
+          <w:sz w:val="18"/>
+          <w:szCs w:val="18"/>
+          <w:shd w:val="clear" w:color="auto" w:fill="F7FAFF"/>
+          <w:lang w:eastAsia="en-CA"/>
+        </w:rPr>
+        <w:t>-&gt;</w:t>
+      </w:r>
+      <w:proofErr w:type="spellStart"/>
+      <w:r>
+        <w:rPr>
+          <w:rFonts w:ascii="Courier New" w:eastAsia="Times New Roman" w:hAnsi="Courier New" w:cs="Courier New"/>
+          <w:color w:val="000000"/>
+          <w:sz w:val="18"/>
+          <w:szCs w:val="18"/>
+          <w:shd w:val="clear" w:color="auto" w:fill="F7FAFF"/>
+          <w:lang w:eastAsia="en-CA"/>
+        </w:rPr>
+        <w:t>assertEquals</w:t>
+      </w:r>
+      <w:proofErr w:type="spellEnd"/>
+      <w:r>
+        <w:rPr>
+          <w:rFonts w:ascii="Courier New" w:eastAsia="Times New Roman" w:hAnsi="Courier New" w:cs="Courier New"/>
+          <w:color w:val="000000"/>
+          <w:sz w:val="18"/>
+          <w:szCs w:val="18"/>
+          <w:shd w:val="clear" w:color="auto" w:fill="F7FAFF"/>
+          <w:lang w:eastAsia="en-CA"/>
+        </w:rPr>
+        <w:t>(</w:t>
+      </w:r>
+      <w:r>
+        <w:rPr>
+          <w:rFonts w:ascii="Courier New" w:eastAsia="Times New Roman" w:hAnsi="Courier New" w:cs="Courier New"/>
+          <w:color w:val="660000"/>
+          <w:sz w:val="18"/>
+          <w:szCs w:val="18"/>
+          <w:shd w:val="clear" w:color="auto" w:fill="F7FAFF"/>
+          <w:lang w:eastAsia="en-CA"/>
+        </w:rPr>
+        <w:t>$expected</w:t>
+      </w:r>
+      <w:r>
+        <w:rPr>
+          <w:rFonts w:ascii="Courier New" w:eastAsia="Times New Roman" w:hAnsi="Courier New" w:cs="Courier New"/>
+          <w:color w:val="000000"/>
+          <w:sz w:val="18"/>
+          <w:szCs w:val="18"/>
+          <w:shd w:val="clear" w:color="auto" w:fill="F7FAFF"/>
+          <w:lang w:eastAsia="en-CA"/>
+        </w:rPr>
+        <w:t xml:space="preserve">, </w:t>
+      </w:r>
+      <w:r>
+        <w:rPr>
+          <w:rFonts w:ascii="Courier New" w:eastAsia="Times New Roman" w:hAnsi="Courier New" w:cs="Courier New"/>
+          <w:color w:val="660000"/>
+          <w:sz w:val="18"/>
+          <w:szCs w:val="18"/>
+          <w:shd w:val="clear" w:color="auto" w:fill="F7FAFF"/>
+          <w:lang w:eastAsia="en-CA"/>
+        </w:rPr>
+        <w:t>$results</w:t>
+      </w:r>
+      <w:r>
+        <w:rPr>
+          <w:rFonts w:ascii="Courier New" w:eastAsia="Times New Roman" w:hAnsi="Courier New" w:cs="Courier New"/>
+          <w:color w:val="000000"/>
+          <w:sz w:val="18"/>
+          <w:szCs w:val="18"/>
+          <w:shd w:val="clear" w:color="auto" w:fill="F7FAFF"/>
+          <w:lang w:eastAsia="en-CA"/>
+        </w:rPr>
+        <w:t>);</w:t>
+      </w:r>
+      <w:r>
+        <w:rPr>
+          <w:rFonts w:ascii="Courier New" w:eastAsia="Times New Roman" w:hAnsi="Courier New" w:cs="Courier New"/>
+          <w:color w:val="000000"/>
+          <w:sz w:val="18"/>
+          <w:szCs w:val="18"/>
+          <w:shd w:val="clear" w:color="auto" w:fill="F7FAFF"/>
+          <w:lang w:eastAsia="en-CA"/>
+        </w:rPr>
+        <w:br/>
+        <w:t xml:space="preserve">    }</w:t>
+      </w:r>
+      <w:r>
+        <w:rPr>
+          <w:rFonts w:ascii="Courier New" w:eastAsia="Times New Roman" w:hAnsi="Courier New" w:cs="Courier New"/>
+          <w:color w:val="000000"/>
+          <w:sz w:val="18"/>
+          <w:szCs w:val="18"/>
+          <w:shd w:val="clear" w:color="auto" w:fill="F7FAFF"/>
+          <w:lang w:eastAsia="en-CA"/>
+        </w:rPr>
+        <w:br/>
+      </w:r>
+      <w:r>
+        <w:rPr>
+          <w:rFonts w:ascii="Courier New" w:eastAsia="Times New Roman" w:hAnsi="Courier New" w:cs="Courier New"/>
+          <w:color w:val="000000"/>
+          <w:sz w:val="18"/>
+          <w:szCs w:val="18"/>
+          <w:shd w:val="clear" w:color="auto" w:fill="F7FAFF"/>
+          <w:lang w:eastAsia="en-CA"/>
+        </w:rPr>
+        <w:br/>
+        <w:t xml:space="preserve">    </w:t>
+      </w:r>
+      <w:r>
+        <w:rPr>
+          <w:rFonts w:ascii="Courier New" w:eastAsia="Times New Roman" w:hAnsi="Courier New" w:cs="Courier New"/>
+          <w:b/>
+          <w:bCs/>
+          <w:color w:val="000080"/>
+          <w:sz w:val="18"/>
+          <w:szCs w:val="18"/>
+          <w:shd w:val="clear" w:color="auto" w:fill="F7FAFF"/>
+          <w:lang w:eastAsia="en-CA"/>
+        </w:rPr>
+        <w:t xml:space="preserve">public function </w:t>
+      </w:r>
+      <w:proofErr w:type="spellStart"/>
+      <w:r>
+        <w:rPr>
+          <w:rFonts w:ascii="Courier New" w:eastAsia="Times New Roman" w:hAnsi="Courier New" w:cs="Courier New"/>
+          <w:color w:val="000000"/>
+          <w:sz w:val="18"/>
+          <w:szCs w:val="18"/>
+          <w:shd w:val="clear" w:color="auto" w:fill="F7FAFF"/>
+          <w:lang w:eastAsia="en-CA"/>
+        </w:rPr>
+        <w:t>testSearch</w:t>
+      </w:r>
+      <w:proofErr w:type="spellEnd"/>
+      <w:r>
+        <w:rPr>
+          <w:rFonts w:ascii="Courier New" w:eastAsia="Times New Roman" w:hAnsi="Courier New" w:cs="Courier New"/>
+          <w:color w:val="000000"/>
+          <w:sz w:val="18"/>
+          <w:szCs w:val="18"/>
+          <w:shd w:val="clear" w:color="auto" w:fill="F7FAFF"/>
+          <w:lang w:eastAsia="en-CA"/>
+        </w:rPr>
+        <w:t>() {</w:t>
+      </w:r>
+      <w:r>
+        <w:rPr>
+          <w:rFonts w:ascii="Courier New" w:eastAsia="Times New Roman" w:hAnsi="Courier New" w:cs="Courier New"/>
+          <w:color w:val="000000"/>
+          <w:sz w:val="18"/>
+          <w:szCs w:val="18"/>
+          <w:shd w:val="clear" w:color="auto" w:fill="F7FAFF"/>
+          <w:lang w:eastAsia="en-CA"/>
+        </w:rPr>
+        <w:br/>
+        <w:t xml:space="preserve">        </w:t>
+      </w:r>
+      <w:r>
+        <w:rPr>
+          <w:rFonts w:ascii="Courier New" w:eastAsia="Times New Roman" w:hAnsi="Courier New" w:cs="Courier New"/>
+          <w:color w:val="660000"/>
+          <w:sz w:val="18"/>
+          <w:szCs w:val="18"/>
+          <w:shd w:val="clear" w:color="auto" w:fill="F7FAFF"/>
+          <w:lang w:eastAsia="en-CA"/>
+        </w:rPr>
+        <w:t xml:space="preserve">$stub </w:t>
+      </w:r>
+      <w:r>
+        <w:rPr>
+          <w:rFonts w:ascii="Courier New" w:eastAsia="Times New Roman" w:hAnsi="Courier New" w:cs="Courier New"/>
+          <w:color w:val="000000"/>
+          <w:sz w:val="18"/>
+          <w:szCs w:val="18"/>
+          <w:shd w:val="clear" w:color="auto" w:fill="F7FAFF"/>
+          <w:lang w:eastAsia="en-CA"/>
+        </w:rPr>
+        <w:t xml:space="preserve">= </w:t>
+      </w:r>
+      <w:r>
+        <w:rPr>
+          <w:rFonts w:ascii="Courier New" w:eastAsia="Times New Roman" w:hAnsi="Courier New" w:cs="Courier New"/>
+          <w:color w:val="660000"/>
+          <w:sz w:val="18"/>
+          <w:szCs w:val="18"/>
+          <w:shd w:val="clear" w:color="auto" w:fill="F7FAFF"/>
+          <w:lang w:eastAsia="en-CA"/>
+        </w:rPr>
+        <w:t>$this</w:t>
+      </w:r>
+      <w:r>
+        <w:rPr>
+          <w:rFonts w:ascii="Courier New" w:eastAsia="Times New Roman" w:hAnsi="Courier New" w:cs="Courier New"/>
+          <w:color w:val="000000"/>
+          <w:sz w:val="18"/>
+          <w:szCs w:val="18"/>
+          <w:shd w:val="clear" w:color="auto" w:fill="F7FAFF"/>
+          <w:lang w:eastAsia="en-CA"/>
+        </w:rPr>
+        <w:t>-&gt;</w:t>
+      </w:r>
+      <w:proofErr w:type="spellStart"/>
+      <w:r>
+        <w:rPr>
+          <w:rFonts w:ascii="Courier New" w:eastAsia="Times New Roman" w:hAnsi="Courier New" w:cs="Courier New"/>
+          <w:color w:val="000000"/>
+          <w:sz w:val="18"/>
+          <w:szCs w:val="18"/>
+          <w:shd w:val="clear" w:color="auto" w:fill="F7FAFF"/>
+          <w:lang w:eastAsia="en-CA"/>
+        </w:rPr>
+        <w:t>getMockBuilder</w:t>
+      </w:r>
+      <w:proofErr w:type="spellEnd"/>
+      <w:r>
+        <w:rPr>
+          <w:rFonts w:ascii="Courier New" w:eastAsia="Times New Roman" w:hAnsi="Courier New" w:cs="Courier New"/>
+          <w:color w:val="000000"/>
+          <w:sz w:val="18"/>
+          <w:szCs w:val="18"/>
+          <w:shd w:val="clear" w:color="auto" w:fill="F7FAFF"/>
+          <w:lang w:eastAsia="en-CA"/>
+        </w:rPr>
+        <w:t>(</w:t>
+      </w:r>
+      <w:r>
+        <w:rPr>
+          <w:rFonts w:ascii="Courier New" w:eastAsia="Times New Roman" w:hAnsi="Courier New" w:cs="Courier New"/>
+          <w:b/>
+          <w:bCs/>
+          <w:color w:val="008000"/>
+          <w:sz w:val="18"/>
+          <w:szCs w:val="18"/>
+          <w:shd w:val="clear" w:color="auto" w:fill="F7FAFF"/>
+          <w:lang w:eastAsia="en-CA"/>
+        </w:rPr>
+        <w:t>'</w:t>
+      </w:r>
+      <w:proofErr w:type="spellStart"/>
+      <w:r>
+        <w:rPr>
+          <w:rFonts w:ascii="Courier New" w:eastAsia="Times New Roman" w:hAnsi="Courier New" w:cs="Courier New"/>
+          <w:b/>
+          <w:bCs/>
+          <w:color w:val="008000"/>
+          <w:sz w:val="18"/>
+          <w:szCs w:val="18"/>
+          <w:shd w:val="clear" w:color="auto" w:fill="F7FAFF"/>
+          <w:lang w:eastAsia="en-CA"/>
+        </w:rPr>
+        <w:t>CDbCriteria</w:t>
+      </w:r>
+      <w:proofErr w:type="spellEnd"/>
+      <w:r>
+        <w:rPr>
+          <w:rFonts w:ascii="Courier New" w:eastAsia="Times New Roman" w:hAnsi="Courier New" w:cs="Courier New"/>
+          <w:b/>
+          <w:bCs/>
+          <w:color w:val="008000"/>
+          <w:sz w:val="18"/>
+          <w:szCs w:val="18"/>
+          <w:shd w:val="clear" w:color="auto" w:fill="F7FAFF"/>
+          <w:lang w:eastAsia="en-CA"/>
+        </w:rPr>
+        <w:t>'</w:t>
+      </w:r>
+      <w:r>
+        <w:rPr>
+          <w:rFonts w:ascii="Courier New" w:eastAsia="Times New Roman" w:hAnsi="Courier New" w:cs="Courier New"/>
+          <w:color w:val="000000"/>
+          <w:sz w:val="18"/>
+          <w:szCs w:val="18"/>
+          <w:shd w:val="clear" w:color="auto" w:fill="F7FAFF"/>
+          <w:lang w:eastAsia="en-CA"/>
+        </w:rPr>
+        <w:t>)</w:t>
+      </w:r>
+      <w:r>
+        <w:rPr>
+          <w:rFonts w:ascii="Courier New" w:eastAsia="Times New Roman" w:hAnsi="Courier New" w:cs="Courier New"/>
+          <w:color w:val="000000"/>
+          <w:sz w:val="18"/>
+          <w:szCs w:val="18"/>
+          <w:shd w:val="clear" w:color="auto" w:fill="F7FAFF"/>
+          <w:lang w:eastAsia="en-CA"/>
+        </w:rPr>
+        <w:br/>
+        <w:t xml:space="preserve">            -&gt;</w:t>
+      </w:r>
+      <w:proofErr w:type="spellStart"/>
+      <w:r>
+        <w:rPr>
+          <w:rFonts w:ascii="Courier New" w:eastAsia="Times New Roman" w:hAnsi="Courier New" w:cs="Courier New"/>
+          <w:color w:val="000000"/>
+          <w:sz w:val="18"/>
+          <w:szCs w:val="18"/>
+          <w:shd w:val="clear" w:color="auto" w:fill="F7FAFF"/>
+          <w:lang w:eastAsia="en-CA"/>
+        </w:rPr>
+        <w:t>disableOriginalConstructor</w:t>
+      </w:r>
+      <w:proofErr w:type="spellEnd"/>
+      <w:r>
+        <w:rPr>
+          <w:rFonts w:ascii="Courier New" w:eastAsia="Times New Roman" w:hAnsi="Courier New" w:cs="Courier New"/>
+          <w:color w:val="000000"/>
+          <w:sz w:val="18"/>
+          <w:szCs w:val="18"/>
+          <w:shd w:val="clear" w:color="auto" w:fill="F7FAFF"/>
+          <w:lang w:eastAsia="en-CA"/>
+        </w:rPr>
+        <w:t>()</w:t>
+      </w:r>
+      <w:r>
+        <w:rPr>
+          <w:rFonts w:ascii="Courier New" w:eastAsia="Times New Roman" w:hAnsi="Courier New" w:cs="Courier New"/>
+          <w:color w:val="000000"/>
+          <w:sz w:val="18"/>
+          <w:szCs w:val="18"/>
+          <w:shd w:val="clear" w:color="auto" w:fill="F7FAFF"/>
+          <w:lang w:eastAsia="en-CA"/>
+        </w:rPr>
+        <w:br/>
+        <w:t xml:space="preserve">            -&gt;</w:t>
+      </w:r>
+      <w:proofErr w:type="spellStart"/>
+      <w:r>
+        <w:rPr>
+          <w:rFonts w:ascii="Courier New" w:eastAsia="Times New Roman" w:hAnsi="Courier New" w:cs="Courier New"/>
+          <w:color w:val="000000"/>
+          <w:sz w:val="18"/>
+          <w:szCs w:val="18"/>
+          <w:shd w:val="clear" w:color="auto" w:fill="F7FAFF"/>
+          <w:lang w:eastAsia="en-CA"/>
+        </w:rPr>
+        <w:t>getMock</w:t>
+      </w:r>
+      <w:proofErr w:type="spellEnd"/>
+      <w:r>
+        <w:rPr>
+          <w:rFonts w:ascii="Courier New" w:eastAsia="Times New Roman" w:hAnsi="Courier New" w:cs="Courier New"/>
+          <w:color w:val="000000"/>
+          <w:sz w:val="18"/>
+          <w:szCs w:val="18"/>
+          <w:shd w:val="clear" w:color="auto" w:fill="F7FAFF"/>
+          <w:lang w:eastAsia="en-CA"/>
+        </w:rPr>
+        <w:t>();</w:t>
+      </w:r>
+      <w:r>
+        <w:rPr>
+          <w:rFonts w:ascii="Courier New" w:eastAsia="Times New Roman" w:hAnsi="Courier New" w:cs="Courier New"/>
+          <w:color w:val="000000"/>
+          <w:sz w:val="18"/>
+          <w:szCs w:val="18"/>
+          <w:shd w:val="clear" w:color="auto" w:fill="F7FAFF"/>
+          <w:lang w:eastAsia="en-CA"/>
+        </w:rPr>
+        <w:br/>
+        <w:t xml:space="preserve">        </w:t>
+      </w:r>
+      <w:r>
+        <w:rPr>
+          <w:rFonts w:ascii="Courier New" w:eastAsia="Times New Roman" w:hAnsi="Courier New" w:cs="Courier New"/>
+          <w:color w:val="660000"/>
+          <w:sz w:val="18"/>
+          <w:szCs w:val="18"/>
+          <w:shd w:val="clear" w:color="auto" w:fill="F7FAFF"/>
+          <w:lang w:eastAsia="en-CA"/>
+        </w:rPr>
+        <w:t>$stub</w:t>
+      </w:r>
+      <w:r>
+        <w:rPr>
+          <w:rFonts w:ascii="Courier New" w:eastAsia="Times New Roman" w:hAnsi="Courier New" w:cs="Courier New"/>
+          <w:color w:val="000000"/>
+          <w:sz w:val="18"/>
+          <w:szCs w:val="18"/>
+          <w:shd w:val="clear" w:color="auto" w:fill="F7FAFF"/>
+          <w:lang w:eastAsia="en-CA"/>
+        </w:rPr>
+        <w:t>-&gt;expects(</w:t>
+      </w:r>
+      <w:r>
+        <w:rPr>
+          <w:rFonts w:ascii="Courier New" w:eastAsia="Times New Roman" w:hAnsi="Courier New" w:cs="Courier New"/>
+          <w:color w:val="660000"/>
+          <w:sz w:val="18"/>
+          <w:szCs w:val="18"/>
+          <w:shd w:val="clear" w:color="auto" w:fill="F7FAFF"/>
+          <w:lang w:eastAsia="en-CA"/>
+        </w:rPr>
+        <w:t>$this</w:t>
+      </w:r>
+      <w:r>
+        <w:rPr>
+          <w:rFonts w:ascii="Courier New" w:eastAsia="Times New Roman" w:hAnsi="Courier New" w:cs="Courier New"/>
+          <w:color w:val="000000"/>
+          <w:sz w:val="18"/>
+          <w:szCs w:val="18"/>
+          <w:shd w:val="clear" w:color="auto" w:fill="F7FAFF"/>
+          <w:lang w:eastAsia="en-CA"/>
+        </w:rPr>
+        <w:t>-&gt;any())</w:t>
+      </w:r>
+      <w:r>
+        <w:rPr>
+          <w:rFonts w:ascii="Courier New" w:eastAsia="Times New Roman" w:hAnsi="Courier New" w:cs="Courier New"/>
+          <w:color w:val="000000"/>
+          <w:sz w:val="18"/>
+          <w:szCs w:val="18"/>
+          <w:shd w:val="clear" w:color="auto" w:fill="F7FAFF"/>
+          <w:lang w:eastAsia="en-CA"/>
+        </w:rPr>
+        <w:br/>
+        <w:t xml:space="preserve">            -&gt;method(</w:t>
+      </w:r>
+      <w:r>
+        <w:rPr>
+          <w:rFonts w:ascii="Courier New" w:eastAsia="Times New Roman" w:hAnsi="Courier New" w:cs="Courier New"/>
+          <w:b/>
+          <w:bCs/>
+          <w:color w:val="008000"/>
+          <w:sz w:val="18"/>
+          <w:szCs w:val="18"/>
+          <w:shd w:val="clear" w:color="auto" w:fill="F7FAFF"/>
+          <w:lang w:eastAsia="en-CA"/>
+        </w:rPr>
+        <w:t>'compare'</w:t>
+      </w:r>
+      <w:r>
+        <w:rPr>
+          <w:rFonts w:ascii="Courier New" w:eastAsia="Times New Roman" w:hAnsi="Courier New" w:cs="Courier New"/>
+          <w:color w:val="000000"/>
+          <w:sz w:val="18"/>
+          <w:szCs w:val="18"/>
+          <w:shd w:val="clear" w:color="auto" w:fill="F7FAFF"/>
+          <w:lang w:eastAsia="en-CA"/>
+        </w:rPr>
+        <w:t>)</w:t>
+      </w:r>
+      <w:r>
+        <w:rPr>
+          <w:rFonts w:ascii="Courier New" w:eastAsia="Times New Roman" w:hAnsi="Courier New" w:cs="Courier New"/>
+          <w:color w:val="000000"/>
+          <w:sz w:val="18"/>
+          <w:szCs w:val="18"/>
+          <w:shd w:val="clear" w:color="auto" w:fill="F7FAFF"/>
+          <w:lang w:eastAsia="en-CA"/>
+        </w:rPr>
+        <w:br/>
+        <w:t xml:space="preserve">            -&gt;will(</w:t>
+      </w:r>
+      <w:r>
+        <w:rPr>
+          <w:rFonts w:ascii="Courier New" w:eastAsia="Times New Roman" w:hAnsi="Courier New" w:cs="Courier New"/>
+          <w:color w:val="660000"/>
+          <w:sz w:val="18"/>
+          <w:szCs w:val="18"/>
+          <w:shd w:val="clear" w:color="auto" w:fill="F7FAFF"/>
+          <w:lang w:eastAsia="en-CA"/>
+        </w:rPr>
+        <w:t>$this</w:t>
+      </w:r>
+      <w:r>
+        <w:rPr>
+          <w:rFonts w:ascii="Courier New" w:eastAsia="Times New Roman" w:hAnsi="Courier New" w:cs="Courier New"/>
+          <w:color w:val="000000"/>
+          <w:sz w:val="18"/>
+          <w:szCs w:val="18"/>
+          <w:shd w:val="clear" w:color="auto" w:fill="F7FAFF"/>
+          <w:lang w:eastAsia="en-CA"/>
+        </w:rPr>
+        <w:t>-&gt;</w:t>
+      </w:r>
+      <w:proofErr w:type="spellStart"/>
+      <w:r>
+        <w:rPr>
+          <w:rFonts w:ascii="Courier New" w:eastAsia="Times New Roman" w:hAnsi="Courier New" w:cs="Courier New"/>
+          <w:color w:val="000000"/>
+          <w:sz w:val="18"/>
+          <w:szCs w:val="18"/>
+          <w:shd w:val="clear" w:color="auto" w:fill="F7FAFF"/>
+          <w:lang w:eastAsia="en-CA"/>
+        </w:rPr>
+        <w:t>returnValue</w:t>
+      </w:r>
+      <w:proofErr w:type="spellEnd"/>
+      <w:r>
+        <w:rPr>
+          <w:rFonts w:ascii="Courier New" w:eastAsia="Times New Roman" w:hAnsi="Courier New" w:cs="Courier New"/>
+          <w:color w:val="000000"/>
+          <w:sz w:val="18"/>
+          <w:szCs w:val="18"/>
+          <w:shd w:val="clear" w:color="auto" w:fill="F7FAFF"/>
+          <w:lang w:eastAsia="en-CA"/>
+        </w:rPr>
+        <w:t>(</w:t>
+      </w:r>
+      <w:r>
+        <w:rPr>
+          <w:rFonts w:ascii="Courier New" w:eastAsia="Times New Roman" w:hAnsi="Courier New" w:cs="Courier New"/>
+          <w:b/>
+          <w:bCs/>
+          <w:color w:val="008000"/>
+          <w:sz w:val="18"/>
+          <w:szCs w:val="18"/>
+          <w:shd w:val="clear" w:color="auto" w:fill="F7FAFF"/>
+          <w:lang w:eastAsia="en-CA"/>
+        </w:rPr>
+        <w:t>'true'</w:t>
+      </w:r>
+      <w:r>
+        <w:rPr>
+          <w:rFonts w:ascii="Courier New" w:eastAsia="Times New Roman" w:hAnsi="Courier New" w:cs="Courier New"/>
+          <w:color w:val="000000"/>
+          <w:sz w:val="18"/>
+          <w:szCs w:val="18"/>
+          <w:shd w:val="clear" w:color="auto" w:fill="F7FAFF"/>
+          <w:lang w:eastAsia="en-CA"/>
+        </w:rPr>
+        <w:t>));</w:t>
+      </w:r>
+      <w:r>
+        <w:rPr>
+          <w:rFonts w:ascii="Courier New" w:eastAsia="Times New Roman" w:hAnsi="Courier New" w:cs="Courier New"/>
+          <w:color w:val="000000"/>
+          <w:sz w:val="18"/>
+          <w:szCs w:val="18"/>
+          <w:shd w:val="clear" w:color="auto" w:fill="F7FAFF"/>
+          <w:lang w:eastAsia="en-CA"/>
+        </w:rPr>
+        <w:br/>
+        <w:t xml:space="preserve">    }</w:t>
+      </w:r>
+      <w:r>
+        <w:rPr>
+          <w:rFonts w:ascii="Courier New" w:eastAsia="Times New Roman" w:hAnsi="Courier New" w:cs="Courier New"/>
+          <w:color w:val="000000"/>
+          <w:sz w:val="18"/>
+          <w:szCs w:val="18"/>
+          <w:shd w:val="clear" w:color="auto" w:fill="F7FAFF"/>
+          <w:lang w:eastAsia="en-CA"/>
+        </w:rPr>
+        <w:br/>
+      </w:r>
+      <w:r>
+        <w:rPr>
+          <w:rFonts w:ascii="Courier New" w:eastAsia="Times New Roman" w:hAnsi="Courier New" w:cs="Courier New"/>
+          <w:color w:val="000000"/>
+          <w:sz w:val="18"/>
+          <w:szCs w:val="18"/>
+          <w:shd w:val="clear" w:color="auto" w:fill="F7FAFF"/>
+          <w:lang w:eastAsia="en-CA"/>
+        </w:rPr>
+        <w:br/>
+        <w:t xml:space="preserve">    </w:t>
+      </w:r>
+      <w:r>
+        <w:rPr>
+          <w:rFonts w:ascii="Courier New" w:eastAsia="Times New Roman" w:hAnsi="Courier New" w:cs="Courier New"/>
+          <w:b/>
+          <w:bCs/>
+          <w:color w:val="000080"/>
+          <w:sz w:val="18"/>
+          <w:szCs w:val="18"/>
+          <w:shd w:val="clear" w:color="auto" w:fill="F7FAFF"/>
+          <w:lang w:eastAsia="en-CA"/>
+        </w:rPr>
+        <w:t xml:space="preserve">public function </w:t>
+      </w:r>
+      <w:proofErr w:type="spellStart"/>
+      <w:r>
+        <w:rPr>
+          <w:rFonts w:ascii="Courier New" w:eastAsia="Times New Roman" w:hAnsi="Courier New" w:cs="Courier New"/>
+          <w:color w:val="000000"/>
+          <w:sz w:val="18"/>
+          <w:szCs w:val="18"/>
+          <w:shd w:val="clear" w:color="auto" w:fill="F7FAFF"/>
+          <w:lang w:eastAsia="en-CA"/>
+        </w:rPr>
+        <w:t>testModel</w:t>
+      </w:r>
+      <w:proofErr w:type="spellEnd"/>
+      <w:r>
+        <w:rPr>
+          <w:rFonts w:ascii="Courier New" w:eastAsia="Times New Roman" w:hAnsi="Courier New" w:cs="Courier New"/>
+          <w:color w:val="000000"/>
+          <w:sz w:val="18"/>
+          <w:szCs w:val="18"/>
+          <w:shd w:val="clear" w:color="auto" w:fill="F7FAFF"/>
+          <w:lang w:eastAsia="en-CA"/>
+        </w:rPr>
+        <w:t>() {</w:t>
+      </w:r>
+      <w:r>
+        <w:rPr>
+          <w:rFonts w:ascii="Courier New" w:eastAsia="Times New Roman" w:hAnsi="Courier New" w:cs="Courier New"/>
+          <w:color w:val="000000"/>
+          <w:sz w:val="18"/>
+          <w:szCs w:val="18"/>
+          <w:shd w:val="clear" w:color="auto" w:fill="F7FAFF"/>
+          <w:lang w:eastAsia="en-CA"/>
+        </w:rPr>
+        <w:br/>
+        <w:t xml:space="preserve">        </w:t>
+      </w:r>
+      <w:r>
+        <w:rPr>
+          <w:rFonts w:ascii="Courier New" w:eastAsia="Times New Roman" w:hAnsi="Courier New" w:cs="Courier New"/>
+          <w:color w:val="660000"/>
+          <w:sz w:val="18"/>
+          <w:szCs w:val="18"/>
+          <w:shd w:val="clear" w:color="auto" w:fill="F7FAFF"/>
+          <w:lang w:eastAsia="en-CA"/>
+        </w:rPr>
+        <w:t xml:space="preserve">$stub </w:t>
+      </w:r>
+      <w:r>
+        <w:rPr>
+          <w:rFonts w:ascii="Courier New" w:eastAsia="Times New Roman" w:hAnsi="Courier New" w:cs="Courier New"/>
+          <w:color w:val="000000"/>
+          <w:sz w:val="18"/>
+          <w:szCs w:val="18"/>
+          <w:shd w:val="clear" w:color="auto" w:fill="F7FAFF"/>
+          <w:lang w:eastAsia="en-CA"/>
+        </w:rPr>
+        <w:t xml:space="preserve">= </w:t>
+      </w:r>
+      <w:r>
+        <w:rPr>
+          <w:rFonts w:ascii="Courier New" w:eastAsia="Times New Roman" w:hAnsi="Courier New" w:cs="Courier New"/>
+          <w:color w:val="660000"/>
+          <w:sz w:val="18"/>
+          <w:szCs w:val="18"/>
+          <w:shd w:val="clear" w:color="auto" w:fill="F7FAFF"/>
+          <w:lang w:eastAsia="en-CA"/>
+        </w:rPr>
+        <w:t>$this</w:t>
+      </w:r>
+      <w:r>
+        <w:rPr>
+          <w:rFonts w:ascii="Courier New" w:eastAsia="Times New Roman" w:hAnsi="Courier New" w:cs="Courier New"/>
+          <w:color w:val="000000"/>
+          <w:sz w:val="18"/>
+          <w:szCs w:val="18"/>
+          <w:shd w:val="clear" w:color="auto" w:fill="F7FAFF"/>
+          <w:lang w:eastAsia="en-CA"/>
+        </w:rPr>
+        <w:t>-&gt;</w:t>
+      </w:r>
+      <w:proofErr w:type="spellStart"/>
+      <w:r>
+        <w:rPr>
+          <w:rFonts w:ascii="Courier New" w:eastAsia="Times New Roman" w:hAnsi="Courier New" w:cs="Courier New"/>
+          <w:color w:val="000000"/>
+          <w:sz w:val="18"/>
+          <w:szCs w:val="18"/>
+          <w:shd w:val="clear" w:color="auto" w:fill="F7FAFF"/>
+          <w:lang w:eastAsia="en-CA"/>
+        </w:rPr>
+        <w:t>getMockBuilder</w:t>
+      </w:r>
+      <w:proofErr w:type="spellEnd"/>
+      <w:r>
+        <w:rPr>
+          <w:rFonts w:ascii="Courier New" w:eastAsia="Times New Roman" w:hAnsi="Courier New" w:cs="Courier New"/>
+          <w:color w:val="000000"/>
+          <w:sz w:val="18"/>
+          <w:szCs w:val="18"/>
+          <w:shd w:val="clear" w:color="auto" w:fill="F7FAFF"/>
+          <w:lang w:eastAsia="en-CA"/>
+        </w:rPr>
+        <w:t>(</w:t>
+      </w:r>
+      <w:r>
+        <w:rPr>
+          <w:rFonts w:ascii="Courier New" w:eastAsia="Times New Roman" w:hAnsi="Courier New" w:cs="Courier New"/>
+          <w:b/>
+          <w:bCs/>
+          <w:color w:val="008000"/>
+          <w:sz w:val="18"/>
+          <w:szCs w:val="18"/>
+          <w:shd w:val="clear" w:color="auto" w:fill="F7FAFF"/>
+          <w:lang w:eastAsia="en-CA"/>
+        </w:rPr>
+        <w:t>'</w:t>
+      </w:r>
+      <w:proofErr w:type="spellStart"/>
+      <w:r>
+        <w:rPr>
+          <w:rFonts w:ascii="Courier New" w:eastAsia="Times New Roman" w:hAnsi="Courier New" w:cs="Courier New"/>
+          <w:b/>
+          <w:bCs/>
+          <w:color w:val="008000"/>
+          <w:sz w:val="18"/>
+          <w:szCs w:val="18"/>
+          <w:shd w:val="clear" w:color="auto" w:fill="F7FAFF"/>
+          <w:lang w:eastAsia="en-CA"/>
+        </w:rPr>
+        <w:t>UserSchedule</w:t>
+      </w:r>
+      <w:proofErr w:type="spellEnd"/>
+      <w:r>
+        <w:rPr>
+          <w:rFonts w:ascii="Courier New" w:eastAsia="Times New Roman" w:hAnsi="Courier New" w:cs="Courier New"/>
+          <w:b/>
+          <w:bCs/>
+          <w:color w:val="008000"/>
+          <w:sz w:val="18"/>
+          <w:szCs w:val="18"/>
+          <w:shd w:val="clear" w:color="auto" w:fill="F7FAFF"/>
+          <w:lang w:eastAsia="en-CA"/>
+        </w:rPr>
+        <w:t>'</w:t>
+      </w:r>
+      <w:r>
+        <w:rPr>
+          <w:rFonts w:ascii="Courier New" w:eastAsia="Times New Roman" w:hAnsi="Courier New" w:cs="Courier New"/>
+          <w:color w:val="000000"/>
+          <w:sz w:val="18"/>
+          <w:szCs w:val="18"/>
+          <w:shd w:val="clear" w:color="auto" w:fill="F7FAFF"/>
+          <w:lang w:eastAsia="en-CA"/>
+        </w:rPr>
+        <w:t>)</w:t>
+      </w:r>
+      <w:r>
+        <w:rPr>
+          <w:rFonts w:ascii="Courier New" w:eastAsia="Times New Roman" w:hAnsi="Courier New" w:cs="Courier New"/>
+          <w:color w:val="000000"/>
+          <w:sz w:val="18"/>
+          <w:szCs w:val="18"/>
+          <w:shd w:val="clear" w:color="auto" w:fill="F7FAFF"/>
+          <w:lang w:eastAsia="en-CA"/>
+        </w:rPr>
+        <w:br/>
+        <w:t xml:space="preserve">                -&gt;</w:t>
+      </w:r>
+      <w:proofErr w:type="spellStart"/>
+      <w:r>
+        <w:rPr>
+          <w:rFonts w:ascii="Courier New" w:eastAsia="Times New Roman" w:hAnsi="Courier New" w:cs="Courier New"/>
+          <w:color w:val="000000"/>
+          <w:sz w:val="18"/>
+          <w:szCs w:val="18"/>
+          <w:shd w:val="clear" w:color="auto" w:fill="F7FAFF"/>
+          <w:lang w:eastAsia="en-CA"/>
+        </w:rPr>
+        <w:t>disableOriginalConstructor</w:t>
+      </w:r>
+      <w:proofErr w:type="spellEnd"/>
+      <w:r>
+        <w:rPr>
+          <w:rFonts w:ascii="Courier New" w:eastAsia="Times New Roman" w:hAnsi="Courier New" w:cs="Courier New"/>
+          <w:color w:val="000000"/>
+          <w:sz w:val="18"/>
+          <w:szCs w:val="18"/>
+          <w:shd w:val="clear" w:color="auto" w:fill="F7FAFF"/>
+          <w:lang w:eastAsia="en-CA"/>
+        </w:rPr>
+        <w:t>()</w:t>
+      </w:r>
+      <w:r>
+        <w:rPr>
+          <w:rFonts w:ascii="Courier New" w:eastAsia="Times New Roman" w:hAnsi="Courier New" w:cs="Courier New"/>
+          <w:color w:val="000000"/>
+          <w:sz w:val="18"/>
+          <w:szCs w:val="18"/>
+          <w:shd w:val="clear" w:color="auto" w:fill="F7FAFF"/>
+          <w:lang w:eastAsia="en-CA"/>
+        </w:rPr>
+        <w:br/>
+        <w:t xml:space="preserve">                -&gt;</w:t>
+      </w:r>
+      <w:proofErr w:type="spellStart"/>
+      <w:r>
+        <w:rPr>
+          <w:rFonts w:ascii="Courier New" w:eastAsia="Times New Roman" w:hAnsi="Courier New" w:cs="Courier New"/>
+          <w:color w:val="000000"/>
+          <w:sz w:val="18"/>
+          <w:szCs w:val="18"/>
+          <w:shd w:val="clear" w:color="auto" w:fill="F7FAFF"/>
+          <w:lang w:eastAsia="en-CA"/>
+        </w:rPr>
+        <w:t>getMock</w:t>
+      </w:r>
+      <w:proofErr w:type="spellEnd"/>
+      <w:r>
+        <w:rPr>
+          <w:rFonts w:ascii="Courier New" w:eastAsia="Times New Roman" w:hAnsi="Courier New" w:cs="Courier New"/>
+          <w:color w:val="000000"/>
+          <w:sz w:val="18"/>
+          <w:szCs w:val="18"/>
+          <w:shd w:val="clear" w:color="auto" w:fill="F7FAFF"/>
+          <w:lang w:eastAsia="en-CA"/>
+        </w:rPr>
+        <w:t>();</w:t>
+      </w:r>
+      <w:r>
+        <w:rPr>
+          <w:rFonts w:ascii="Courier New" w:eastAsia="Times New Roman" w:hAnsi="Courier New" w:cs="Courier New"/>
+          <w:color w:val="000000"/>
+          <w:sz w:val="18"/>
+          <w:szCs w:val="18"/>
+          <w:shd w:val="clear" w:color="auto" w:fill="F7FAFF"/>
+          <w:lang w:eastAsia="en-CA"/>
+        </w:rPr>
+        <w:br/>
+        <w:t xml:space="preserve">        </w:t>
+      </w:r>
+      <w:r>
+        <w:rPr>
+          <w:rFonts w:ascii="Courier New" w:eastAsia="Times New Roman" w:hAnsi="Courier New" w:cs="Courier New"/>
+          <w:color w:val="660000"/>
+          <w:sz w:val="18"/>
+          <w:szCs w:val="18"/>
+          <w:shd w:val="clear" w:color="auto" w:fill="F7FAFF"/>
+          <w:lang w:eastAsia="en-CA"/>
+        </w:rPr>
+        <w:t>$stub</w:t>
+      </w:r>
+      <w:r>
+        <w:rPr>
+          <w:rFonts w:ascii="Courier New" w:eastAsia="Times New Roman" w:hAnsi="Courier New" w:cs="Courier New"/>
+          <w:color w:val="000000"/>
+          <w:sz w:val="18"/>
+          <w:szCs w:val="18"/>
+          <w:shd w:val="clear" w:color="auto" w:fill="F7FAFF"/>
+          <w:lang w:eastAsia="en-CA"/>
+        </w:rPr>
+        <w:t>-&gt;expects(</w:t>
+      </w:r>
+      <w:r>
+        <w:rPr>
+          <w:rFonts w:ascii="Courier New" w:eastAsia="Times New Roman" w:hAnsi="Courier New" w:cs="Courier New"/>
+          <w:color w:val="660000"/>
+          <w:sz w:val="18"/>
+          <w:szCs w:val="18"/>
+          <w:shd w:val="clear" w:color="auto" w:fill="F7FAFF"/>
+          <w:lang w:eastAsia="en-CA"/>
+        </w:rPr>
+        <w:t>$this</w:t>
+      </w:r>
+      <w:r>
+        <w:rPr>
+          <w:rFonts w:ascii="Courier New" w:eastAsia="Times New Roman" w:hAnsi="Courier New" w:cs="Courier New"/>
+          <w:color w:val="000000"/>
+          <w:sz w:val="18"/>
+          <w:szCs w:val="18"/>
+          <w:shd w:val="clear" w:color="auto" w:fill="F7FAFF"/>
+          <w:lang w:eastAsia="en-CA"/>
+        </w:rPr>
+        <w:t>-&gt;any())</w:t>
+      </w:r>
+      <w:r>
+        <w:rPr>
+          <w:rFonts w:ascii="Courier New" w:eastAsia="Times New Roman" w:hAnsi="Courier New" w:cs="Courier New"/>
+          <w:color w:val="000000"/>
+          <w:sz w:val="18"/>
+          <w:szCs w:val="18"/>
+          <w:shd w:val="clear" w:color="auto" w:fill="F7FAFF"/>
+          <w:lang w:eastAsia="en-CA"/>
+        </w:rPr>
+        <w:br/>
+        <w:t xml:space="preserve">            -&gt;method(</w:t>
+      </w:r>
+      <w:r>
+        <w:rPr>
+          <w:rFonts w:ascii="Courier New" w:eastAsia="Times New Roman" w:hAnsi="Courier New" w:cs="Courier New"/>
+          <w:b/>
+          <w:bCs/>
+          <w:color w:val="008000"/>
+          <w:sz w:val="18"/>
+          <w:szCs w:val="18"/>
+          <w:shd w:val="clear" w:color="auto" w:fill="F7FAFF"/>
+          <w:lang w:eastAsia="en-CA"/>
+        </w:rPr>
+        <w:t>'model'</w:t>
+      </w:r>
+      <w:r>
+        <w:rPr>
+          <w:rFonts w:ascii="Courier New" w:eastAsia="Times New Roman" w:hAnsi="Courier New" w:cs="Courier New"/>
+          <w:color w:val="000000"/>
+          <w:sz w:val="18"/>
+          <w:szCs w:val="18"/>
+          <w:shd w:val="clear" w:color="auto" w:fill="F7FAFF"/>
+          <w:lang w:eastAsia="en-CA"/>
+        </w:rPr>
+        <w:t>)</w:t>
+      </w:r>
+      <w:r>
+        <w:rPr>
+          <w:rFonts w:ascii="Courier New" w:eastAsia="Times New Roman" w:hAnsi="Courier New" w:cs="Courier New"/>
+          <w:color w:val="000000"/>
+          <w:sz w:val="18"/>
+          <w:szCs w:val="18"/>
+          <w:shd w:val="clear" w:color="auto" w:fill="F7FAFF"/>
+          <w:lang w:eastAsia="en-CA"/>
+        </w:rPr>
+        <w:br/>
+        <w:t xml:space="preserve">            -&gt;will(</w:t>
+      </w:r>
+      <w:r>
+        <w:rPr>
+          <w:rFonts w:ascii="Courier New" w:eastAsia="Times New Roman" w:hAnsi="Courier New" w:cs="Courier New"/>
+          <w:color w:val="660000"/>
+          <w:sz w:val="18"/>
+          <w:szCs w:val="18"/>
+          <w:shd w:val="clear" w:color="auto" w:fill="F7FAFF"/>
+          <w:lang w:eastAsia="en-CA"/>
+        </w:rPr>
+        <w:t>$this</w:t>
+      </w:r>
+      <w:r>
+        <w:rPr>
+          <w:rFonts w:ascii="Courier New" w:eastAsia="Times New Roman" w:hAnsi="Courier New" w:cs="Courier New"/>
+          <w:color w:val="000000"/>
+          <w:sz w:val="18"/>
+          <w:szCs w:val="18"/>
+          <w:shd w:val="clear" w:color="auto" w:fill="F7FAFF"/>
+          <w:lang w:eastAsia="en-CA"/>
+        </w:rPr>
+        <w:t>-&gt;</w:t>
+      </w:r>
+      <w:proofErr w:type="spellStart"/>
+      <w:r>
+        <w:rPr>
+          <w:rFonts w:ascii="Courier New" w:eastAsia="Times New Roman" w:hAnsi="Courier New" w:cs="Courier New"/>
+          <w:color w:val="000000"/>
+          <w:sz w:val="18"/>
+          <w:szCs w:val="18"/>
+          <w:shd w:val="clear" w:color="auto" w:fill="F7FAFF"/>
+          <w:lang w:eastAsia="en-CA"/>
+        </w:rPr>
+        <w:t>returnValue</w:t>
+      </w:r>
+      <w:proofErr w:type="spellEnd"/>
+      <w:r>
+        <w:rPr>
+          <w:rFonts w:ascii="Courier New" w:eastAsia="Times New Roman" w:hAnsi="Courier New" w:cs="Courier New"/>
+          <w:color w:val="000000"/>
+          <w:sz w:val="18"/>
+          <w:szCs w:val="18"/>
+          <w:shd w:val="clear" w:color="auto" w:fill="F7FAFF"/>
+          <w:lang w:eastAsia="en-CA"/>
+        </w:rPr>
+        <w:t>(</w:t>
+      </w:r>
+      <w:r>
+        <w:rPr>
+          <w:rFonts w:ascii="Courier New" w:eastAsia="Times New Roman" w:hAnsi="Courier New" w:cs="Courier New"/>
+          <w:color w:val="660000"/>
+          <w:sz w:val="18"/>
+          <w:szCs w:val="18"/>
+          <w:shd w:val="clear" w:color="auto" w:fill="F7FAFF"/>
+          <w:lang w:eastAsia="en-CA"/>
+        </w:rPr>
+        <w:t>$this</w:t>
+      </w:r>
+      <w:r>
+        <w:rPr>
+          <w:rFonts w:ascii="Courier New" w:eastAsia="Times New Roman" w:hAnsi="Courier New" w:cs="Courier New"/>
+          <w:color w:val="000000"/>
+          <w:sz w:val="18"/>
+          <w:szCs w:val="18"/>
+          <w:shd w:val="clear" w:color="auto" w:fill="F7FAFF"/>
+          <w:lang w:eastAsia="en-CA"/>
+        </w:rPr>
+        <w:t>-&gt;</w:t>
+      </w:r>
+      <w:r>
+        <w:rPr>
+          <w:rFonts w:ascii="Courier New" w:eastAsia="Times New Roman" w:hAnsi="Courier New" w:cs="Courier New"/>
+          <w:b/>
+          <w:bCs/>
+          <w:color w:val="660E7A"/>
+          <w:sz w:val="18"/>
+          <w:szCs w:val="18"/>
+          <w:shd w:val="clear" w:color="auto" w:fill="F7FAFF"/>
+          <w:lang w:eastAsia="en-CA"/>
+        </w:rPr>
+        <w:t>fixture</w:t>
+      </w:r>
+      <w:r>
+        <w:rPr>
+          <w:rFonts w:ascii="Courier New" w:eastAsia="Times New Roman" w:hAnsi="Courier New" w:cs="Courier New"/>
+          <w:color w:val="000000"/>
+          <w:sz w:val="18"/>
+          <w:szCs w:val="18"/>
+          <w:shd w:val="clear" w:color="auto" w:fill="F7FAFF"/>
+          <w:lang w:eastAsia="en-CA"/>
+        </w:rPr>
+        <w:t>));</w:t>
+      </w:r>
+      <w:r>
+        <w:rPr>
+          <w:rFonts w:ascii="Courier New" w:eastAsia="Times New Roman" w:hAnsi="Courier New" w:cs="Courier New"/>
+          <w:color w:val="000000"/>
+          <w:sz w:val="18"/>
+          <w:szCs w:val="18"/>
+          <w:shd w:val="clear" w:color="auto" w:fill="F7FAFF"/>
+          <w:lang w:eastAsia="en-CA"/>
+        </w:rPr>
+        <w:br/>
+        <w:t xml:space="preserve">        </w:t>
+      </w:r>
+      <w:r>
+        <w:rPr>
+          <w:rFonts w:ascii="Courier New" w:eastAsia="Times New Roman" w:hAnsi="Courier New" w:cs="Courier New"/>
+          <w:color w:val="660000"/>
+          <w:sz w:val="18"/>
+          <w:szCs w:val="18"/>
+          <w:shd w:val="clear" w:color="auto" w:fill="F7FAFF"/>
+          <w:lang w:eastAsia="en-CA"/>
+        </w:rPr>
+        <w:t>$this</w:t>
+      </w:r>
+      <w:r>
+        <w:rPr>
+          <w:rFonts w:ascii="Courier New" w:eastAsia="Times New Roman" w:hAnsi="Courier New" w:cs="Courier New"/>
+          <w:color w:val="000000"/>
+          <w:sz w:val="18"/>
+          <w:szCs w:val="18"/>
+          <w:shd w:val="clear" w:color="auto" w:fill="F7FAFF"/>
+          <w:lang w:eastAsia="en-CA"/>
+        </w:rPr>
+        <w:t>-&gt;</w:t>
+      </w:r>
+      <w:proofErr w:type="spellStart"/>
+      <w:r>
+        <w:rPr>
+          <w:rFonts w:ascii="Courier New" w:eastAsia="Times New Roman" w:hAnsi="Courier New" w:cs="Courier New"/>
+          <w:color w:val="000000"/>
+          <w:sz w:val="18"/>
+          <w:szCs w:val="18"/>
+          <w:shd w:val="clear" w:color="auto" w:fill="F7FAFF"/>
+          <w:lang w:eastAsia="en-CA"/>
+        </w:rPr>
+        <w:t>assertNotNull</w:t>
+      </w:r>
+      <w:proofErr w:type="spellEnd"/>
+      <w:r>
+        <w:rPr>
+          <w:rFonts w:ascii="Courier New" w:eastAsia="Times New Roman" w:hAnsi="Courier New" w:cs="Courier New"/>
+          <w:color w:val="000000"/>
+          <w:sz w:val="18"/>
+          <w:szCs w:val="18"/>
+          <w:shd w:val="clear" w:color="auto" w:fill="F7FAFF"/>
+          <w:lang w:eastAsia="en-CA"/>
+        </w:rPr>
+        <w:t>(</w:t>
+      </w:r>
+      <w:r>
+        <w:rPr>
+          <w:rFonts w:ascii="Courier New" w:eastAsia="Times New Roman" w:hAnsi="Courier New" w:cs="Courier New"/>
+          <w:color w:val="660000"/>
+          <w:sz w:val="18"/>
+          <w:szCs w:val="18"/>
+          <w:shd w:val="clear" w:color="auto" w:fill="F7FAFF"/>
+          <w:lang w:eastAsia="en-CA"/>
+        </w:rPr>
+        <w:t>$stub</w:t>
+      </w:r>
+      <w:r>
+        <w:rPr>
+          <w:rFonts w:ascii="Courier New" w:eastAsia="Times New Roman" w:hAnsi="Courier New" w:cs="Courier New"/>
+          <w:color w:val="000000"/>
+          <w:sz w:val="18"/>
+          <w:szCs w:val="18"/>
+          <w:shd w:val="clear" w:color="auto" w:fill="F7FAFF"/>
+          <w:lang w:eastAsia="en-CA"/>
+        </w:rPr>
+        <w:t>);</w:t>
+      </w:r>
+      <w:r>
+        <w:rPr>
+          <w:rFonts w:ascii="Courier New" w:eastAsia="Times New Roman" w:hAnsi="Courier New" w:cs="Courier New"/>
+          <w:color w:val="000000"/>
+          <w:sz w:val="18"/>
+          <w:szCs w:val="18"/>
+          <w:shd w:val="clear" w:color="auto" w:fill="F7FAFF"/>
+          <w:lang w:eastAsia="en-CA"/>
+        </w:rPr>
+        <w:br/>
+        <w:t xml:space="preserve">    }</w:t>
+      </w:r>
+      <w:r>
+        <w:rPr>
+          <w:rFonts w:ascii="Courier New" w:eastAsia="Times New Roman" w:hAnsi="Courier New" w:cs="Courier New"/>
+          <w:color w:val="000000"/>
+          <w:sz w:val="18"/>
+          <w:szCs w:val="18"/>
+          <w:shd w:val="clear" w:color="auto" w:fill="F7FAFF"/>
+          <w:lang w:eastAsia="en-CA"/>
+        </w:rPr>
+        <w:br/>
+        <w:t>}</w:t>
+      </w:r>
+    </w:p>
+    <w:p>
+      <w:pPr>
+        <w:pStyle w:val="Erin"/>
+        <w:rPr>
+          <w:lang w:eastAsia="bg-BG"/>
+        </w:rPr>
+      </w:pPr>
+    </w:p>
+    <w:p>
+      <w:pPr>
+        <w:pStyle w:val="Erin"/>
+        <w:rPr>
+          <w:b/>
+        </w:rPr>
+      </w:pPr>
+      <w:r>
+        <w:rPr>
+          <w:b/>
+        </w:rPr>
+        <w:t>Results:</w:t>
+      </w:r>
+    </w:p>
+    <w:p>
+      <w:pPr>
+        <w:pStyle w:val="Erin"/>
+      </w:pPr>
+      <w:proofErr w:type="spellStart"/>
+      <w:r>
+        <w:t>UserScheduleTest</w:t>
+      </w:r>
+      <w:proofErr w:type="spellEnd"/>
+      <w:r>
+        <w:t xml:space="preserve"> passed 6/6 tests, shown in the screenshot below:</w:t>
+      </w:r>
+    </w:p>
+    <w:p>
+      <w:pPr>
+        <w:pStyle w:val="Erin"/>
+      </w:pPr>
+      <w:r>
+        <w:rPr>
+          <w:noProof/>
+          <w:lang w:eastAsia="en-CA"/>
+        </w:rPr>
+        <w:drawing>
+          <wp:inline distT="0" distB="0" distL="0" distR="0">
+            <wp:extent cx="5943600" cy="983615"/>
+            <wp:effectExtent l="0" t="0" r="0" b="6985"/>
+            <wp:docPr id="5" name="Picture 5"/>
+            <wp:cNvGraphicFramePr>
+              <a:graphicFrameLocks xmlns:a="http://schemas.openxmlformats.org/drawingml/2006/main" noChangeAspect="1"/>
+            </wp:cNvGraphicFramePr>
+            <a:graphic xmlns:a="http://schemas.openxmlformats.org/drawingml/2006/main">
+              <a:graphicData uri="http://schemas.openxmlformats.org/drawingml/2006/picture">
+                <pic:pic xmlns:pic="http://schemas.openxmlformats.org/drawingml/2006/picture">
+                  <pic:nvPicPr>
+                    <pic:cNvPr id="5" name="unittest-userschedule.png"/>
+                    <pic:cNvPicPr/>
+                  </pic:nvPicPr>
+                  <pic:blipFill>
+                    <a:blip r:embed="rId4">
+                      <a:extLst>
+                        <a:ext uri="{28A0092B-C50C-407E-A947-70E740481C1C}">
+                          <a14:useLocalDpi xmlns:a14="http://schemas.microsoft.com/office/drawing/2010/main" val="0"/>
+                        </a:ext>
+                      </a:extLst>
+                    </a:blip>
+                    <a:stretch>
+                      <a:fillRect/>
+                    </a:stretch>
+                  </pic:blipFill>
+                  <pic:spPr>
+                    <a:xfrm>
+                      <a:off x="0" y="0"/>
+                      <a:ext cx="5943600" cy="983615"/>
+                    </a:xfrm>
+                    <a:prstGeom prst="rect">
+                      <a:avLst/>
+                    </a:prstGeom>
+                  </pic:spPr>
+                </pic:pic>
+              </a:graphicData>
+            </a:graphic>
+          </wp:inline>
+        </w:drawing>
+      </w:r>
+    </w:p>
+    <w:p>
+      <w:pPr>
+        <w:pStyle w:val="Erin"/>
+      </w:pPr>
+    </w:p>
+    <w:p>
+      <w:pPr>
+        <w:pStyle w:val="Erin"/>
+        <w:rPr>
+          <w:b/>
+        </w:rPr>
+      </w:pPr>
+    </w:p>
+    <w:p>
+      <w:pPr>
+        <w:pStyle w:val="Erin"/>
+        <w:rPr>
+          <w:b/>
+        </w:rPr>
+      </w:pPr>
+    </w:p>
+    <w:p>
+      <w:pPr>
+        <w:pStyle w:val="Erin"/>
+        <w:rPr>
+          <w:b/>
+        </w:rPr>
+      </w:pPr>
+      <w:r>
+        <w:rPr>
+          <w:b/>
+        </w:rPr>
+        <w:lastRenderedPageBreak/>
+        <w:t xml:space="preserve">3.2.1.2 Code for </w:t>
+      </w:r>
+      <w:proofErr w:type="spellStart"/>
+      <w:r>
+        <w:rPr>
+          <w:b/>
+        </w:rPr>
+        <w:t>LoginForm</w:t>
+      </w:r>
+      <w:proofErr w:type="spellEnd"/>
+      <w:r>
+        <w:rPr>
+          <w:b/>
+        </w:rPr>
+        <w:t xml:space="preserve"> test:</w:t>
+      </w:r>
+    </w:p>
+    <w:p>
+      <w:pPr>
+        <w:pStyle w:val="HTMLPreformatted"/>
+        <w:shd w:val="clear" w:color="auto" w:fill="FFFFFF"/>
+        <w:rPr>
+          <w:color w:val="000000"/>
+          <w:sz w:val="18"/>
+          <w:szCs w:val="18"/>
+        </w:rPr>
+      </w:pPr>
+      <w:proofErr w:type="gramStart"/>
+      <w:r>
+        <w:rPr>
+          <w:b/>
+          <w:bCs/>
+          <w:color w:val="000080"/>
+          <w:sz w:val="18"/>
+          <w:szCs w:val="18"/>
+          <w:shd w:val="clear" w:color="auto" w:fill="F7FAFF"/>
+        </w:rPr>
+        <w:t>&lt;?</w:t>
+      </w:r>
+      <w:proofErr w:type="spellStart"/>
+      <w:r>
+        <w:rPr>
+          <w:b/>
+          <w:bCs/>
+          <w:color w:val="000080"/>
+          <w:sz w:val="18"/>
+          <w:szCs w:val="18"/>
+          <w:shd w:val="clear" w:color="auto" w:fill="F7FAFF"/>
+        </w:rPr>
+        <w:t>php</w:t>
+      </w:r>
+      <w:proofErr w:type="spellEnd"/>
+      <w:proofErr w:type="gramEnd"/>
+      <w:r>
+        <w:rPr>
+          <w:b/>
+          <w:bCs/>
+          <w:color w:val="000080"/>
+          <w:sz w:val="18"/>
+          <w:szCs w:val="18"/>
+          <w:shd w:val="clear" w:color="auto" w:fill="F7FAFF"/>
+        </w:rPr>
+        <w:br/>
+      </w:r>
+      <w:r>
+        <w:rPr>
+          <w:b/>
+          <w:bCs/>
+          <w:color w:val="000080"/>
+          <w:sz w:val="18"/>
+          <w:szCs w:val="18"/>
+          <w:shd w:val="clear" w:color="auto" w:fill="F7FAFF"/>
+        </w:rPr>
+        <w:br/>
+      </w:r>
+      <w:proofErr w:type="spellStart"/>
+      <w:r>
+        <w:rPr>
+          <w:b/>
+          <w:bCs/>
+          <w:color w:val="000080"/>
+          <w:sz w:val="18"/>
+          <w:szCs w:val="18"/>
+          <w:shd w:val="clear" w:color="auto" w:fill="F7FAFF"/>
+        </w:rPr>
+        <w:t>require_once</w:t>
+      </w:r>
+      <w:proofErr w:type="spellEnd"/>
+      <w:r>
+        <w:rPr>
+          <w:color w:val="000000"/>
+          <w:sz w:val="18"/>
+          <w:szCs w:val="18"/>
+          <w:shd w:val="clear" w:color="auto" w:fill="F7FAFF"/>
+        </w:rPr>
+        <w:t>(</w:t>
+      </w:r>
+      <w:r>
+        <w:rPr>
+          <w:b/>
+          <w:bCs/>
+          <w:color w:val="008000"/>
+          <w:sz w:val="18"/>
+          <w:szCs w:val="18"/>
+          <w:shd w:val="clear" w:color="auto" w:fill="F7FAFF"/>
+        </w:rPr>
+        <w:t>'../../../protected/models/</w:t>
+      </w:r>
+      <w:proofErr w:type="spellStart"/>
+      <w:r>
+        <w:rPr>
+          <w:b/>
+          <w:bCs/>
+          <w:color w:val="008000"/>
+          <w:sz w:val="18"/>
+          <w:szCs w:val="18"/>
+          <w:shd w:val="clear" w:color="auto" w:fill="F7FAFF"/>
+        </w:rPr>
+        <w:t>LoginForm.php</w:t>
+      </w:r>
+      <w:proofErr w:type="spellEnd"/>
+      <w:r>
+        <w:rPr>
+          <w:b/>
+          <w:bCs/>
+          <w:color w:val="008000"/>
+          <w:sz w:val="18"/>
+          <w:szCs w:val="18"/>
+          <w:shd w:val="clear" w:color="auto" w:fill="F7FAFF"/>
+        </w:rPr>
+        <w:t>'</w:t>
+      </w:r>
+      <w:r>
+        <w:rPr>
+          <w:color w:val="000000"/>
+          <w:sz w:val="18"/>
+          <w:szCs w:val="18"/>
+          <w:shd w:val="clear" w:color="auto" w:fill="F7FAFF"/>
+        </w:rPr>
+        <w:t>)</w:t>
+      </w:r>
+      <w:proofErr w:type="gramStart"/>
+      <w:r>
+        <w:rPr>
+          <w:color w:val="000000"/>
+          <w:sz w:val="18"/>
+          <w:szCs w:val="18"/>
+          <w:shd w:val="clear" w:color="auto" w:fill="F7FAFF"/>
+        </w:rPr>
+        <w:t>;</w:t>
+      </w:r>
+      <w:proofErr w:type="gramEnd"/>
+      <w:r>
+        <w:rPr>
+          <w:color w:val="000000"/>
+          <w:sz w:val="18"/>
+          <w:szCs w:val="18"/>
+          <w:shd w:val="clear" w:color="auto" w:fill="F7FAFF"/>
+        </w:rPr>
+        <w:br/>
+      </w:r>
+      <w:proofErr w:type="spellStart"/>
+      <w:r>
+        <w:rPr>
+          <w:b/>
+          <w:bCs/>
+          <w:color w:val="000080"/>
+          <w:sz w:val="18"/>
+          <w:szCs w:val="18"/>
+          <w:shd w:val="clear" w:color="auto" w:fill="F7FAFF"/>
+        </w:rPr>
+        <w:t>require_once</w:t>
+      </w:r>
+      <w:proofErr w:type="spellEnd"/>
+      <w:r>
+        <w:rPr>
+          <w:color w:val="000000"/>
+          <w:sz w:val="18"/>
+          <w:szCs w:val="18"/>
+          <w:shd w:val="clear" w:color="auto" w:fill="F7FAFF"/>
+        </w:rPr>
+        <w:t>(</w:t>
+      </w:r>
+      <w:r>
+        <w:rPr>
+          <w:b/>
+          <w:bCs/>
+          <w:color w:val="008000"/>
+          <w:sz w:val="18"/>
+          <w:szCs w:val="18"/>
+          <w:shd w:val="clear" w:color="auto" w:fill="F7FAFF"/>
+        </w:rPr>
+        <w:t>'../../../protected/components/</w:t>
+      </w:r>
+      <w:proofErr w:type="spellStart"/>
+      <w:r>
+        <w:rPr>
+          <w:b/>
+          <w:bCs/>
+          <w:color w:val="008000"/>
+          <w:sz w:val="18"/>
+          <w:szCs w:val="18"/>
+          <w:shd w:val="clear" w:color="auto" w:fill="F7FAFF"/>
+        </w:rPr>
+        <w:t>UserIdentity.php</w:t>
+      </w:r>
+      <w:proofErr w:type="spellEnd"/>
+      <w:r>
+        <w:rPr>
+          <w:b/>
+          <w:bCs/>
+          <w:color w:val="008000"/>
+          <w:sz w:val="18"/>
+          <w:szCs w:val="18"/>
+          <w:shd w:val="clear" w:color="auto" w:fill="F7FAFF"/>
+        </w:rPr>
+        <w:t>'</w:t>
+      </w:r>
+      <w:r>
+        <w:rPr>
+          <w:color w:val="000000"/>
+          <w:sz w:val="18"/>
+          <w:szCs w:val="18"/>
+          <w:shd w:val="clear" w:color="auto" w:fill="F7FAFF"/>
+        </w:rPr>
+        <w:t>)</w:t>
+      </w:r>
+      <w:proofErr w:type="gramStart"/>
+      <w:r>
+        <w:rPr>
+          <w:color w:val="000000"/>
+          <w:sz w:val="18"/>
+          <w:szCs w:val="18"/>
+          <w:shd w:val="clear" w:color="auto" w:fill="F7FAFF"/>
+        </w:rPr>
+        <w:t>;</w:t>
+      </w:r>
+      <w:proofErr w:type="gramEnd"/>
+      <w:r>
+        <w:rPr>
+          <w:color w:val="000000"/>
+          <w:sz w:val="18"/>
+          <w:szCs w:val="18"/>
+          <w:shd w:val="clear" w:color="auto" w:fill="F7FAFF"/>
+        </w:rPr>
+        <w:br/>
+      </w:r>
+      <w:r>
+        <w:rPr>
+          <w:color w:val="660000"/>
+          <w:sz w:val="18"/>
+          <w:szCs w:val="18"/>
+          <w:shd w:val="clear" w:color="auto" w:fill="F7FAFF"/>
+        </w:rPr>
+        <w:t>$</w:t>
+      </w:r>
+      <w:proofErr w:type="spellStart"/>
+      <w:r>
+        <w:rPr>
+          <w:color w:val="660000"/>
+          <w:sz w:val="18"/>
+          <w:szCs w:val="18"/>
+          <w:shd w:val="clear" w:color="auto" w:fill="F7FAFF"/>
+        </w:rPr>
+        <w:t>yiit</w:t>
+      </w:r>
+      <w:proofErr w:type="spellEnd"/>
+      <w:r>
+        <w:rPr>
+          <w:color w:val="000000"/>
+          <w:sz w:val="18"/>
+          <w:szCs w:val="18"/>
+          <w:shd w:val="clear" w:color="auto" w:fill="F7FAFF"/>
+        </w:rPr>
+        <w:t>=</w:t>
+      </w:r>
+      <w:r>
+        <w:rPr>
+          <w:b/>
+          <w:bCs/>
+          <w:color w:val="008000"/>
+          <w:sz w:val="18"/>
+          <w:szCs w:val="18"/>
+          <w:shd w:val="clear" w:color="auto" w:fill="F7FAFF"/>
+        </w:rPr>
+        <w:t>'../../../framework/</w:t>
+      </w:r>
+      <w:proofErr w:type="spellStart"/>
+      <w:r>
+        <w:rPr>
+          <w:b/>
+          <w:bCs/>
+          <w:color w:val="008000"/>
+          <w:sz w:val="18"/>
+          <w:szCs w:val="18"/>
+          <w:shd w:val="clear" w:color="auto" w:fill="F7FAFF"/>
+        </w:rPr>
+        <w:t>yiit.php</w:t>
+      </w:r>
+      <w:proofErr w:type="spellEnd"/>
+      <w:r>
+        <w:rPr>
+          <w:b/>
+          <w:bCs/>
+          <w:color w:val="008000"/>
+          <w:sz w:val="18"/>
+          <w:szCs w:val="18"/>
+          <w:shd w:val="clear" w:color="auto" w:fill="F7FAFF"/>
+        </w:rPr>
+        <w:t>'</w:t>
+      </w:r>
+      <w:r>
+        <w:rPr>
+          <w:color w:val="000000"/>
+          <w:sz w:val="18"/>
+          <w:szCs w:val="18"/>
+          <w:shd w:val="clear" w:color="auto" w:fill="F7FAFF"/>
+        </w:rPr>
+        <w:t>;</w:t>
+      </w:r>
+      <w:r>
+        <w:rPr>
+          <w:color w:val="000000"/>
+          <w:sz w:val="18"/>
+          <w:szCs w:val="18"/>
+          <w:shd w:val="clear" w:color="auto" w:fill="F7FAFF"/>
+        </w:rPr>
+        <w:br/>
+      </w:r>
+      <w:proofErr w:type="spellStart"/>
+      <w:r>
+        <w:rPr>
+          <w:b/>
+          <w:bCs/>
+          <w:color w:val="000080"/>
+          <w:sz w:val="18"/>
+          <w:szCs w:val="18"/>
+          <w:shd w:val="clear" w:color="auto" w:fill="F7FAFF"/>
+        </w:rPr>
+        <w:t>require_once</w:t>
+      </w:r>
+      <w:proofErr w:type="spellEnd"/>
+      <w:r>
+        <w:rPr>
+          <w:color w:val="000000"/>
+          <w:sz w:val="18"/>
+          <w:szCs w:val="18"/>
+          <w:shd w:val="clear" w:color="auto" w:fill="F7FAFF"/>
+        </w:rPr>
+        <w:t>(</w:t>
+      </w:r>
+      <w:r>
+        <w:rPr>
+          <w:color w:val="660000"/>
+          <w:sz w:val="18"/>
+          <w:szCs w:val="18"/>
+          <w:shd w:val="clear" w:color="auto" w:fill="F7FAFF"/>
+        </w:rPr>
+        <w:t>$</w:t>
+      </w:r>
+      <w:proofErr w:type="spellStart"/>
+      <w:r>
+        <w:rPr>
+          <w:color w:val="660000"/>
+          <w:sz w:val="18"/>
+          <w:szCs w:val="18"/>
+          <w:shd w:val="clear" w:color="auto" w:fill="F7FAFF"/>
+        </w:rPr>
+        <w:t>yiit</w:t>
+      </w:r>
+      <w:proofErr w:type="spellEnd"/>
+      <w:r>
+        <w:rPr>
+          <w:color w:val="000000"/>
+          <w:sz w:val="18"/>
+          <w:szCs w:val="18"/>
+          <w:shd w:val="clear" w:color="auto" w:fill="F7FAFF"/>
+        </w:rPr>
+        <w:t>);</w:t>
+      </w:r>
+      <w:r>
+        <w:rPr>
+          <w:color w:val="000000"/>
+          <w:sz w:val="18"/>
+          <w:szCs w:val="18"/>
+          <w:shd w:val="clear" w:color="auto" w:fill="F7FAFF"/>
+        </w:rPr>
+        <w:br/>
+      </w:r>
+      <w:r>
+        <w:rPr>
+          <w:color w:val="000000"/>
+          <w:sz w:val="18"/>
+          <w:szCs w:val="18"/>
+          <w:shd w:val="clear" w:color="auto" w:fill="F7FAFF"/>
+        </w:rPr>
+        <w:br/>
+      </w:r>
+      <w:r>
+        <w:rPr>
+          <w:b/>
+          <w:bCs/>
+          <w:color w:val="000080"/>
+          <w:sz w:val="18"/>
+          <w:szCs w:val="18"/>
+          <w:shd w:val="clear" w:color="auto" w:fill="F7FAFF"/>
+        </w:rPr>
+        <w:t xml:space="preserve">class </w:t>
+      </w:r>
+      <w:proofErr w:type="spellStart"/>
+      <w:r>
+        <w:rPr>
+          <w:color w:val="000000"/>
+          <w:sz w:val="18"/>
+          <w:szCs w:val="18"/>
+          <w:shd w:val="clear" w:color="auto" w:fill="F7FAFF"/>
+        </w:rPr>
+        <w:t>LoginFormTest</w:t>
+      </w:r>
+      <w:proofErr w:type="spellEnd"/>
+      <w:r>
+        <w:rPr>
+          <w:color w:val="000000"/>
+          <w:sz w:val="18"/>
+          <w:szCs w:val="18"/>
+          <w:shd w:val="clear" w:color="auto" w:fill="F7FAFF"/>
+        </w:rPr>
+        <w:t xml:space="preserve"> </w:t>
+      </w:r>
+      <w:r>
+        <w:rPr>
+          <w:b/>
+          <w:bCs/>
+          <w:color w:val="000080"/>
+          <w:sz w:val="18"/>
+          <w:szCs w:val="18"/>
+          <w:shd w:val="clear" w:color="auto" w:fill="F7FAFF"/>
+        </w:rPr>
+        <w:t xml:space="preserve">extends </w:t>
+      </w:r>
+      <w:proofErr w:type="spellStart"/>
+      <w:r>
+        <w:rPr>
+          <w:color w:val="000000"/>
+          <w:sz w:val="18"/>
+          <w:szCs w:val="18"/>
+          <w:shd w:val="clear" w:color="auto" w:fill="F7FAFF"/>
+        </w:rPr>
+        <w:t>CTestCase</w:t>
+      </w:r>
+      <w:proofErr w:type="spellEnd"/>
+      <w:r>
+        <w:rPr>
+          <w:color w:val="000000"/>
+          <w:sz w:val="18"/>
+          <w:szCs w:val="18"/>
+          <w:shd w:val="clear" w:color="auto" w:fill="F7FAFF"/>
+        </w:rPr>
+        <w:br/>
+        <w:t>{</w:t>
+      </w:r>
+      <w:r>
+        <w:rPr>
+          <w:color w:val="000000"/>
+          <w:sz w:val="18"/>
+          <w:szCs w:val="18"/>
+          <w:shd w:val="clear" w:color="auto" w:fill="F7FAFF"/>
+        </w:rPr>
+        <w:br/>
+        <w:t xml:space="preserve">    </w:t>
+      </w:r>
+      <w:r>
+        <w:rPr>
+          <w:b/>
+          <w:bCs/>
+          <w:color w:val="000080"/>
+          <w:sz w:val="18"/>
+          <w:szCs w:val="18"/>
+          <w:shd w:val="clear" w:color="auto" w:fill="F7FAFF"/>
+        </w:rPr>
+        <w:t xml:space="preserve">protected </w:t>
+      </w:r>
+      <w:r>
+        <w:rPr>
+          <w:b/>
+          <w:bCs/>
+          <w:color w:val="660E7A"/>
+          <w:sz w:val="18"/>
+          <w:szCs w:val="18"/>
+          <w:shd w:val="clear" w:color="auto" w:fill="F7FAFF"/>
+        </w:rPr>
+        <w:t>$fixture</w:t>
+      </w:r>
+      <w:r>
+        <w:rPr>
+          <w:color w:val="000000"/>
+          <w:sz w:val="18"/>
+          <w:szCs w:val="18"/>
+          <w:shd w:val="clear" w:color="auto" w:fill="F7FAFF"/>
+        </w:rPr>
+        <w:t>;</w:t>
+      </w:r>
+      <w:r>
+        <w:rPr>
+          <w:color w:val="000000"/>
+          <w:sz w:val="18"/>
+          <w:szCs w:val="18"/>
+          <w:shd w:val="clear" w:color="auto" w:fill="F7FAFF"/>
+        </w:rPr>
+        <w:br/>
+        <w:t xml:space="preserve">    </w:t>
+      </w:r>
+      <w:r>
+        <w:rPr>
+          <w:b/>
+          <w:bCs/>
+          <w:color w:val="000080"/>
+          <w:sz w:val="18"/>
+          <w:szCs w:val="18"/>
+          <w:shd w:val="clear" w:color="auto" w:fill="F7FAFF"/>
+        </w:rPr>
+        <w:t xml:space="preserve">protected function </w:t>
+      </w:r>
+      <w:proofErr w:type="spellStart"/>
+      <w:r>
+        <w:rPr>
+          <w:color w:val="000000"/>
+          <w:sz w:val="18"/>
+          <w:szCs w:val="18"/>
+          <w:shd w:val="clear" w:color="auto" w:fill="F7FAFF"/>
+        </w:rPr>
+        <w:t>setUp</w:t>
+      </w:r>
+      <w:proofErr w:type="spellEnd"/>
+      <w:r>
+        <w:rPr>
+          <w:color w:val="000000"/>
+          <w:sz w:val="18"/>
+          <w:szCs w:val="18"/>
+          <w:shd w:val="clear" w:color="auto" w:fill="F7FAFF"/>
+        </w:rPr>
+        <w:t>() {</w:t>
+      </w:r>
+      <w:r>
+        <w:rPr>
+          <w:color w:val="000000"/>
+          <w:sz w:val="18"/>
+          <w:szCs w:val="18"/>
+          <w:shd w:val="clear" w:color="auto" w:fill="F7FAFF"/>
+        </w:rPr>
+        <w:br/>
+        <w:t xml:space="preserve">        </w:t>
+      </w:r>
+      <w:r>
+        <w:rPr>
+          <w:color w:val="660000"/>
+          <w:sz w:val="18"/>
+          <w:szCs w:val="18"/>
+          <w:shd w:val="clear" w:color="auto" w:fill="F7FAFF"/>
+        </w:rPr>
+        <w:t>$this</w:t>
+      </w:r>
+      <w:r>
+        <w:rPr>
+          <w:color w:val="000000"/>
+          <w:sz w:val="18"/>
+          <w:szCs w:val="18"/>
+          <w:shd w:val="clear" w:color="auto" w:fill="F7FAFF"/>
+        </w:rPr>
+        <w:t>-&gt;</w:t>
+      </w:r>
+      <w:r>
+        <w:rPr>
+          <w:b/>
+          <w:bCs/>
+          <w:color w:val="660E7A"/>
+          <w:sz w:val="18"/>
+          <w:szCs w:val="18"/>
+          <w:shd w:val="clear" w:color="auto" w:fill="F7FAFF"/>
+        </w:rPr>
+        <w:t xml:space="preserve">fixture </w:t>
+      </w:r>
+      <w:r>
+        <w:rPr>
+          <w:color w:val="000000"/>
+          <w:sz w:val="18"/>
+          <w:szCs w:val="18"/>
+          <w:shd w:val="clear" w:color="auto" w:fill="F7FAFF"/>
+        </w:rPr>
+        <w:t xml:space="preserve">= </w:t>
+      </w:r>
+      <w:r>
+        <w:rPr>
+          <w:b/>
+          <w:bCs/>
+          <w:color w:val="000080"/>
+          <w:sz w:val="18"/>
+          <w:szCs w:val="18"/>
+          <w:shd w:val="clear" w:color="auto" w:fill="F7FAFF"/>
+        </w:rPr>
+        <w:t xml:space="preserve">new </w:t>
+      </w:r>
+      <w:proofErr w:type="spellStart"/>
+      <w:r>
+        <w:rPr>
+          <w:color w:val="000000"/>
+          <w:sz w:val="18"/>
+          <w:szCs w:val="18"/>
+          <w:shd w:val="clear" w:color="auto" w:fill="F7FAFF"/>
+        </w:rPr>
+        <w:t>LoginForm</w:t>
+      </w:r>
+      <w:proofErr w:type="spellEnd"/>
+      <w:r>
+        <w:rPr>
+          <w:color w:val="000000"/>
+          <w:sz w:val="18"/>
+          <w:szCs w:val="18"/>
+          <w:shd w:val="clear" w:color="auto" w:fill="F7FAFF"/>
+        </w:rPr>
+        <w:t>;</w:t>
+      </w:r>
+      <w:r>
+        <w:rPr>
+          <w:color w:val="000000"/>
+          <w:sz w:val="18"/>
+          <w:szCs w:val="18"/>
+          <w:shd w:val="clear" w:color="auto" w:fill="F7FAFF"/>
+        </w:rPr>
+        <w:br/>
+        <w:t xml:space="preserve">        </w:t>
+      </w:r>
+      <w:r>
+        <w:rPr>
+          <w:color w:val="660000"/>
+          <w:sz w:val="18"/>
+          <w:szCs w:val="18"/>
+          <w:shd w:val="clear" w:color="auto" w:fill="F7FAFF"/>
+        </w:rPr>
+        <w:t>$this</w:t>
+      </w:r>
+      <w:r>
+        <w:rPr>
+          <w:color w:val="000000"/>
+          <w:sz w:val="18"/>
+          <w:szCs w:val="18"/>
+          <w:shd w:val="clear" w:color="auto" w:fill="F7FAFF"/>
+        </w:rPr>
+        <w:t>-&gt;</w:t>
+      </w:r>
+      <w:r>
+        <w:rPr>
+          <w:b/>
+          <w:bCs/>
+          <w:color w:val="660E7A"/>
+          <w:sz w:val="18"/>
+          <w:szCs w:val="18"/>
+          <w:shd w:val="clear" w:color="auto" w:fill="F7FAFF"/>
+        </w:rPr>
+        <w:t>fixture</w:t>
+      </w:r>
+      <w:r>
+        <w:rPr>
+          <w:color w:val="000000"/>
+          <w:sz w:val="18"/>
+          <w:szCs w:val="18"/>
+          <w:shd w:val="clear" w:color="auto" w:fill="F7FAFF"/>
+        </w:rPr>
+        <w:t>-&gt;</w:t>
+      </w:r>
+      <w:r>
+        <w:rPr>
+          <w:b/>
+          <w:bCs/>
+          <w:color w:val="660E7A"/>
+          <w:sz w:val="18"/>
+          <w:szCs w:val="18"/>
+          <w:shd w:val="clear" w:color="auto" w:fill="F7FAFF"/>
+        </w:rPr>
+        <w:t xml:space="preserve">username </w:t>
+      </w:r>
+      <w:r>
+        <w:rPr>
+          <w:color w:val="000000"/>
+          <w:sz w:val="18"/>
+          <w:szCs w:val="18"/>
+          <w:shd w:val="clear" w:color="auto" w:fill="F7FAFF"/>
+        </w:rPr>
+        <w:t xml:space="preserve">= </w:t>
+      </w:r>
+      <w:r>
+        <w:rPr>
+          <w:b/>
+          <w:bCs/>
+          <w:color w:val="008000"/>
+          <w:sz w:val="18"/>
+          <w:szCs w:val="18"/>
+          <w:shd w:val="clear" w:color="auto" w:fill="F7FAFF"/>
+        </w:rPr>
+        <w:t>"</w:t>
+      </w:r>
+      <w:proofErr w:type="spellStart"/>
+      <w:r>
+        <w:rPr>
+          <w:b/>
+          <w:bCs/>
+          <w:color w:val="008000"/>
+          <w:sz w:val="18"/>
+          <w:szCs w:val="18"/>
+          <w:shd w:val="clear" w:color="auto" w:fill="F7FAFF"/>
+        </w:rPr>
+        <w:t>erin</w:t>
+      </w:r>
+      <w:proofErr w:type="spellEnd"/>
+      <w:r>
+        <w:rPr>
+          <w:b/>
+          <w:bCs/>
+          <w:color w:val="008000"/>
+          <w:sz w:val="18"/>
+          <w:szCs w:val="18"/>
+          <w:shd w:val="clear" w:color="auto" w:fill="F7FAFF"/>
+        </w:rPr>
+        <w:t>"</w:t>
+      </w:r>
+      <w:r>
+        <w:rPr>
+          <w:color w:val="000000"/>
+          <w:sz w:val="18"/>
+          <w:szCs w:val="18"/>
+          <w:shd w:val="clear" w:color="auto" w:fill="F7FAFF"/>
+        </w:rPr>
+        <w:t>;</w:t>
+      </w:r>
+      <w:r>
+        <w:rPr>
+          <w:color w:val="000000"/>
+          <w:sz w:val="18"/>
+          <w:szCs w:val="18"/>
+          <w:shd w:val="clear" w:color="auto" w:fill="F7FAFF"/>
+        </w:rPr>
+        <w:br/>
+        <w:t xml:space="preserve">        </w:t>
+      </w:r>
+      <w:r>
+        <w:rPr>
+          <w:color w:val="660000"/>
+          <w:sz w:val="18"/>
+          <w:szCs w:val="18"/>
+          <w:shd w:val="clear" w:color="auto" w:fill="F7FAFF"/>
+        </w:rPr>
+        <w:t>$this</w:t>
+      </w:r>
+      <w:r>
+        <w:rPr>
+          <w:color w:val="000000"/>
+          <w:sz w:val="18"/>
+          <w:szCs w:val="18"/>
+          <w:shd w:val="clear" w:color="auto" w:fill="F7FAFF"/>
+        </w:rPr>
+        <w:t>-&gt;</w:t>
+      </w:r>
+      <w:r>
+        <w:rPr>
+          <w:b/>
+          <w:bCs/>
+          <w:color w:val="660E7A"/>
+          <w:sz w:val="18"/>
+          <w:szCs w:val="18"/>
+          <w:shd w:val="clear" w:color="auto" w:fill="F7FAFF"/>
+        </w:rPr>
+        <w:t>fixture</w:t>
+      </w:r>
+      <w:r>
+        <w:rPr>
+          <w:color w:val="000000"/>
+          <w:sz w:val="18"/>
+          <w:szCs w:val="18"/>
+          <w:shd w:val="clear" w:color="auto" w:fill="F7FAFF"/>
+        </w:rPr>
+        <w:t>-&gt;</w:t>
+      </w:r>
+      <w:r>
+        <w:rPr>
+          <w:b/>
+          <w:bCs/>
+          <w:color w:val="660E7A"/>
+          <w:sz w:val="18"/>
+          <w:szCs w:val="18"/>
+          <w:shd w:val="clear" w:color="auto" w:fill="F7FAFF"/>
+        </w:rPr>
+        <w:t xml:space="preserve">password </w:t>
+      </w:r>
+      <w:r>
+        <w:rPr>
+          <w:color w:val="000000"/>
+          <w:sz w:val="18"/>
+          <w:szCs w:val="18"/>
+          <w:shd w:val="clear" w:color="auto" w:fill="F7FAFF"/>
+        </w:rPr>
+        <w:t xml:space="preserve">= </w:t>
+      </w:r>
+      <w:r>
+        <w:rPr>
+          <w:b/>
+          <w:bCs/>
+          <w:color w:val="008000"/>
+          <w:sz w:val="18"/>
+          <w:szCs w:val="18"/>
+          <w:shd w:val="clear" w:color="auto" w:fill="F7FAFF"/>
+        </w:rPr>
+        <w:t>"soen341"</w:t>
+      </w:r>
+      <w:r>
+        <w:rPr>
+          <w:color w:val="000000"/>
+          <w:sz w:val="18"/>
+          <w:szCs w:val="18"/>
+          <w:shd w:val="clear" w:color="auto" w:fill="F7FAFF"/>
+        </w:rPr>
+        <w:t>;</w:t>
+      </w:r>
+      <w:r>
+        <w:rPr>
+          <w:color w:val="000000"/>
+          <w:sz w:val="18"/>
+          <w:szCs w:val="18"/>
+          <w:shd w:val="clear" w:color="auto" w:fill="F7FAFF"/>
+        </w:rPr>
+        <w:br/>
+        <w:t xml:space="preserve">        </w:t>
+      </w:r>
+      <w:r>
+        <w:rPr>
+          <w:color w:val="660000"/>
+          <w:sz w:val="18"/>
+          <w:szCs w:val="18"/>
+          <w:shd w:val="clear" w:color="auto" w:fill="F7FAFF"/>
+        </w:rPr>
+        <w:t>$this</w:t>
+      </w:r>
+      <w:r>
+        <w:rPr>
+          <w:color w:val="000000"/>
+          <w:sz w:val="18"/>
+          <w:szCs w:val="18"/>
+          <w:shd w:val="clear" w:color="auto" w:fill="F7FAFF"/>
+        </w:rPr>
+        <w:t>-&gt;</w:t>
+      </w:r>
+      <w:r>
+        <w:rPr>
+          <w:b/>
+          <w:bCs/>
+          <w:color w:val="660E7A"/>
+          <w:sz w:val="18"/>
+          <w:szCs w:val="18"/>
+          <w:shd w:val="clear" w:color="auto" w:fill="F7FAFF"/>
+        </w:rPr>
+        <w:t>fixture</w:t>
+      </w:r>
+      <w:r>
+        <w:rPr>
+          <w:color w:val="000000"/>
+          <w:sz w:val="18"/>
+          <w:szCs w:val="18"/>
+          <w:shd w:val="clear" w:color="auto" w:fill="F7FAFF"/>
+        </w:rPr>
+        <w:t>-&gt;</w:t>
+      </w:r>
+      <w:proofErr w:type="spellStart"/>
+      <w:r>
+        <w:rPr>
+          <w:b/>
+          <w:bCs/>
+          <w:color w:val="660E7A"/>
+          <w:sz w:val="18"/>
+          <w:szCs w:val="18"/>
+          <w:shd w:val="clear" w:color="auto" w:fill="F7FAFF"/>
+        </w:rPr>
+        <w:t>rememberMe</w:t>
+      </w:r>
+      <w:proofErr w:type="spellEnd"/>
+      <w:r>
+        <w:rPr>
+          <w:b/>
+          <w:bCs/>
+          <w:color w:val="660E7A"/>
+          <w:sz w:val="18"/>
+          <w:szCs w:val="18"/>
+          <w:shd w:val="clear" w:color="auto" w:fill="F7FAFF"/>
+        </w:rPr>
+        <w:t xml:space="preserve"> </w:t>
+      </w:r>
+      <w:r>
+        <w:rPr>
+          <w:color w:val="000000"/>
+          <w:sz w:val="18"/>
+          <w:szCs w:val="18"/>
+          <w:shd w:val="clear" w:color="auto" w:fill="F7FAFF"/>
+        </w:rPr>
+        <w:t xml:space="preserve">= </w:t>
+      </w:r>
+      <w:r>
+        <w:rPr>
+          <w:b/>
+          <w:bCs/>
+          <w:color w:val="008000"/>
+          <w:sz w:val="18"/>
+          <w:szCs w:val="18"/>
+          <w:shd w:val="clear" w:color="auto" w:fill="F7FAFF"/>
+        </w:rPr>
+        <w:t>"0"</w:t>
+      </w:r>
+      <w:r>
+        <w:rPr>
+          <w:color w:val="000000"/>
+          <w:sz w:val="18"/>
+          <w:szCs w:val="18"/>
+          <w:shd w:val="clear" w:color="auto" w:fill="F7FAFF"/>
+        </w:rPr>
+        <w:t>;</w:t>
+      </w:r>
+      <w:r>
+        <w:rPr>
+          <w:color w:val="000000"/>
+          <w:sz w:val="18"/>
+          <w:szCs w:val="18"/>
+          <w:shd w:val="clear" w:color="auto" w:fill="F7FAFF"/>
+        </w:rPr>
+        <w:br/>
+        <w:t xml:space="preserve">    }</w:t>
+      </w:r>
+      <w:r>
+        <w:rPr>
+          <w:color w:val="000000"/>
+          <w:sz w:val="18"/>
+          <w:szCs w:val="18"/>
+          <w:shd w:val="clear" w:color="auto" w:fill="F7FAFF"/>
+        </w:rPr>
+        <w:br/>
+      </w:r>
+      <w:r>
+        <w:rPr>
+          <w:color w:val="000000"/>
+          <w:sz w:val="18"/>
+          <w:szCs w:val="18"/>
+          <w:shd w:val="clear" w:color="auto" w:fill="F7FAFF"/>
+        </w:rPr>
+        <w:br/>
+        <w:t xml:space="preserve">    </w:t>
+      </w:r>
+      <w:r>
+        <w:rPr>
+          <w:b/>
+          <w:bCs/>
+          <w:color w:val="000080"/>
+          <w:sz w:val="18"/>
+          <w:szCs w:val="18"/>
+          <w:shd w:val="clear" w:color="auto" w:fill="F7FAFF"/>
+        </w:rPr>
+        <w:t xml:space="preserve">protected function </w:t>
+      </w:r>
+      <w:proofErr w:type="spellStart"/>
+      <w:r>
+        <w:rPr>
+          <w:color w:val="000000"/>
+          <w:sz w:val="18"/>
+          <w:szCs w:val="18"/>
+          <w:shd w:val="clear" w:color="auto" w:fill="F7FAFF"/>
+        </w:rPr>
+        <w:t>tearDown</w:t>
+      </w:r>
+      <w:proofErr w:type="spellEnd"/>
+      <w:r>
+        <w:rPr>
+          <w:color w:val="000000"/>
+          <w:sz w:val="18"/>
+          <w:szCs w:val="18"/>
+          <w:shd w:val="clear" w:color="auto" w:fill="F7FAFF"/>
+        </w:rPr>
+        <w:t>() {</w:t>
+      </w:r>
+      <w:r>
+        <w:rPr>
+          <w:color w:val="000000"/>
+          <w:sz w:val="18"/>
+          <w:szCs w:val="18"/>
+          <w:shd w:val="clear" w:color="auto" w:fill="F7FAFF"/>
+        </w:rPr>
+        <w:br/>
+        <w:t xml:space="preserve">    }</w:t>
+      </w:r>
+      <w:r>
+        <w:rPr>
+          <w:color w:val="000000"/>
+          <w:sz w:val="18"/>
+          <w:szCs w:val="18"/>
+          <w:shd w:val="clear" w:color="auto" w:fill="F7FAFF"/>
+        </w:rPr>
+        <w:br/>
+      </w:r>
+      <w:r>
+        <w:rPr>
+          <w:color w:val="000000"/>
+          <w:sz w:val="18"/>
+          <w:szCs w:val="18"/>
+          <w:shd w:val="clear" w:color="auto" w:fill="F7FAFF"/>
+        </w:rPr>
+        <w:br/>
+        <w:t xml:space="preserve">    </w:t>
+      </w:r>
+      <w:r>
+        <w:rPr>
+          <w:b/>
+          <w:bCs/>
+          <w:color w:val="000080"/>
+          <w:sz w:val="18"/>
+          <w:szCs w:val="18"/>
+          <w:shd w:val="clear" w:color="auto" w:fill="F7FAFF"/>
+        </w:rPr>
+        <w:t xml:space="preserve">public function </w:t>
+      </w:r>
+      <w:proofErr w:type="spellStart"/>
+      <w:r>
+        <w:rPr>
+          <w:color w:val="000000"/>
+          <w:sz w:val="18"/>
+          <w:szCs w:val="18"/>
+          <w:shd w:val="clear" w:color="auto" w:fill="F7FAFF"/>
+        </w:rPr>
+        <w:t>testRules</w:t>
+      </w:r>
+      <w:proofErr w:type="spellEnd"/>
+      <w:r>
+        <w:rPr>
+          <w:color w:val="000000"/>
+          <w:sz w:val="18"/>
+          <w:szCs w:val="18"/>
+          <w:shd w:val="clear" w:color="auto" w:fill="F7FAFF"/>
+        </w:rPr>
+        <w:t>() {</w:t>
+      </w:r>
+      <w:r>
+        <w:rPr>
+          <w:color w:val="000000"/>
+          <w:sz w:val="18"/>
+          <w:szCs w:val="18"/>
+          <w:shd w:val="clear" w:color="auto" w:fill="F7FAFF"/>
+        </w:rPr>
+        <w:br/>
+        <w:t xml:space="preserve">        </w:t>
+      </w:r>
+      <w:r>
+        <w:rPr>
+          <w:color w:val="660000"/>
+          <w:sz w:val="18"/>
+          <w:szCs w:val="18"/>
+          <w:shd w:val="clear" w:color="auto" w:fill="F7FAFF"/>
+        </w:rPr>
+        <w:t xml:space="preserve">$stub </w:t>
+      </w:r>
+      <w:r>
+        <w:rPr>
+          <w:color w:val="000000"/>
+          <w:sz w:val="18"/>
+          <w:szCs w:val="18"/>
+          <w:shd w:val="clear" w:color="auto" w:fill="F7FAFF"/>
+        </w:rPr>
+        <w:t xml:space="preserve">= </w:t>
+      </w:r>
+      <w:r>
+        <w:rPr>
+          <w:b/>
+          <w:bCs/>
+          <w:color w:val="000080"/>
+          <w:sz w:val="18"/>
+          <w:szCs w:val="18"/>
+          <w:shd w:val="clear" w:color="auto" w:fill="F7FAFF"/>
+        </w:rPr>
+        <w:t>array</w:t>
+      </w:r>
+      <w:r>
+        <w:rPr>
+          <w:color w:val="000000"/>
+          <w:sz w:val="18"/>
+          <w:szCs w:val="18"/>
+          <w:shd w:val="clear" w:color="auto" w:fill="F7FAFF"/>
+        </w:rPr>
+        <w:t>(</w:t>
+      </w:r>
+      <w:r>
+        <w:rPr>
+          <w:b/>
+          <w:bCs/>
+          <w:color w:val="000080"/>
+          <w:sz w:val="18"/>
+          <w:szCs w:val="18"/>
+          <w:shd w:val="clear" w:color="auto" w:fill="F7FAFF"/>
+        </w:rPr>
+        <w:t>array</w:t>
+      </w:r>
+      <w:r>
+        <w:rPr>
+          <w:color w:val="000000"/>
+          <w:sz w:val="18"/>
+          <w:szCs w:val="18"/>
+          <w:shd w:val="clear" w:color="auto" w:fill="F7FAFF"/>
+        </w:rPr>
+        <w:t>(</w:t>
+      </w:r>
+      <w:r>
+        <w:rPr>
+          <w:b/>
+          <w:bCs/>
+          <w:color w:val="008000"/>
+          <w:sz w:val="18"/>
+          <w:szCs w:val="18"/>
+          <w:shd w:val="clear" w:color="auto" w:fill="F7FAFF"/>
+        </w:rPr>
+        <w:t>'username, password'</w:t>
+      </w:r>
+      <w:r>
+        <w:rPr>
+          <w:color w:val="000000"/>
+          <w:sz w:val="18"/>
+          <w:szCs w:val="18"/>
+          <w:shd w:val="clear" w:color="auto" w:fill="F7FAFF"/>
+        </w:rPr>
+        <w:t xml:space="preserve">, </w:t>
+      </w:r>
+      <w:r>
+        <w:rPr>
+          <w:b/>
+          <w:bCs/>
+          <w:color w:val="008000"/>
+          <w:sz w:val="18"/>
+          <w:szCs w:val="18"/>
+          <w:shd w:val="clear" w:color="auto" w:fill="F7FAFF"/>
+        </w:rPr>
+        <w:t>'required'</w:t>
+      </w:r>
+      <w:r>
+        <w:rPr>
+          <w:color w:val="000000"/>
+          <w:sz w:val="18"/>
+          <w:szCs w:val="18"/>
+          <w:shd w:val="clear" w:color="auto" w:fill="F7FAFF"/>
+        </w:rPr>
+        <w:t>),</w:t>
+      </w:r>
+      <w:r>
+        <w:rPr>
+          <w:color w:val="000000"/>
+          <w:sz w:val="18"/>
+          <w:szCs w:val="18"/>
+          <w:shd w:val="clear" w:color="auto" w:fill="F7FAFF"/>
+        </w:rPr>
+        <w:br/>
+        <w:t xml:space="preserve">            </w:t>
+      </w:r>
+      <w:r>
+        <w:rPr>
+          <w:b/>
+          <w:bCs/>
+          <w:color w:val="000080"/>
+          <w:sz w:val="18"/>
+          <w:szCs w:val="18"/>
+          <w:shd w:val="clear" w:color="auto" w:fill="F7FAFF"/>
+        </w:rPr>
+        <w:t>array</w:t>
+      </w:r>
+      <w:r>
+        <w:rPr>
+          <w:color w:val="000000"/>
+          <w:sz w:val="18"/>
+          <w:szCs w:val="18"/>
+          <w:shd w:val="clear" w:color="auto" w:fill="F7FAFF"/>
+        </w:rPr>
+        <w:t>(</w:t>
+      </w:r>
+      <w:r>
+        <w:rPr>
+          <w:b/>
+          <w:bCs/>
+          <w:color w:val="008000"/>
+          <w:sz w:val="18"/>
+          <w:szCs w:val="18"/>
+          <w:shd w:val="clear" w:color="auto" w:fill="F7FAFF"/>
+        </w:rPr>
+        <w:t>'</w:t>
+      </w:r>
+      <w:proofErr w:type="spellStart"/>
+      <w:r>
+        <w:rPr>
+          <w:b/>
+          <w:bCs/>
+          <w:color w:val="008000"/>
+          <w:sz w:val="18"/>
+          <w:szCs w:val="18"/>
+          <w:shd w:val="clear" w:color="auto" w:fill="F7FAFF"/>
+        </w:rPr>
+        <w:t>rememberMe</w:t>
+      </w:r>
+      <w:proofErr w:type="spellEnd"/>
+      <w:r>
+        <w:rPr>
+          <w:b/>
+          <w:bCs/>
+          <w:color w:val="008000"/>
+          <w:sz w:val="18"/>
+          <w:szCs w:val="18"/>
+          <w:shd w:val="clear" w:color="auto" w:fill="F7FAFF"/>
+        </w:rPr>
+        <w:t>'</w:t>
+      </w:r>
+      <w:r>
+        <w:rPr>
+          <w:color w:val="000000"/>
+          <w:sz w:val="18"/>
+          <w:szCs w:val="18"/>
+          <w:shd w:val="clear" w:color="auto" w:fill="F7FAFF"/>
+        </w:rPr>
+        <w:t xml:space="preserve">, </w:t>
+      </w:r>
+      <w:r>
+        <w:rPr>
+          <w:b/>
+          <w:bCs/>
+          <w:color w:val="008000"/>
+          <w:sz w:val="18"/>
+          <w:szCs w:val="18"/>
+          <w:shd w:val="clear" w:color="auto" w:fill="F7FAFF"/>
+        </w:rPr>
+        <w:t>'</w:t>
+      </w:r>
+      <w:proofErr w:type="spellStart"/>
+      <w:r>
+        <w:rPr>
+          <w:b/>
+          <w:bCs/>
+          <w:color w:val="008000"/>
+          <w:sz w:val="18"/>
+          <w:szCs w:val="18"/>
+          <w:shd w:val="clear" w:color="auto" w:fill="F7FAFF"/>
+        </w:rPr>
+        <w:t>boolean</w:t>
+      </w:r>
+      <w:proofErr w:type="spellEnd"/>
+      <w:r>
+        <w:rPr>
+          <w:b/>
+          <w:bCs/>
+          <w:color w:val="008000"/>
+          <w:sz w:val="18"/>
+          <w:szCs w:val="18"/>
+          <w:shd w:val="clear" w:color="auto" w:fill="F7FAFF"/>
+        </w:rPr>
+        <w:t>'</w:t>
+      </w:r>
+      <w:r>
+        <w:rPr>
+          <w:color w:val="000000"/>
+          <w:sz w:val="18"/>
+          <w:szCs w:val="18"/>
+          <w:shd w:val="clear" w:color="auto" w:fill="F7FAFF"/>
+        </w:rPr>
+        <w:t>),</w:t>
+      </w:r>
+      <w:r>
+        <w:rPr>
+          <w:color w:val="000000"/>
+          <w:sz w:val="18"/>
+          <w:szCs w:val="18"/>
+          <w:shd w:val="clear" w:color="auto" w:fill="F7FAFF"/>
+        </w:rPr>
+        <w:br/>
+        <w:t xml:space="preserve">            </w:t>
+      </w:r>
+      <w:r>
+        <w:rPr>
+          <w:b/>
+          <w:bCs/>
+          <w:color w:val="000080"/>
+          <w:sz w:val="18"/>
+          <w:szCs w:val="18"/>
+          <w:shd w:val="clear" w:color="auto" w:fill="F7FAFF"/>
+        </w:rPr>
+        <w:t>array</w:t>
+      </w:r>
+      <w:r>
+        <w:rPr>
+          <w:color w:val="000000"/>
+          <w:sz w:val="18"/>
+          <w:szCs w:val="18"/>
+          <w:shd w:val="clear" w:color="auto" w:fill="F7FAFF"/>
+        </w:rPr>
+        <w:t>(</w:t>
+      </w:r>
+      <w:r>
+        <w:rPr>
+          <w:b/>
+          <w:bCs/>
+          <w:color w:val="008000"/>
+          <w:sz w:val="18"/>
+          <w:szCs w:val="18"/>
+          <w:shd w:val="clear" w:color="auto" w:fill="F7FAFF"/>
+        </w:rPr>
+        <w:t>'password'</w:t>
+      </w:r>
+      <w:r>
+        <w:rPr>
+          <w:color w:val="000000"/>
+          <w:sz w:val="18"/>
+          <w:szCs w:val="18"/>
+          <w:shd w:val="clear" w:color="auto" w:fill="F7FAFF"/>
+        </w:rPr>
+        <w:t xml:space="preserve">, </w:t>
+      </w:r>
+      <w:r>
+        <w:rPr>
+          <w:b/>
+          <w:bCs/>
+          <w:color w:val="008000"/>
+          <w:sz w:val="18"/>
+          <w:szCs w:val="18"/>
+          <w:shd w:val="clear" w:color="auto" w:fill="F7FAFF"/>
+        </w:rPr>
+        <w:t>'authenticate'</w:t>
+      </w:r>
+      <w:r>
+        <w:rPr>
+          <w:color w:val="000000"/>
+          <w:sz w:val="18"/>
+          <w:szCs w:val="18"/>
+          <w:shd w:val="clear" w:color="auto" w:fill="F7FAFF"/>
+        </w:rPr>
+        <w:t>));</w:t>
+      </w:r>
+      <w:r>
+        <w:rPr>
+          <w:color w:val="000000"/>
+          <w:sz w:val="18"/>
+          <w:szCs w:val="18"/>
+          <w:shd w:val="clear" w:color="auto" w:fill="F7FAFF"/>
+        </w:rPr>
+        <w:br/>
+        <w:t xml:space="preserve">        </w:t>
+      </w:r>
+      <w:r>
+        <w:rPr>
+          <w:color w:val="660000"/>
+          <w:sz w:val="18"/>
+          <w:szCs w:val="18"/>
+          <w:shd w:val="clear" w:color="auto" w:fill="F7FAFF"/>
+        </w:rPr>
+        <w:t xml:space="preserve">$results </w:t>
+      </w:r>
+      <w:r>
+        <w:rPr>
+          <w:color w:val="000000"/>
+          <w:sz w:val="18"/>
+          <w:szCs w:val="18"/>
+          <w:shd w:val="clear" w:color="auto" w:fill="F7FAFF"/>
+        </w:rPr>
+        <w:t xml:space="preserve">= </w:t>
+      </w:r>
+      <w:r>
+        <w:rPr>
+          <w:color w:val="660000"/>
+          <w:sz w:val="18"/>
+          <w:szCs w:val="18"/>
+          <w:shd w:val="clear" w:color="auto" w:fill="F7FAFF"/>
+        </w:rPr>
+        <w:t>$this</w:t>
+      </w:r>
+      <w:r>
+        <w:rPr>
+          <w:color w:val="000000"/>
+          <w:sz w:val="18"/>
+          <w:szCs w:val="18"/>
+          <w:shd w:val="clear" w:color="auto" w:fill="F7FAFF"/>
+        </w:rPr>
+        <w:t>-&gt;</w:t>
+      </w:r>
+      <w:r>
+        <w:rPr>
+          <w:b/>
+          <w:bCs/>
+          <w:color w:val="660E7A"/>
+          <w:sz w:val="18"/>
+          <w:szCs w:val="18"/>
+          <w:shd w:val="clear" w:color="auto" w:fill="F7FAFF"/>
+        </w:rPr>
+        <w:t>fixture</w:t>
+      </w:r>
+      <w:r>
+        <w:rPr>
+          <w:color w:val="000000"/>
+          <w:sz w:val="18"/>
+          <w:szCs w:val="18"/>
+          <w:shd w:val="clear" w:color="auto" w:fill="F7FAFF"/>
+        </w:rPr>
+        <w:t>-&gt;rules();</w:t>
+      </w:r>
+      <w:r>
+        <w:rPr>
+          <w:color w:val="000000"/>
+          <w:sz w:val="18"/>
+          <w:szCs w:val="18"/>
+          <w:shd w:val="clear" w:color="auto" w:fill="F7FAFF"/>
+        </w:rPr>
+        <w:br/>
+        <w:t xml:space="preserve">        </w:t>
+      </w:r>
+      <w:r>
+        <w:rPr>
+          <w:color w:val="660000"/>
+          <w:sz w:val="18"/>
+          <w:szCs w:val="18"/>
+          <w:shd w:val="clear" w:color="auto" w:fill="F7FAFF"/>
+        </w:rPr>
+        <w:t>$this</w:t>
+      </w:r>
+      <w:r>
+        <w:rPr>
+          <w:color w:val="000000"/>
+          <w:sz w:val="18"/>
+          <w:szCs w:val="18"/>
+          <w:shd w:val="clear" w:color="auto" w:fill="F7FAFF"/>
+        </w:rPr>
+        <w:t>-&gt;</w:t>
+      </w:r>
+      <w:proofErr w:type="spellStart"/>
+      <w:r>
+        <w:rPr>
+          <w:color w:val="000000"/>
+          <w:sz w:val="18"/>
+          <w:szCs w:val="18"/>
+          <w:shd w:val="clear" w:color="auto" w:fill="F7FAFF"/>
+        </w:rPr>
+        <w:t>assertEquals</w:t>
+      </w:r>
+      <w:proofErr w:type="spellEnd"/>
+      <w:r>
+        <w:rPr>
+          <w:color w:val="000000"/>
+          <w:sz w:val="18"/>
+          <w:szCs w:val="18"/>
+          <w:shd w:val="clear" w:color="auto" w:fill="F7FAFF"/>
+        </w:rPr>
+        <w:t>(</w:t>
+      </w:r>
+      <w:r>
+        <w:rPr>
+          <w:color w:val="660000"/>
+          <w:sz w:val="18"/>
+          <w:szCs w:val="18"/>
+          <w:shd w:val="clear" w:color="auto" w:fill="F7FAFF"/>
+        </w:rPr>
+        <w:t>$</w:t>
+      </w:r>
+      <w:proofErr w:type="spellStart"/>
+      <w:r>
+        <w:rPr>
+          <w:color w:val="660000"/>
+          <w:sz w:val="18"/>
+          <w:szCs w:val="18"/>
+          <w:shd w:val="clear" w:color="auto" w:fill="F7FAFF"/>
+        </w:rPr>
+        <w:t>stub</w:t>
+      </w:r>
+      <w:r>
+        <w:rPr>
+          <w:color w:val="000000"/>
+          <w:sz w:val="18"/>
+          <w:szCs w:val="18"/>
+          <w:shd w:val="clear" w:color="auto" w:fill="F7FAFF"/>
+        </w:rPr>
+        <w:t>,</w:t>
+      </w:r>
+      <w:r>
+        <w:rPr>
+          <w:color w:val="660000"/>
+          <w:sz w:val="18"/>
+          <w:szCs w:val="18"/>
+          <w:shd w:val="clear" w:color="auto" w:fill="F7FAFF"/>
+        </w:rPr>
+        <w:t>$results</w:t>
+      </w:r>
+      <w:proofErr w:type="spellEnd"/>
+      <w:r>
+        <w:rPr>
+          <w:color w:val="000000"/>
+          <w:sz w:val="18"/>
+          <w:szCs w:val="18"/>
+          <w:shd w:val="clear" w:color="auto" w:fill="F7FAFF"/>
+        </w:rPr>
+        <w:t>);</w:t>
+      </w:r>
+      <w:r>
+        <w:rPr>
+          <w:color w:val="000000"/>
+          <w:sz w:val="18"/>
+          <w:szCs w:val="18"/>
+          <w:shd w:val="clear" w:color="auto" w:fill="F7FAFF"/>
+        </w:rPr>
+        <w:br/>
+        <w:t xml:space="preserve">    }</w:t>
+      </w:r>
+      <w:r>
+        <w:rPr>
+          <w:color w:val="000000"/>
+          <w:sz w:val="18"/>
+          <w:szCs w:val="18"/>
+          <w:shd w:val="clear" w:color="auto" w:fill="F7FAFF"/>
+        </w:rPr>
+        <w:br/>
+      </w:r>
+      <w:r>
+        <w:rPr>
+          <w:color w:val="000000"/>
+          <w:sz w:val="18"/>
+          <w:szCs w:val="18"/>
+          <w:shd w:val="clear" w:color="auto" w:fill="F7FAFF"/>
+        </w:rPr>
+        <w:br/>
+        <w:t xml:space="preserve">    </w:t>
+      </w:r>
+      <w:r>
+        <w:rPr>
+          <w:b/>
+          <w:bCs/>
+          <w:color w:val="000080"/>
+          <w:sz w:val="18"/>
+          <w:szCs w:val="18"/>
+          <w:shd w:val="clear" w:color="auto" w:fill="F7FAFF"/>
+        </w:rPr>
+        <w:t xml:space="preserve">public function </w:t>
+      </w:r>
+      <w:proofErr w:type="spellStart"/>
+      <w:r>
+        <w:rPr>
+          <w:color w:val="000000"/>
+          <w:sz w:val="18"/>
+          <w:szCs w:val="18"/>
+          <w:shd w:val="clear" w:color="auto" w:fill="F7FAFF"/>
+        </w:rPr>
+        <w:t>testAttributeLabels</w:t>
+      </w:r>
+      <w:proofErr w:type="spellEnd"/>
+      <w:r>
+        <w:rPr>
+          <w:color w:val="000000"/>
+          <w:sz w:val="18"/>
+          <w:szCs w:val="18"/>
+          <w:shd w:val="clear" w:color="auto" w:fill="F7FAFF"/>
+        </w:rPr>
+        <w:t>() {</w:t>
+      </w:r>
+      <w:r>
+        <w:rPr>
+          <w:color w:val="000000"/>
+          <w:sz w:val="18"/>
+          <w:szCs w:val="18"/>
+          <w:shd w:val="clear" w:color="auto" w:fill="F7FAFF"/>
+        </w:rPr>
+        <w:br/>
+        <w:t xml:space="preserve">        </w:t>
+      </w:r>
+      <w:r>
+        <w:rPr>
+          <w:color w:val="660000"/>
+          <w:sz w:val="18"/>
+          <w:szCs w:val="18"/>
+          <w:shd w:val="clear" w:color="auto" w:fill="F7FAFF"/>
+        </w:rPr>
+        <w:t xml:space="preserve">$stub </w:t>
+      </w:r>
+      <w:r>
+        <w:rPr>
+          <w:color w:val="000000"/>
+          <w:sz w:val="18"/>
+          <w:szCs w:val="18"/>
+          <w:shd w:val="clear" w:color="auto" w:fill="F7FAFF"/>
+        </w:rPr>
+        <w:t xml:space="preserve">= </w:t>
+      </w:r>
+      <w:r>
+        <w:rPr>
+          <w:b/>
+          <w:bCs/>
+          <w:color w:val="000080"/>
+          <w:sz w:val="18"/>
+          <w:szCs w:val="18"/>
+          <w:shd w:val="clear" w:color="auto" w:fill="F7FAFF"/>
+        </w:rPr>
+        <w:t>array</w:t>
+      </w:r>
+      <w:r>
+        <w:rPr>
+          <w:color w:val="000000"/>
+          <w:sz w:val="18"/>
+          <w:szCs w:val="18"/>
+          <w:shd w:val="clear" w:color="auto" w:fill="F7FAFF"/>
+        </w:rPr>
+        <w:t>(</w:t>
+      </w:r>
+      <w:r>
+        <w:rPr>
+          <w:b/>
+          <w:bCs/>
+          <w:color w:val="008000"/>
+          <w:sz w:val="18"/>
+          <w:szCs w:val="18"/>
+          <w:shd w:val="clear" w:color="auto" w:fill="F7FAFF"/>
+        </w:rPr>
+        <w:t>'</w:t>
+      </w:r>
+      <w:proofErr w:type="spellStart"/>
+      <w:r>
+        <w:rPr>
+          <w:b/>
+          <w:bCs/>
+          <w:color w:val="008000"/>
+          <w:sz w:val="18"/>
+          <w:szCs w:val="18"/>
+          <w:shd w:val="clear" w:color="auto" w:fill="F7FAFF"/>
+        </w:rPr>
+        <w:t>rememberMe</w:t>
+      </w:r>
+      <w:proofErr w:type="spellEnd"/>
+      <w:r>
+        <w:rPr>
+          <w:b/>
+          <w:bCs/>
+          <w:color w:val="008000"/>
+          <w:sz w:val="18"/>
+          <w:szCs w:val="18"/>
+          <w:shd w:val="clear" w:color="auto" w:fill="F7FAFF"/>
+        </w:rPr>
+        <w:t>'</w:t>
+      </w:r>
+      <w:r>
+        <w:rPr>
+          <w:color w:val="000000"/>
+          <w:sz w:val="18"/>
+          <w:szCs w:val="18"/>
+          <w:shd w:val="clear" w:color="auto" w:fill="F7FAFF"/>
+        </w:rPr>
+        <w:t>=&gt;</w:t>
+      </w:r>
+      <w:r>
+        <w:rPr>
+          <w:b/>
+          <w:bCs/>
+          <w:color w:val="008000"/>
+          <w:sz w:val="18"/>
+          <w:szCs w:val="18"/>
+          <w:shd w:val="clear" w:color="auto" w:fill="F7FAFF"/>
+        </w:rPr>
+        <w:t>'Remember me next time'</w:t>
+      </w:r>
+      <w:r>
+        <w:rPr>
+          <w:color w:val="000000"/>
+          <w:sz w:val="18"/>
+          <w:szCs w:val="18"/>
+          <w:shd w:val="clear" w:color="auto" w:fill="F7FAFF"/>
+        </w:rPr>
+        <w:t>,);</w:t>
+      </w:r>
+      <w:r>
+        <w:rPr>
+          <w:color w:val="000000"/>
+          <w:sz w:val="18"/>
+          <w:szCs w:val="18"/>
+          <w:shd w:val="clear" w:color="auto" w:fill="F7FAFF"/>
+        </w:rPr>
+        <w:br/>
+        <w:t xml:space="preserve">        </w:t>
+      </w:r>
+      <w:r>
+        <w:rPr>
+          <w:color w:val="660000"/>
+          <w:sz w:val="18"/>
+          <w:szCs w:val="18"/>
+          <w:shd w:val="clear" w:color="auto" w:fill="F7FAFF"/>
+        </w:rPr>
+        <w:t xml:space="preserve">$results </w:t>
+      </w:r>
+      <w:r>
+        <w:rPr>
+          <w:color w:val="000000"/>
+          <w:sz w:val="18"/>
+          <w:szCs w:val="18"/>
+          <w:shd w:val="clear" w:color="auto" w:fill="F7FAFF"/>
+        </w:rPr>
+        <w:t xml:space="preserve">= </w:t>
+      </w:r>
+      <w:r>
+        <w:rPr>
+          <w:color w:val="660000"/>
+          <w:sz w:val="18"/>
+          <w:szCs w:val="18"/>
+          <w:shd w:val="clear" w:color="auto" w:fill="F7FAFF"/>
+        </w:rPr>
+        <w:t>$this</w:t>
+      </w:r>
+      <w:r>
+        <w:rPr>
+          <w:color w:val="000000"/>
+          <w:sz w:val="18"/>
+          <w:szCs w:val="18"/>
+          <w:shd w:val="clear" w:color="auto" w:fill="F7FAFF"/>
+        </w:rPr>
+        <w:t>-&gt;</w:t>
+      </w:r>
+      <w:r>
+        <w:rPr>
+          <w:b/>
+          <w:bCs/>
+          <w:color w:val="660E7A"/>
+          <w:sz w:val="18"/>
+          <w:szCs w:val="18"/>
+          <w:shd w:val="clear" w:color="auto" w:fill="F7FAFF"/>
+        </w:rPr>
+        <w:t>fixture</w:t>
+      </w:r>
+      <w:r>
+        <w:rPr>
+          <w:color w:val="000000"/>
+          <w:sz w:val="18"/>
+          <w:szCs w:val="18"/>
+          <w:shd w:val="clear" w:color="auto" w:fill="F7FAFF"/>
+        </w:rPr>
+        <w:t>-&gt;</w:t>
+      </w:r>
+      <w:proofErr w:type="spellStart"/>
+      <w:r>
+        <w:rPr>
+          <w:color w:val="000000"/>
+          <w:sz w:val="18"/>
+          <w:szCs w:val="18"/>
+          <w:shd w:val="clear" w:color="auto" w:fill="F7FAFF"/>
+        </w:rPr>
+        <w:t>attributeLabels</w:t>
+      </w:r>
+      <w:proofErr w:type="spellEnd"/>
+      <w:r>
+        <w:rPr>
+          <w:color w:val="000000"/>
+          <w:sz w:val="18"/>
+          <w:szCs w:val="18"/>
+          <w:shd w:val="clear" w:color="auto" w:fill="F7FAFF"/>
+        </w:rPr>
+        <w:t>();</w:t>
+      </w:r>
+      <w:r>
+        <w:rPr>
+          <w:color w:val="000000"/>
+          <w:sz w:val="18"/>
+          <w:szCs w:val="18"/>
+          <w:shd w:val="clear" w:color="auto" w:fill="F7FAFF"/>
+        </w:rPr>
+        <w:br/>
+      </w:r>
+      <w:r>
+        <w:rPr>
+          <w:color w:val="000000"/>
+          <w:sz w:val="18"/>
+          <w:szCs w:val="18"/>
+          <w:shd w:val="clear" w:color="auto" w:fill="F7FAFF"/>
+        </w:rPr>
+        <w:br/>
+        <w:t xml:space="preserve">        </w:t>
+      </w:r>
+      <w:r>
+        <w:rPr>
+          <w:color w:val="660000"/>
+          <w:sz w:val="18"/>
+          <w:szCs w:val="18"/>
+          <w:shd w:val="clear" w:color="auto" w:fill="F7FAFF"/>
+        </w:rPr>
+        <w:t>$this</w:t>
+      </w:r>
+      <w:r>
+        <w:rPr>
+          <w:color w:val="000000"/>
+          <w:sz w:val="18"/>
+          <w:szCs w:val="18"/>
+          <w:shd w:val="clear" w:color="auto" w:fill="F7FAFF"/>
+        </w:rPr>
+        <w:t>-&gt;</w:t>
+      </w:r>
+      <w:proofErr w:type="spellStart"/>
+      <w:r>
+        <w:rPr>
+          <w:color w:val="000000"/>
+          <w:sz w:val="18"/>
+          <w:szCs w:val="18"/>
+          <w:shd w:val="clear" w:color="auto" w:fill="F7FAFF"/>
+        </w:rPr>
+        <w:t>assertEquals</w:t>
+      </w:r>
+      <w:proofErr w:type="spellEnd"/>
+      <w:r>
+        <w:rPr>
+          <w:color w:val="000000"/>
+          <w:sz w:val="18"/>
+          <w:szCs w:val="18"/>
+          <w:shd w:val="clear" w:color="auto" w:fill="F7FAFF"/>
+        </w:rPr>
+        <w:t>(</w:t>
+      </w:r>
+      <w:r>
+        <w:rPr>
+          <w:color w:val="660000"/>
+          <w:sz w:val="18"/>
+          <w:szCs w:val="18"/>
+          <w:shd w:val="clear" w:color="auto" w:fill="F7FAFF"/>
+        </w:rPr>
+        <w:t>$stub</w:t>
+      </w:r>
+      <w:r>
+        <w:rPr>
+          <w:color w:val="000000"/>
+          <w:sz w:val="18"/>
+          <w:szCs w:val="18"/>
+          <w:shd w:val="clear" w:color="auto" w:fill="F7FAFF"/>
+        </w:rPr>
+        <w:t xml:space="preserve">, </w:t>
+      </w:r>
+      <w:r>
+        <w:rPr>
+          <w:color w:val="660000"/>
+          <w:sz w:val="18"/>
+          <w:szCs w:val="18"/>
+          <w:shd w:val="clear" w:color="auto" w:fill="F7FAFF"/>
+        </w:rPr>
+        <w:t>$results</w:t>
+      </w:r>
+      <w:r>
+        <w:rPr>
+          <w:color w:val="000000"/>
+          <w:sz w:val="18"/>
+          <w:szCs w:val="18"/>
+          <w:shd w:val="clear" w:color="auto" w:fill="F7FAFF"/>
+        </w:rPr>
+        <w:t>);</w:t>
+      </w:r>
+      <w:r>
+        <w:rPr>
+          <w:color w:val="000000"/>
+          <w:sz w:val="18"/>
+          <w:szCs w:val="18"/>
+          <w:shd w:val="clear" w:color="auto" w:fill="F7FAFF"/>
+        </w:rPr>
+        <w:br/>
+        <w:t xml:space="preserve">    }</w:t>
+      </w:r>
+      <w:r>
+        <w:rPr>
+          <w:color w:val="000000"/>
+          <w:sz w:val="18"/>
+          <w:szCs w:val="18"/>
+          <w:shd w:val="clear" w:color="auto" w:fill="F7FAFF"/>
+        </w:rPr>
+        <w:br/>
+      </w:r>
+      <w:r>
+        <w:rPr>
+          <w:color w:val="000000"/>
+          <w:sz w:val="18"/>
+          <w:szCs w:val="18"/>
+          <w:shd w:val="clear" w:color="auto" w:fill="F7FAFF"/>
+        </w:rPr>
+        <w:br/>
+        <w:t xml:space="preserve">    </w:t>
+      </w:r>
+      <w:r>
+        <w:rPr>
+          <w:b/>
+          <w:bCs/>
+          <w:color w:val="000080"/>
+          <w:sz w:val="18"/>
+          <w:szCs w:val="18"/>
+          <w:shd w:val="clear" w:color="auto" w:fill="F7FAFF"/>
+        </w:rPr>
+        <w:t xml:space="preserve">public function </w:t>
+      </w:r>
+      <w:proofErr w:type="spellStart"/>
+      <w:r>
+        <w:rPr>
+          <w:color w:val="000000"/>
+          <w:sz w:val="18"/>
+          <w:szCs w:val="18"/>
+          <w:shd w:val="clear" w:color="auto" w:fill="F7FAFF"/>
+        </w:rPr>
+        <w:t>testAuthenticate</w:t>
+      </w:r>
+      <w:proofErr w:type="spellEnd"/>
+      <w:r>
+        <w:rPr>
+          <w:color w:val="000000"/>
+          <w:sz w:val="18"/>
+          <w:szCs w:val="18"/>
+          <w:shd w:val="clear" w:color="auto" w:fill="F7FAFF"/>
+        </w:rPr>
+        <w:t>() {</w:t>
+      </w:r>
+      <w:r>
+        <w:rPr>
+          <w:color w:val="000000"/>
+          <w:sz w:val="18"/>
+          <w:szCs w:val="18"/>
+          <w:shd w:val="clear" w:color="auto" w:fill="F7FAFF"/>
+        </w:rPr>
+        <w:br/>
+        <w:t xml:space="preserve">        </w:t>
+      </w:r>
+      <w:r>
+        <w:rPr>
+          <w:color w:val="660000"/>
+          <w:sz w:val="18"/>
+          <w:szCs w:val="18"/>
+          <w:shd w:val="clear" w:color="auto" w:fill="F7FAFF"/>
+        </w:rPr>
+        <w:t xml:space="preserve">$stub </w:t>
+      </w:r>
+      <w:r>
+        <w:rPr>
+          <w:color w:val="000000"/>
+          <w:sz w:val="18"/>
+          <w:szCs w:val="18"/>
+          <w:shd w:val="clear" w:color="auto" w:fill="F7FAFF"/>
+        </w:rPr>
+        <w:t xml:space="preserve">= </w:t>
+      </w:r>
+      <w:r>
+        <w:rPr>
+          <w:color w:val="660000"/>
+          <w:sz w:val="18"/>
+          <w:szCs w:val="18"/>
+          <w:shd w:val="clear" w:color="auto" w:fill="F7FAFF"/>
+        </w:rPr>
+        <w:t>$this</w:t>
+      </w:r>
+      <w:r>
+        <w:rPr>
+          <w:color w:val="000000"/>
+          <w:sz w:val="18"/>
+          <w:szCs w:val="18"/>
+          <w:shd w:val="clear" w:color="auto" w:fill="F7FAFF"/>
+        </w:rPr>
+        <w:t>-&gt;</w:t>
+      </w:r>
+      <w:proofErr w:type="spellStart"/>
+      <w:r>
+        <w:rPr>
+          <w:color w:val="000000"/>
+          <w:sz w:val="18"/>
+          <w:szCs w:val="18"/>
+          <w:shd w:val="clear" w:color="auto" w:fill="F7FAFF"/>
+        </w:rPr>
+        <w:t>getMockBuilder</w:t>
+      </w:r>
+      <w:proofErr w:type="spellEnd"/>
+      <w:r>
+        <w:rPr>
+          <w:color w:val="000000"/>
+          <w:sz w:val="18"/>
+          <w:szCs w:val="18"/>
+          <w:shd w:val="clear" w:color="auto" w:fill="F7FAFF"/>
+        </w:rPr>
+        <w:t>(</w:t>
+      </w:r>
+      <w:r>
+        <w:rPr>
+          <w:b/>
+          <w:bCs/>
+          <w:color w:val="008000"/>
+          <w:sz w:val="18"/>
+          <w:szCs w:val="18"/>
+          <w:shd w:val="clear" w:color="auto" w:fill="F7FAFF"/>
+        </w:rPr>
+        <w:t>'</w:t>
+      </w:r>
+      <w:proofErr w:type="spellStart"/>
+      <w:r>
+        <w:rPr>
+          <w:b/>
+          <w:bCs/>
+          <w:color w:val="008000"/>
+          <w:sz w:val="18"/>
+          <w:szCs w:val="18"/>
+          <w:shd w:val="clear" w:color="auto" w:fill="F7FAFF"/>
+        </w:rPr>
+        <w:t>UserIdentity</w:t>
+      </w:r>
+      <w:proofErr w:type="spellEnd"/>
+      <w:r>
+        <w:rPr>
+          <w:b/>
+          <w:bCs/>
+          <w:color w:val="008000"/>
+          <w:sz w:val="18"/>
+          <w:szCs w:val="18"/>
+          <w:shd w:val="clear" w:color="auto" w:fill="F7FAFF"/>
+        </w:rPr>
+        <w:t>'</w:t>
+      </w:r>
+      <w:r>
+        <w:rPr>
+          <w:color w:val="000000"/>
+          <w:sz w:val="18"/>
+          <w:szCs w:val="18"/>
+          <w:shd w:val="clear" w:color="auto" w:fill="F7FAFF"/>
+        </w:rPr>
+        <w:t>)</w:t>
+      </w:r>
+      <w:r>
+        <w:rPr>
+          <w:color w:val="000000"/>
+          <w:sz w:val="18"/>
+          <w:szCs w:val="18"/>
+          <w:shd w:val="clear" w:color="auto" w:fill="F7FAFF"/>
+        </w:rPr>
+        <w:br/>
+        <w:t xml:space="preserve">            -&gt;</w:t>
+      </w:r>
+      <w:proofErr w:type="spellStart"/>
+      <w:r>
+        <w:rPr>
+          <w:color w:val="000000"/>
+          <w:sz w:val="18"/>
+          <w:szCs w:val="18"/>
+          <w:shd w:val="clear" w:color="auto" w:fill="F7FAFF"/>
+        </w:rPr>
+        <w:t>disableOriginalConstructor</w:t>
+      </w:r>
+      <w:proofErr w:type="spellEnd"/>
+      <w:r>
+        <w:rPr>
+          <w:color w:val="000000"/>
+          <w:sz w:val="18"/>
+          <w:szCs w:val="18"/>
+          <w:shd w:val="clear" w:color="auto" w:fill="F7FAFF"/>
+        </w:rPr>
+        <w:t>()</w:t>
+      </w:r>
+      <w:r>
+        <w:rPr>
+          <w:color w:val="000000"/>
+          <w:sz w:val="18"/>
+          <w:szCs w:val="18"/>
+          <w:shd w:val="clear" w:color="auto" w:fill="F7FAFF"/>
+        </w:rPr>
+        <w:br/>
+        <w:t xml:space="preserve">            -&gt;</w:t>
+      </w:r>
+      <w:proofErr w:type="spellStart"/>
+      <w:r>
+        <w:rPr>
+          <w:color w:val="000000"/>
+          <w:sz w:val="18"/>
+          <w:szCs w:val="18"/>
+          <w:shd w:val="clear" w:color="auto" w:fill="F7FAFF"/>
+        </w:rPr>
+        <w:t>getMock</w:t>
+      </w:r>
+      <w:proofErr w:type="spellEnd"/>
+      <w:r>
+        <w:rPr>
+          <w:color w:val="000000"/>
+          <w:sz w:val="18"/>
+          <w:szCs w:val="18"/>
+          <w:shd w:val="clear" w:color="auto" w:fill="F7FAFF"/>
+        </w:rPr>
+        <w:t>();</w:t>
+      </w:r>
+      <w:r>
+        <w:rPr>
+          <w:color w:val="000000"/>
+          <w:sz w:val="18"/>
+          <w:szCs w:val="18"/>
+          <w:shd w:val="clear" w:color="auto" w:fill="F7FAFF"/>
+        </w:rPr>
+        <w:br/>
+        <w:t xml:space="preserve">        </w:t>
+      </w:r>
+      <w:r>
+        <w:rPr>
+          <w:color w:val="660000"/>
+          <w:sz w:val="18"/>
+          <w:szCs w:val="18"/>
+          <w:shd w:val="clear" w:color="auto" w:fill="F7FAFF"/>
+        </w:rPr>
+        <w:t>$stub</w:t>
+      </w:r>
+      <w:r>
+        <w:rPr>
+          <w:color w:val="000000"/>
+          <w:sz w:val="18"/>
+          <w:szCs w:val="18"/>
+          <w:shd w:val="clear" w:color="auto" w:fill="F7FAFF"/>
+        </w:rPr>
+        <w:t>-&gt;expects(</w:t>
+      </w:r>
+      <w:r>
+        <w:rPr>
+          <w:color w:val="660000"/>
+          <w:sz w:val="18"/>
+          <w:szCs w:val="18"/>
+          <w:shd w:val="clear" w:color="auto" w:fill="F7FAFF"/>
+        </w:rPr>
+        <w:t>$this</w:t>
+      </w:r>
+      <w:r>
+        <w:rPr>
+          <w:color w:val="000000"/>
+          <w:sz w:val="18"/>
+          <w:szCs w:val="18"/>
+          <w:shd w:val="clear" w:color="auto" w:fill="F7FAFF"/>
+        </w:rPr>
+        <w:t>-&gt;any())</w:t>
+      </w:r>
+      <w:r>
+        <w:rPr>
+          <w:color w:val="000000"/>
+          <w:sz w:val="18"/>
+          <w:szCs w:val="18"/>
+          <w:shd w:val="clear" w:color="auto" w:fill="F7FAFF"/>
+        </w:rPr>
+        <w:br/>
+        <w:t xml:space="preserve">            -&gt;method(</w:t>
+      </w:r>
+      <w:r>
+        <w:rPr>
+          <w:b/>
+          <w:bCs/>
+          <w:color w:val="008000"/>
+          <w:sz w:val="18"/>
+          <w:szCs w:val="18"/>
+          <w:shd w:val="clear" w:color="auto" w:fill="F7FAFF"/>
+        </w:rPr>
+        <w:t>'authenticate'</w:t>
+      </w:r>
+      <w:r>
+        <w:rPr>
+          <w:color w:val="000000"/>
+          <w:sz w:val="18"/>
+          <w:szCs w:val="18"/>
+          <w:shd w:val="clear" w:color="auto" w:fill="F7FAFF"/>
+        </w:rPr>
+        <w:t>)</w:t>
+      </w:r>
+      <w:r>
+        <w:rPr>
+          <w:color w:val="000000"/>
+          <w:sz w:val="18"/>
+          <w:szCs w:val="18"/>
+          <w:shd w:val="clear" w:color="auto" w:fill="F7FAFF"/>
+        </w:rPr>
+        <w:br/>
+        <w:t xml:space="preserve">            -&gt;will(</w:t>
+      </w:r>
+      <w:r>
+        <w:rPr>
+          <w:color w:val="660000"/>
+          <w:sz w:val="18"/>
+          <w:szCs w:val="18"/>
+          <w:shd w:val="clear" w:color="auto" w:fill="F7FAFF"/>
+        </w:rPr>
+        <w:t>$this</w:t>
+      </w:r>
+      <w:r>
+        <w:rPr>
+          <w:color w:val="000000"/>
+          <w:sz w:val="18"/>
+          <w:szCs w:val="18"/>
+          <w:shd w:val="clear" w:color="auto" w:fill="F7FAFF"/>
+        </w:rPr>
+        <w:t>-&gt;</w:t>
+      </w:r>
+      <w:proofErr w:type="spellStart"/>
+      <w:r>
+        <w:rPr>
+          <w:color w:val="000000"/>
+          <w:sz w:val="18"/>
+          <w:szCs w:val="18"/>
+          <w:shd w:val="clear" w:color="auto" w:fill="F7FAFF"/>
+        </w:rPr>
+        <w:t>returnValue</w:t>
+      </w:r>
+      <w:proofErr w:type="spellEnd"/>
+      <w:r>
+        <w:rPr>
+          <w:color w:val="000000"/>
+          <w:sz w:val="18"/>
+          <w:szCs w:val="18"/>
+          <w:shd w:val="clear" w:color="auto" w:fill="F7FAFF"/>
+        </w:rPr>
+        <w:t>(</w:t>
+      </w:r>
+      <w:r>
+        <w:rPr>
+          <w:b/>
+          <w:bCs/>
+          <w:color w:val="008000"/>
+          <w:sz w:val="18"/>
+          <w:szCs w:val="18"/>
+          <w:shd w:val="clear" w:color="auto" w:fill="F7FAFF"/>
+        </w:rPr>
+        <w:t>'true'</w:t>
+      </w:r>
+      <w:r>
+        <w:rPr>
+          <w:color w:val="000000"/>
+          <w:sz w:val="18"/>
+          <w:szCs w:val="18"/>
+          <w:shd w:val="clear" w:color="auto" w:fill="F7FAFF"/>
+        </w:rPr>
+        <w:t>));</w:t>
+      </w:r>
+      <w:r>
+        <w:rPr>
+          <w:color w:val="000000"/>
+          <w:sz w:val="18"/>
+          <w:szCs w:val="18"/>
+          <w:shd w:val="clear" w:color="auto" w:fill="F7FAFF"/>
+        </w:rPr>
+        <w:br/>
+        <w:t xml:space="preserve">    }</w:t>
+      </w:r>
+      <w:r>
+        <w:rPr>
+          <w:color w:val="000000"/>
+          <w:sz w:val="18"/>
+          <w:szCs w:val="18"/>
+          <w:shd w:val="clear" w:color="auto" w:fill="F7FAFF"/>
+        </w:rPr>
+        <w:br/>
+      </w:r>
+      <w:r>
+        <w:rPr>
+          <w:color w:val="000000"/>
+          <w:sz w:val="18"/>
+          <w:szCs w:val="18"/>
+          <w:shd w:val="clear" w:color="auto" w:fill="F7FAFF"/>
+        </w:rPr>
+        <w:br/>
+        <w:t xml:space="preserve">    </w:t>
+      </w:r>
+      <w:r>
+        <w:rPr>
+          <w:b/>
+          <w:bCs/>
+          <w:color w:val="000080"/>
+          <w:sz w:val="18"/>
+          <w:szCs w:val="18"/>
+          <w:shd w:val="clear" w:color="auto" w:fill="F7FAFF"/>
+        </w:rPr>
+        <w:t xml:space="preserve">public function </w:t>
+      </w:r>
+      <w:r>
+        <w:rPr>
+          <w:color w:val="000000"/>
+          <w:sz w:val="18"/>
+          <w:szCs w:val="18"/>
+          <w:shd w:val="clear" w:color="auto" w:fill="F7FAFF"/>
+        </w:rPr>
+        <w:t>testLogin_2() {</w:t>
+      </w:r>
+      <w:r>
+        <w:rPr>
+          <w:color w:val="000000"/>
+          <w:sz w:val="18"/>
+          <w:szCs w:val="18"/>
+          <w:shd w:val="clear" w:color="auto" w:fill="F7FAFF"/>
+        </w:rPr>
+        <w:br/>
+        <w:t xml:space="preserve">        </w:t>
+      </w:r>
+      <w:r>
+        <w:rPr>
+          <w:color w:val="660000"/>
+          <w:sz w:val="18"/>
+          <w:szCs w:val="18"/>
+          <w:shd w:val="clear" w:color="auto" w:fill="F7FAFF"/>
+        </w:rPr>
+        <w:t xml:space="preserve">$stub </w:t>
+      </w:r>
+      <w:r>
+        <w:rPr>
+          <w:color w:val="000000"/>
+          <w:sz w:val="18"/>
+          <w:szCs w:val="18"/>
+          <w:shd w:val="clear" w:color="auto" w:fill="F7FAFF"/>
+        </w:rPr>
+        <w:t xml:space="preserve">= </w:t>
+      </w:r>
+      <w:r>
+        <w:rPr>
+          <w:color w:val="660000"/>
+          <w:sz w:val="18"/>
+          <w:szCs w:val="18"/>
+          <w:shd w:val="clear" w:color="auto" w:fill="F7FAFF"/>
+        </w:rPr>
+        <w:t>$this</w:t>
+      </w:r>
+      <w:r>
+        <w:rPr>
+          <w:color w:val="000000"/>
+          <w:sz w:val="18"/>
+          <w:szCs w:val="18"/>
+          <w:shd w:val="clear" w:color="auto" w:fill="F7FAFF"/>
+        </w:rPr>
+        <w:t>-&gt;</w:t>
+      </w:r>
+      <w:proofErr w:type="spellStart"/>
+      <w:r>
+        <w:rPr>
+          <w:color w:val="000000"/>
+          <w:sz w:val="18"/>
+          <w:szCs w:val="18"/>
+          <w:shd w:val="clear" w:color="auto" w:fill="F7FAFF"/>
+        </w:rPr>
+        <w:t>getMockBuilder</w:t>
+      </w:r>
+      <w:proofErr w:type="spellEnd"/>
+      <w:r>
+        <w:rPr>
+          <w:color w:val="000000"/>
+          <w:sz w:val="18"/>
+          <w:szCs w:val="18"/>
+          <w:shd w:val="clear" w:color="auto" w:fill="F7FAFF"/>
+        </w:rPr>
+        <w:t>(</w:t>
+      </w:r>
+      <w:r>
+        <w:rPr>
+          <w:b/>
+          <w:bCs/>
+          <w:color w:val="008000"/>
+          <w:sz w:val="18"/>
+          <w:szCs w:val="18"/>
+          <w:shd w:val="clear" w:color="auto" w:fill="F7FAFF"/>
+        </w:rPr>
+        <w:t>'</w:t>
+      </w:r>
+      <w:proofErr w:type="spellStart"/>
+      <w:r>
+        <w:rPr>
+          <w:b/>
+          <w:bCs/>
+          <w:color w:val="008000"/>
+          <w:sz w:val="18"/>
+          <w:szCs w:val="18"/>
+          <w:shd w:val="clear" w:color="auto" w:fill="F7FAFF"/>
+        </w:rPr>
+        <w:t>LoginForm</w:t>
+      </w:r>
+      <w:proofErr w:type="spellEnd"/>
+      <w:r>
+        <w:rPr>
+          <w:b/>
+          <w:bCs/>
+          <w:color w:val="008000"/>
+          <w:sz w:val="18"/>
+          <w:szCs w:val="18"/>
+          <w:shd w:val="clear" w:color="auto" w:fill="F7FAFF"/>
+        </w:rPr>
+        <w:t>'</w:t>
+      </w:r>
+      <w:r>
+        <w:rPr>
+          <w:color w:val="000000"/>
+          <w:sz w:val="18"/>
+          <w:szCs w:val="18"/>
+          <w:shd w:val="clear" w:color="auto" w:fill="F7FAFF"/>
+        </w:rPr>
+        <w:t>)</w:t>
+      </w:r>
+      <w:r>
+        <w:rPr>
+          <w:color w:val="000000"/>
+          <w:sz w:val="18"/>
+          <w:szCs w:val="18"/>
+          <w:shd w:val="clear" w:color="auto" w:fill="F7FAFF"/>
+        </w:rPr>
+        <w:br/>
+        <w:t xml:space="preserve">            -&gt;</w:t>
+      </w:r>
+      <w:proofErr w:type="spellStart"/>
+      <w:r>
+        <w:rPr>
+          <w:color w:val="000000"/>
+          <w:sz w:val="18"/>
+          <w:szCs w:val="18"/>
+          <w:shd w:val="clear" w:color="auto" w:fill="F7FAFF"/>
+        </w:rPr>
+        <w:t>disableOriginalConstructor</w:t>
+      </w:r>
+      <w:proofErr w:type="spellEnd"/>
+      <w:r>
+        <w:rPr>
+          <w:color w:val="000000"/>
+          <w:sz w:val="18"/>
+          <w:szCs w:val="18"/>
+          <w:shd w:val="clear" w:color="auto" w:fill="F7FAFF"/>
+        </w:rPr>
+        <w:t>()</w:t>
+      </w:r>
+      <w:r>
+        <w:rPr>
+          <w:color w:val="000000"/>
+          <w:sz w:val="18"/>
+          <w:szCs w:val="18"/>
+          <w:shd w:val="clear" w:color="auto" w:fill="F7FAFF"/>
+        </w:rPr>
+        <w:br/>
+        <w:t xml:space="preserve">            -&gt;</w:t>
+      </w:r>
+      <w:proofErr w:type="spellStart"/>
+      <w:r>
+        <w:rPr>
+          <w:color w:val="000000"/>
+          <w:sz w:val="18"/>
+          <w:szCs w:val="18"/>
+          <w:shd w:val="clear" w:color="auto" w:fill="F7FAFF"/>
+        </w:rPr>
+        <w:t>getMock</w:t>
+      </w:r>
+      <w:proofErr w:type="spellEnd"/>
+      <w:r>
+        <w:rPr>
+          <w:color w:val="000000"/>
+          <w:sz w:val="18"/>
+          <w:szCs w:val="18"/>
+          <w:shd w:val="clear" w:color="auto" w:fill="F7FAFF"/>
+        </w:rPr>
+        <w:t>();</w:t>
+      </w:r>
+      <w:r>
+        <w:rPr>
+          <w:color w:val="000000"/>
+          <w:sz w:val="18"/>
+          <w:szCs w:val="18"/>
+          <w:shd w:val="clear" w:color="auto" w:fill="F7FAFF"/>
+        </w:rPr>
+        <w:br/>
+        <w:t xml:space="preserve">        </w:t>
+      </w:r>
+      <w:r>
+        <w:rPr>
+          <w:color w:val="660000"/>
+          <w:sz w:val="18"/>
+          <w:szCs w:val="18"/>
+          <w:shd w:val="clear" w:color="auto" w:fill="F7FAFF"/>
+        </w:rPr>
+        <w:t>$stub</w:t>
+      </w:r>
+      <w:r>
+        <w:rPr>
+          <w:color w:val="000000"/>
+          <w:sz w:val="18"/>
+          <w:szCs w:val="18"/>
+          <w:shd w:val="clear" w:color="auto" w:fill="F7FAFF"/>
+        </w:rPr>
+        <w:t>-&gt;expects(</w:t>
+      </w:r>
+      <w:r>
+        <w:rPr>
+          <w:color w:val="660000"/>
+          <w:sz w:val="18"/>
+          <w:szCs w:val="18"/>
+          <w:shd w:val="clear" w:color="auto" w:fill="F7FAFF"/>
+        </w:rPr>
+        <w:t>$this</w:t>
+      </w:r>
+      <w:r>
+        <w:rPr>
+          <w:color w:val="000000"/>
+          <w:sz w:val="18"/>
+          <w:szCs w:val="18"/>
+          <w:shd w:val="clear" w:color="auto" w:fill="F7FAFF"/>
+        </w:rPr>
+        <w:t>-&gt;any())</w:t>
+      </w:r>
+      <w:r>
+        <w:rPr>
+          <w:color w:val="000000"/>
+          <w:sz w:val="18"/>
+          <w:szCs w:val="18"/>
+          <w:shd w:val="clear" w:color="auto" w:fill="F7FAFF"/>
+        </w:rPr>
+        <w:br/>
+        <w:t xml:space="preserve">            -&gt;method(</w:t>
+      </w:r>
+      <w:r>
+        <w:rPr>
+          <w:b/>
+          <w:bCs/>
+          <w:color w:val="008000"/>
+          <w:sz w:val="18"/>
+          <w:szCs w:val="18"/>
+          <w:shd w:val="clear" w:color="auto" w:fill="F7FAFF"/>
+        </w:rPr>
+        <w:t>'login'</w:t>
+      </w:r>
+      <w:r>
+        <w:rPr>
+          <w:color w:val="000000"/>
+          <w:sz w:val="18"/>
+          <w:szCs w:val="18"/>
+          <w:shd w:val="clear" w:color="auto" w:fill="F7FAFF"/>
+        </w:rPr>
+        <w:t>)</w:t>
+      </w:r>
+      <w:r>
+        <w:rPr>
+          <w:color w:val="000000"/>
+          <w:sz w:val="18"/>
+          <w:szCs w:val="18"/>
+          <w:shd w:val="clear" w:color="auto" w:fill="F7FAFF"/>
+        </w:rPr>
+        <w:br/>
+        <w:t xml:space="preserve">            -&gt;will(</w:t>
+      </w:r>
+      <w:r>
+        <w:rPr>
+          <w:color w:val="660000"/>
+          <w:sz w:val="18"/>
+          <w:szCs w:val="18"/>
+          <w:shd w:val="clear" w:color="auto" w:fill="F7FAFF"/>
+        </w:rPr>
+        <w:t>$this</w:t>
+      </w:r>
+      <w:r>
+        <w:rPr>
+          <w:color w:val="000000"/>
+          <w:sz w:val="18"/>
+          <w:szCs w:val="18"/>
+          <w:shd w:val="clear" w:color="auto" w:fill="F7FAFF"/>
+        </w:rPr>
+        <w:t>-&gt;</w:t>
+      </w:r>
+      <w:proofErr w:type="spellStart"/>
+      <w:r>
+        <w:rPr>
+          <w:color w:val="000000"/>
+          <w:sz w:val="18"/>
+          <w:szCs w:val="18"/>
+          <w:shd w:val="clear" w:color="auto" w:fill="F7FAFF"/>
+        </w:rPr>
+        <w:t>returnValue</w:t>
+      </w:r>
+      <w:proofErr w:type="spellEnd"/>
+      <w:r>
+        <w:rPr>
+          <w:color w:val="000000"/>
+          <w:sz w:val="18"/>
+          <w:szCs w:val="18"/>
+          <w:shd w:val="clear" w:color="auto" w:fill="F7FAFF"/>
+        </w:rPr>
+        <w:t>(</w:t>
+      </w:r>
+      <w:r>
+        <w:rPr>
+          <w:b/>
+          <w:bCs/>
+          <w:color w:val="008000"/>
+          <w:sz w:val="18"/>
+          <w:szCs w:val="18"/>
+          <w:shd w:val="clear" w:color="auto" w:fill="F7FAFF"/>
+        </w:rPr>
+        <w:t>'true'</w:t>
+      </w:r>
+      <w:r>
+        <w:rPr>
+          <w:color w:val="000000"/>
+          <w:sz w:val="18"/>
+          <w:szCs w:val="18"/>
+          <w:shd w:val="clear" w:color="auto" w:fill="F7FAFF"/>
+        </w:rPr>
+        <w:t>));</w:t>
+      </w:r>
+      <w:r>
+        <w:rPr>
+          <w:color w:val="000000"/>
+          <w:sz w:val="18"/>
+          <w:szCs w:val="18"/>
+          <w:shd w:val="clear" w:color="auto" w:fill="F7FAFF"/>
+        </w:rPr>
+        <w:br/>
+        <w:t xml:space="preserve">        </w:t>
+      </w:r>
+      <w:r>
+        <w:rPr>
+          <w:color w:val="660000"/>
+          <w:sz w:val="18"/>
+          <w:szCs w:val="18"/>
+          <w:shd w:val="clear" w:color="auto" w:fill="F7FAFF"/>
+        </w:rPr>
+        <w:t>$this</w:t>
+      </w:r>
+      <w:r>
+        <w:rPr>
+          <w:color w:val="000000"/>
+          <w:sz w:val="18"/>
+          <w:szCs w:val="18"/>
+          <w:shd w:val="clear" w:color="auto" w:fill="F7FAFF"/>
+        </w:rPr>
+        <w:t>-&gt;</w:t>
+      </w:r>
+      <w:proofErr w:type="spellStart"/>
+      <w:r>
+        <w:rPr>
+          <w:color w:val="000000"/>
+          <w:sz w:val="18"/>
+          <w:szCs w:val="18"/>
+          <w:shd w:val="clear" w:color="auto" w:fill="F7FAFF"/>
+        </w:rPr>
+        <w:t>assertEquals</w:t>
+      </w:r>
+      <w:proofErr w:type="spellEnd"/>
+      <w:r>
+        <w:rPr>
+          <w:color w:val="000000"/>
+          <w:sz w:val="18"/>
+          <w:szCs w:val="18"/>
+          <w:shd w:val="clear" w:color="auto" w:fill="F7FAFF"/>
+        </w:rPr>
+        <w:t>(</w:t>
+      </w:r>
+      <w:r>
+        <w:rPr>
+          <w:b/>
+          <w:bCs/>
+          <w:color w:val="008000"/>
+          <w:sz w:val="18"/>
+          <w:szCs w:val="18"/>
+          <w:shd w:val="clear" w:color="auto" w:fill="F7FAFF"/>
+        </w:rPr>
+        <w:t>'true'</w:t>
+      </w:r>
+      <w:r>
+        <w:rPr>
+          <w:color w:val="000000"/>
+          <w:sz w:val="18"/>
+          <w:szCs w:val="18"/>
+          <w:shd w:val="clear" w:color="auto" w:fill="F7FAFF"/>
+        </w:rPr>
+        <w:t xml:space="preserve">, </w:t>
+      </w:r>
+      <w:r>
+        <w:rPr>
+          <w:color w:val="660000"/>
+          <w:sz w:val="18"/>
+          <w:szCs w:val="18"/>
+          <w:shd w:val="clear" w:color="auto" w:fill="F7FAFF"/>
+        </w:rPr>
+        <w:t>$stub</w:t>
+      </w:r>
+      <w:r>
+        <w:rPr>
+          <w:color w:val="000000"/>
+          <w:sz w:val="18"/>
+          <w:szCs w:val="18"/>
+          <w:shd w:val="clear" w:color="auto" w:fill="F7FAFF"/>
+        </w:rPr>
+        <w:t>-&gt;login());</w:t>
+      </w:r>
+      <w:r>
+        <w:rPr>
+          <w:color w:val="000000"/>
+          <w:sz w:val="18"/>
+          <w:szCs w:val="18"/>
+          <w:shd w:val="clear" w:color="auto" w:fill="F7FAFF"/>
+        </w:rPr>
+        <w:br/>
+        <w:t xml:space="preserve">    }</w:t>
+      </w:r>
+      <w:r>
+        <w:rPr>
+          <w:color w:val="000000"/>
+          <w:sz w:val="18"/>
+          <w:szCs w:val="18"/>
+          <w:shd w:val="clear" w:color="auto" w:fill="F7FAFF"/>
+        </w:rPr>
+        <w:br/>
+        <w:t>}</w:t>
+      </w:r>
+    </w:p>
+    <w:p>
+      <w:pPr>
+        <w:pStyle w:val="Erin"/>
+      </w:pPr>
+    </w:p>
+    <w:p>
+      <w:pPr>
+        <w:pStyle w:val="Erin"/>
+        <w:rPr>
+          <w:b/>
+        </w:rPr>
+      </w:pPr>
+    </w:p>
+    <w:p>
+      <w:pPr>
+        <w:pStyle w:val="Erin"/>
+        <w:rPr>
+          <w:b/>
+        </w:rPr>
+      </w:pPr>
+    </w:p>
+    <w:p>
+      <w:pPr>
+        <w:pStyle w:val="Erin"/>
+        <w:rPr>
+          <w:b/>
+        </w:rPr>
+      </w:pPr>
+    </w:p>
+    <w:p>
+      <w:pPr>
+        <w:pStyle w:val="Erin"/>
+        <w:rPr>
+          <w:b/>
+        </w:rPr>
+      </w:pPr>
+    </w:p>
+    <w:p>
+      <w:pPr>
+        <w:pStyle w:val="Erin"/>
+        <w:rPr>
+          <w:b/>
+        </w:rPr>
+      </w:pPr>
+    </w:p>
+    <w:p>
+      <w:pPr>
+        <w:pStyle w:val="Erin"/>
+        <w:rPr>
+          <w:b/>
+        </w:rPr>
+      </w:pPr>
+      <w:bookmarkStart w:id="0" w:name="_GoBack"/>
+      <w:bookmarkEnd w:id="0"/>
+      <w:r>
+        <w:rPr>
+          <w:b/>
+        </w:rPr>
+        <w:lastRenderedPageBreak/>
+        <w:t>Results:</w:t>
+      </w:r>
+    </w:p>
+    <w:p>
+      <w:pPr>
+        <w:pStyle w:val="Erin"/>
+      </w:pPr>
+      <w:proofErr w:type="spellStart"/>
+      <w:r>
+        <w:t>LoginFormTest</w:t>
+      </w:r>
+      <w:proofErr w:type="spellEnd"/>
+      <w:r>
+        <w:t xml:space="preserve"> passed 4/4 tests, shown in the screenshot below:</w:t>
+      </w:r>
+    </w:p>
+    <w:p>
+      <w:pPr>
+        <w:pStyle w:val="Erin"/>
+      </w:pPr>
+      <w:r>
+        <w:rPr>
+          <w:noProof/>
+          <w:lang w:eastAsia="en-CA"/>
+        </w:rPr>
+        <w:drawing>
+          <wp:inline distT="0" distB="0" distL="0" distR="0">
+            <wp:extent cx="5943600" cy="1017270"/>
+            <wp:effectExtent l="0" t="0" r="0" b="0"/>
+            <wp:docPr id="6" name="Picture 6"/>
+            <wp:cNvGraphicFramePr>
+              <a:graphicFrameLocks xmlns:a="http://schemas.openxmlformats.org/drawingml/2006/main" noChangeAspect="1"/>
+            </wp:cNvGraphicFramePr>
+            <a:graphic xmlns:a="http://schemas.openxmlformats.org/drawingml/2006/main">
+              <a:graphicData uri="http://schemas.openxmlformats.org/drawingml/2006/picture">
+                <pic:pic xmlns:pic="http://schemas.openxmlformats.org/drawingml/2006/picture">
+                  <pic:nvPicPr>
+                    <pic:cNvPr id="6" name="unittest-login.png"/>
+                    <pic:cNvPicPr/>
+                  </pic:nvPicPr>
+                  <pic:blipFill>
+                    <a:blip r:embed="rId5">
+                      <a:extLst>
+                        <a:ext uri="{28A0092B-C50C-407E-A947-70E740481C1C}">
+                          <a14:useLocalDpi xmlns:a14="http://schemas.microsoft.com/office/drawing/2010/main" val="0"/>
+                        </a:ext>
+                      </a:extLst>
+                    </a:blip>
+                    <a:stretch>
+                      <a:fillRect/>
+                    </a:stretch>
+                  </pic:blipFill>
+                  <pic:spPr>
+                    <a:xfrm>
+                      <a:off x="0" y="0"/>
+                      <a:ext cx="5943600" cy="1017270"/>
+                    </a:xfrm>
+                    <a:prstGeom prst="rect">
+                      <a:avLst/>
+                    </a:prstGeom>
+                  </pic:spPr>
+                </pic:pic>
+              </a:graphicData>
+            </a:graphic>
+          </wp:inline>
+        </w:drawing>
+      </w:r>
+    </w:p>
+    <w:p>
+      <w:pPr>
+        <w:pStyle w:val="Erin"/>
+      </w:pPr>
+    </w:p>
+    <w:p>
+      <w:pPr>
+        <w:pStyle w:val="Erin"/>
+        <w:rPr>
+          <w:b/>
+        </w:rPr>
+      </w:pPr>
+    </w:p>
+    <w:p>
+      <w:pPr>
+        <w:pStyle w:val="Erin"/>
+        <w:rPr>
+          <w:b/>
+        </w:rPr>
+      </w:pPr>
+      <w:r>
+        <w:rPr>
+          <w:b/>
+        </w:rPr>
+        <w:t>3</w:t>
+      </w:r>
+      <w:r>
+        <w:rPr>
+          <w:b/>
+        </w:rPr>
+        <w:t xml:space="preserve">.2.3 </w:t>
+      </w:r>
+      <w:r>
+        <w:rPr>
+          <w:b/>
+        </w:rPr>
+        <w:t>Stress Testing</w:t>
+      </w:r>
+    </w:p>
+    <w:p>
+      <w:pPr>
+        <w:pStyle w:val="Erin"/>
+      </w:pPr>
     </w:p>
     <w:p>
       <w:pPr>
@@ -365,7 +8967,7 @@
                     </pic:cNvPicPr>
                   </pic:nvPicPr>
                   <pic:blipFill>
-                    <a:blip r:embed="rId4">
+                    <a:blip r:embed="rId6">
                       <a:extLst>
                         <a:ext uri="{28A0092B-C50C-407E-A947-70E740481C1C}">
                           <a14:useLocalDpi xmlns:a14="http://schemas.microsoft.com/office/drawing/2010/main" val="0"/>
@@ -396,8 +8998,6 @@
           </wp:inline>
         </w:drawing>
       </w:r>
-      <w:bookmarkStart w:id="0" w:name="_GoBack"/>
-      <w:bookmarkEnd w:id="0"/>
     </w:p>
     <w:p>
       <w:pPr>
@@ -412,116 +9012,27 @@
     <w:p>
       <w:pPr>
         <w:pStyle w:val="Erin"/>
+        <w:rPr>
+          <w:b/>
+        </w:rPr>
       </w:pPr>
       <w:r>
+        <w:rPr>
+          <w:b/>
+        </w:rPr>
         <w:t>3</w:t>
       </w:r>
       <w:r>
+        <w:rPr>
+          <w:b/>
+        </w:rPr>
         <w:t xml:space="preserve">.2.4 </w:t>
       </w:r>
       <w:r>
+        <w:rPr>
+          <w:b/>
+        </w:rPr>
         <w:t>Security Testing</w:t>
-      </w:r>
-    </w:p>
-    <w:p>
-      <w:pPr>
-        <w:pStyle w:val="Erin"/>
-      </w:pPr>
-    </w:p>
-    <w:p>
-      <w:pPr>
-        <w:tabs>
-          <w:tab w:val="left" w:pos="0"/>
-          <w:tab w:val="left" w:pos="180"/>
-          <w:tab w:val="left" w:pos="360"/>
-          <w:tab w:val="left" w:pos="540"/>
-        </w:tabs>
-        <w:rPr>
-          <w:rFonts w:ascii="Arial" w:hAnsi="Arial"/>
-          <w:i/>
-          <w:color w:val="0000FF"/>
-          <w:sz w:val="20"/>
-          <w:lang w:val="en-US"/>
-        </w:rPr>
-      </w:pPr>
-      <w:r>
-        <w:rPr>
-          <w:rFonts w:ascii="Arial" w:hAnsi="Arial"/>
-          <w:i/>
-          <w:color w:val="0000FF"/>
-          <w:sz w:val="20"/>
-          <w:lang w:val="en-US"/>
-        </w:rPr>
-        <w:t xml:space="preserve">Your project should be tested for security, </w:t>
-      </w:r>
-      <w:proofErr w:type="gramStart"/>
-      <w:r>
-        <w:rPr>
-          <w:rFonts w:ascii="Arial" w:hAnsi="Arial"/>
-          <w:i/>
-          <w:color w:val="0000FF"/>
-          <w:sz w:val="20"/>
-          <w:lang w:val="en-US"/>
-        </w:rPr>
-        <w:t>Including</w:t>
-      </w:r>
-      <w:proofErr w:type="gramEnd"/>
-      <w:r>
-        <w:rPr>
-          <w:rFonts w:ascii="Arial" w:hAnsi="Arial"/>
-          <w:i/>
-          <w:color w:val="0000FF"/>
-          <w:sz w:val="20"/>
-          <w:lang w:val="en-US"/>
-        </w:rPr>
-        <w:t xml:space="preserve"> resistance to SQL injection attacks, against at least two automated tools (</w:t>
-      </w:r>
-      <w:proofErr w:type="spellStart"/>
-      <w:r>
-        <w:rPr>
-          <w:rFonts w:ascii="Arial" w:hAnsi="Arial"/>
-          <w:i/>
-          <w:color w:val="0000FF"/>
-          <w:sz w:val="20"/>
-          <w:lang w:val="en-US"/>
-        </w:rPr>
-        <w:t>e.g</w:t>
-      </w:r>
-      <w:proofErr w:type="spellEnd"/>
-      <w:r>
-        <w:rPr>
-          <w:rFonts w:ascii="Arial" w:hAnsi="Arial"/>
-          <w:i/>
-          <w:color w:val="0000FF"/>
-          <w:sz w:val="20"/>
-          <w:lang w:val="en-US"/>
-        </w:rPr>
-        <w:t xml:space="preserve"> Nikko and </w:t>
-      </w:r>
-      <w:proofErr w:type="spellStart"/>
-      <w:r>
-        <w:rPr>
-          <w:rFonts w:ascii="Arial" w:hAnsi="Arial"/>
-          <w:i/>
-          <w:color w:val="0000FF"/>
-          <w:sz w:val="20"/>
-          <w:lang w:val="en-US"/>
-        </w:rPr>
-        <w:t>Skipfish</w:t>
-      </w:r>
-      <w:proofErr w:type="spellEnd"/>
-      <w:r>
-        <w:rPr>
-          <w:rFonts w:ascii="Arial" w:hAnsi="Arial"/>
-          <w:i/>
-          <w:color w:val="0000FF"/>
-          <w:sz w:val="20"/>
-          <w:lang w:val="en-US"/>
-        </w:rPr>
-        <w:t>).</w:t>
-      </w:r>
-      <w:r>
-        <w:t xml:space="preserve"> </w:t>
       </w:r>
     </w:p>
     <w:p>
@@ -532,8 +9043,20 @@
     <w:p>
       <w:pPr>
         <w:pStyle w:val="Erin"/>
+        <w:rPr>
+          <w:b/>
+        </w:rPr>
       </w:pPr>
       <w:r>
+        <w:rPr>
+          <w:b/>
+        </w:rPr>
+        <w:t xml:space="preserve">3.2.4.1 </w:t>
+      </w:r>
+      <w:r>
+        <w:rPr>
+          <w:b/>
+        </w:rPr>
         <w:t>SQL Inject Me results:</w:t>
       </w:r>
     </w:p>
@@ -545,14 +9068,15 @@
     <w:p>
       <w:pPr>
         <w:pStyle w:val="Erin"/>
+        <w:rPr>
+          <w:b/>
+        </w:rPr>
       </w:pPr>
-      <w:proofErr w:type="spellStart"/>
-      <w:r>
-        <w:t>LoginForm</w:t>
-      </w:r>
-      <w:proofErr w:type="spellEnd"/>
-      <w:r>
-        <w:t>:</w:t>
+      <w:r>
+        <w:rPr>
+          <w:b/>
+        </w:rPr>
+        <w:t>LoginForm:</w:t>
       </w:r>
     </w:p>
     <w:p>
@@ -597,7 +9121,7 @@
                     <pic:cNvPicPr/>
                   </pic:nvPicPr>
                   <pic:blipFill>
-                    <a:blip r:embed="rId5">
+                    <a:blip r:embed="rId7">
                       <a:extLst>
                         <a:ext uri="{28A0092B-C50C-407E-A947-70E740481C1C}">
                           <a14:useLocalDpi xmlns:a14="http://schemas.microsoft.com/office/drawing/2010/main" val="0"/>
@@ -632,13 +9156,22 @@
     <w:p>
       <w:pPr>
         <w:pStyle w:val="Erin"/>
+        <w:rPr>
+          <w:b/>
+        </w:rPr>
       </w:pPr>
       <w:proofErr w:type="spellStart"/>
       <w:r>
+        <w:rPr>
+          <w:b/>
+        </w:rPr>
         <w:t>PreferenceForm</w:t>
       </w:r>
       <w:proofErr w:type="spellEnd"/>
       <w:r>
+        <w:rPr>
+          <w:b/>
+        </w:rPr>
         <w:t>:</w:t>
       </w:r>
     </w:p>
@@ -687,7 +9220,7 @@
                     <pic:cNvPicPr/>
                   </pic:nvPicPr>
                   <pic:blipFill>
-                    <a:blip r:embed="rId6">
+                    <a:blip r:embed="rId8">
                       <a:extLst>
                         <a:ext uri="{28A0092B-C50C-407E-A947-70E740481C1C}">
                           <a14:useLocalDpi xmlns:a14="http://schemas.microsoft.com/office/drawing/2010/main" val="0"/>
@@ -717,15 +9250,36 @@
     <w:p>
       <w:pPr>
         <w:pStyle w:val="Erin"/>
+        <w:rPr>
+          <w:b/>
+        </w:rPr>
       </w:pPr>
-      <w:proofErr w:type="spellStart"/>
-      <w:r>
+      <w:r>
+        <w:rPr>
+          <w:b/>
+        </w:rPr>
         <w:lastRenderedPageBreak/>
+        <w:t xml:space="preserve">3.2.4.2 </w:t>
+      </w:r>
+      <w:proofErr w:type="spellStart"/>
+      <w:r>
+        <w:rPr>
+          <w:b/>
+        </w:rPr>
         <w:t>Nikto</w:t>
       </w:r>
       <w:proofErr w:type="spellEnd"/>
       <w:r>
+        <w:rPr>
+          <w:b/>
+        </w:rPr>
         <w:t xml:space="preserve"> results:</w:t>
+      </w:r>
+      <w:r>
+        <w:rPr>
+          <w:b/>
+        </w:rPr>
+        <w:t xml:space="preserve"> </w:t>
       </w:r>
     </w:p>
     <w:p>
@@ -755,7 +9309,7 @@
                     </pic:cNvPicPr>
                   </pic:nvPicPr>
                   <pic:blipFill>
-                    <a:blip r:embed="rId7">
+                    <a:blip r:embed="rId9">
                       <a:extLst>
                         <a:ext uri="{28A0092B-C50C-407E-A947-70E740481C1C}">
                           <a14:useLocalDpi xmlns:a14="http://schemas.microsoft.com/office/drawing/2010/main" val="0"/>
@@ -814,7 +9368,7 @@
                     </pic:cNvPicPr>
                   </pic:nvPicPr>
                   <pic:blipFill>
-                    <a:blip r:embed="rId8">
+                    <a:blip r:embed="rId10">
                       <a:extLst>
                         <a:ext uri="{28A0092B-C50C-407E-A947-70E740481C1C}">
                           <a14:useLocalDpi xmlns:a14="http://schemas.microsoft.com/office/drawing/2010/main" val="0"/>
@@ -874,7 +9428,7 @@
                     </pic:cNvPicPr>
                   </pic:nvPicPr>
                   <pic:blipFill>
-                    <a:blip r:embed="rId9">
+                    <a:blip r:embed="rId11">
                       <a:extLst>
                         <a:ext uri="{28A0092B-C50C-407E-A947-70E740481C1C}">
                           <a14:useLocalDpi xmlns:a14="http://schemas.microsoft.com/office/drawing/2010/main" val="0"/>
@@ -933,7 +9487,7 @@
                     </pic:cNvPicPr>
                   </pic:nvPicPr>
                   <pic:blipFill>
-                    <a:blip r:embed="rId10">
+                    <a:blip r:embed="rId12">
                       <a:extLst>
                         <a:ext uri="{28A0092B-C50C-407E-A947-70E740481C1C}">
                           <a14:useLocalDpi xmlns:a14="http://schemas.microsoft.com/office/drawing/2010/main" val="0"/>
@@ -993,7 +9547,7 @@
                     </pic:cNvPicPr>
                   </pic:nvPicPr>
                   <pic:blipFill>
-                    <a:blip r:embed="rId11">
+                    <a:blip r:embed="rId13">
                       <a:extLst>
                         <a:ext uri="{28A0092B-C50C-407E-A947-70E740481C1C}">
                           <a14:useLocalDpi xmlns:a14="http://schemas.microsoft.com/office/drawing/2010/main" val="0"/>
@@ -1052,7 +9606,7 @@
                     </pic:cNvPicPr>
                   </pic:nvPicPr>
                   <pic:blipFill>
-                    <a:blip r:embed="rId12">
+                    <a:blip r:embed="rId14">
                       <a:extLst>
                         <a:ext uri="{28A0092B-C50C-407E-A947-70E740481C1C}">
                           <a14:useLocalDpi xmlns:a14="http://schemas.microsoft.com/office/drawing/2010/main" val="0"/>
@@ -1615,6 +10169,56 @@
       <w:lang w:eastAsia="en-CA"/>
     </w:rPr>
   </w:style>
+  <w:style w:type="paragraph" w:styleId="HTMLPreformatted">
+    <w:name w:val="HTML Preformatted"/>
+    <w:basedOn w:val="Normal"/>
+    <w:link w:val="HTMLPreformattedChar"/>
+    <w:uiPriority w:val="99"/>
+    <w:semiHidden/>
+    <w:unhideWhenUsed/>
+    <w:rsid w:val="00D34D97"/>
+    <w:pPr>
+      <w:tabs>
+        <w:tab w:val="left" w:pos="916"/>
+        <w:tab w:val="left" w:pos="1832"/>
+        <w:tab w:val="left" w:pos="2748"/>
+        <w:tab w:val="left" w:pos="3664"/>
+        <w:tab w:val="left" w:pos="4580"/>
+        <w:tab w:val="left" w:pos="5496"/>
+        <w:tab w:val="left" w:pos="6412"/>
+        <w:tab w:val="left" w:pos="7328"/>
+        <w:tab w:val="left" w:pos="8244"/>
+        <w:tab w:val="left" w:pos="9160"/>
+        <w:tab w:val="left" w:pos="10076"/>
+        <w:tab w:val="left" w:pos="10992"/>
+        <w:tab w:val="left" w:pos="11908"/>
+        <w:tab w:val="left" w:pos="12824"/>
+        <w:tab w:val="left" w:pos="13740"/>
+        <w:tab w:val="left" w:pos="14656"/>
+      </w:tabs>
+      <w:spacing w:after="0" w:line="240" w:lineRule="auto"/>
+    </w:pPr>
+    <w:rPr>
+      <w:rFonts w:ascii="Courier New" w:eastAsia="Times New Roman" w:hAnsi="Courier New" w:cs="Courier New"/>
+      <w:sz w:val="20"/>
+      <w:szCs w:val="20"/>
+      <w:lang w:eastAsia="en-CA"/>
+    </w:rPr>
+  </w:style>
+  <w:style w:type="character" w:customStyle="1" w:styleId="HTMLPreformattedChar">
+    <w:name w:val="HTML Preformatted Char"/>
+    <w:basedOn w:val="DefaultParagraphFont"/>
+    <w:link w:val="HTMLPreformatted"/>
+    <w:uiPriority w:val="99"/>
+    <w:semiHidden/>
+    <w:rsid w:val="00D34D97"/>
+    <w:rPr>
+      <w:rFonts w:ascii="Courier New" w:eastAsia="Times New Roman" w:hAnsi="Courier New" w:cs="Courier New"/>
+      <w:sz w:val="20"/>
+      <w:szCs w:val="20"/>
+      <w:lang w:eastAsia="en-CA"/>
+    </w:rPr>
+  </w:style>
 </w:styles>
 </file>
 
